--- a/PR/PR2_NAT_Eltex.docx
+++ b/PR/PR2_NAT_Eltex.docx
@@ -4,7 +4,7 @@
   <w:body>
     <w:p>
       <w:pPr>
-        <w:pStyle w:val="709"/>
+        <w:pStyle w:val="905"/>
         <w:pBdr/>
         <w:spacing/>
         <w:ind/>
@@ -23,6 +23,11 @@
           <w:lang w:val="ru-RU"/>
         </w:rPr>
         <w:t xml:space="preserve"> работа №2</w:t>
+      </w:r>
+      <w:r>
+        <w:rPr>
+          <w:lang w:val="ru-RU"/>
+        </w:rPr>
       </w:r>
       <w:r>
         <w:rPr>
@@ -71,10 +76,15 @@
           <w:lang w:val="ru-RU"/>
         </w:rPr>
       </w:r>
+      <w:r>
+        <w:rPr>
+          <w:lang w:val="ru-RU"/>
+        </w:rPr>
+      </w:r>
     </w:p>
     <w:p>
       <w:pPr>
-        <w:pStyle w:val="689"/>
+        <w:pStyle w:val="885"/>
         <w:pBdr/>
         <w:spacing/>
         <w:ind/>
@@ -87,7 +97,7 @@
     </w:p>
     <w:p>
       <w:pPr>
-        <w:pStyle w:val="723"/>
+        <w:pStyle w:val="919"/>
         <w:pBdr/>
         <w:spacing/>
         <w:ind/>
@@ -139,10 +149,15 @@
           <w:lang w:val="ru-RU"/>
         </w:rPr>
       </w:r>
+      <w:r>
+        <w:rPr>
+          <w:lang w:val="ru-RU"/>
+        </w:rPr>
+      </w:r>
     </w:p>
     <w:p>
       <w:pPr>
-        <w:pStyle w:val="723"/>
+        <w:pStyle w:val="919"/>
         <w:pBdr/>
         <w:spacing/>
         <w:ind/>
@@ -188,10 +203,15 @@
           <w:lang w:val="ru-RU"/>
         </w:rPr>
       </w:r>
+      <w:r>
+        <w:rPr>
+          <w:lang w:val="ru-RU"/>
+        </w:rPr>
+      </w:r>
     </w:p>
     <w:p>
       <w:pPr>
-        <w:pStyle w:val="689"/>
+        <w:pStyle w:val="885"/>
         <w:pBdr/>
         <w:spacing/>
         <w:ind/>
@@ -204,7 +224,7 @@
     </w:p>
     <w:p>
       <w:pPr>
-        <w:pStyle w:val="723"/>
+        <w:pStyle w:val="919"/>
         <w:pBdr/>
         <w:spacing/>
         <w:ind/>
@@ -217,7 +237,7 @@
     </w:p>
     <w:p>
       <w:pPr>
-        <w:pStyle w:val="723"/>
+        <w:pStyle w:val="919"/>
         <w:pBdr/>
         <w:spacing/>
         <w:ind/>
@@ -230,7 +250,7 @@
     </w:p>
     <w:p>
       <w:pPr>
-        <w:pStyle w:val="723"/>
+        <w:pStyle w:val="919"/>
         <w:pBdr/>
         <w:spacing/>
         <w:ind/>
@@ -243,7 +263,7 @@
     </w:p>
     <w:p>
       <w:pPr>
-        <w:pStyle w:val="689"/>
+        <w:pStyle w:val="885"/>
         <w:pBdr/>
         <w:spacing/>
         <w:ind/>
@@ -256,7 +276,7 @@
     </w:p>
     <w:p>
       <w:pPr>
-        <w:pStyle w:val="723"/>
+        <w:pStyle w:val="919"/>
         <w:pBdr/>
         <w:spacing/>
         <w:ind/>
@@ -269,7 +289,7 @@
     </w:p>
     <w:p>
       <w:pPr>
-        <w:pStyle w:val="689"/>
+        <w:pStyle w:val="885"/>
         <w:pBdr/>
         <w:spacing/>
         <w:ind/>
@@ -282,7 +302,7 @@
     </w:p>
     <w:p>
       <w:pPr>
-        <w:pStyle w:val="723"/>
+        <w:pStyle w:val="919"/>
         <w:pBdr/>
         <w:spacing/>
         <w:ind/>
@@ -295,7 +315,7 @@
     </w:p>
     <w:p>
       <w:pPr>
-        <w:pStyle w:val="723"/>
+        <w:pStyle w:val="919"/>
         <w:pBdr/>
         <w:spacing/>
         <w:ind/>
@@ -308,7 +328,7 @@
     </w:p>
     <w:p>
       <w:pPr>
-        <w:pStyle w:val="723"/>
+        <w:pStyle w:val="919"/>
         <w:pBdr/>
         <w:spacing/>
         <w:ind/>
@@ -321,7 +341,7 @@
     </w:p>
     <w:p>
       <w:pPr>
-        <w:pStyle w:val="723"/>
+        <w:pStyle w:val="919"/>
         <w:pBdr/>
         <w:spacing/>
         <w:ind/>
@@ -334,7 +354,7 @@
     </w:p>
     <w:p>
       <w:pPr>
-        <w:pStyle w:val="723"/>
+        <w:pStyle w:val="919"/>
         <w:pBdr/>
         <w:spacing/>
         <w:ind/>
@@ -347,7 +367,7 @@
     </w:p>
     <w:p>
       <w:pPr>
-        <w:pStyle w:val="689"/>
+        <w:pStyle w:val="885"/>
         <w:pBdr/>
         <w:spacing/>
         <w:ind/>
@@ -360,7 +380,7 @@
     </w:p>
     <w:p>
       <w:pPr>
-        <w:pStyle w:val="723"/>
+        <w:pStyle w:val="919"/>
         <w:pBdr/>
         <w:spacing/>
         <w:ind/>
@@ -397,10 +417,15 @@
           <w:lang w:val="ru-RU"/>
         </w:rPr>
       </w:r>
+      <w:r>
+        <w:rPr>
+          <w:lang w:val="ru-RU"/>
+        </w:rPr>
+      </w:r>
     </w:p>
     <w:p>
       <w:pPr>
-        <w:pStyle w:val="723"/>
+        <w:pStyle w:val="919"/>
         <w:pBdr/>
         <w:spacing/>
         <w:ind/>
@@ -437,10 +462,15 @@
           <w:lang w:val="ru-RU"/>
         </w:rPr>
       </w:r>
+      <w:r>
+        <w:rPr>
+          <w:lang w:val="ru-RU"/>
+        </w:rPr>
+      </w:r>
     </w:p>
     <w:p>
       <w:pPr>
-        <w:pStyle w:val="689"/>
+        <w:pStyle w:val="885"/>
         <w:pBdr/>
         <w:spacing/>
         <w:ind/>
@@ -459,10 +489,15 @@
           <w:lang w:val="ru-RU"/>
         </w:rPr>
       </w:r>
+      <w:r>
+        <w:rPr>
+          <w:lang w:val="ru-RU"/>
+        </w:rPr>
+      </w:r>
     </w:p>
     <w:p>
       <w:pPr>
-        <w:pStyle w:val="723"/>
+        <w:pStyle w:val="919"/>
         <w:pBdr/>
         <w:spacing/>
         <w:ind/>
@@ -484,10 +519,15 @@
           <w:lang w:val="ru-RU"/>
         </w:rPr>
       </w:r>
+      <w:r>
+        <w:rPr>
+          <w:lang w:val="ru-RU"/>
+        </w:rPr>
+      </w:r>
     </w:p>
     <w:p>
       <w:pPr>
-        <w:pStyle w:val="723"/>
+        <w:pStyle w:val="919"/>
         <w:pBdr/>
         <w:spacing/>
         <w:ind/>
@@ -539,10 +579,15 @@
           <w:lang w:val="ru-RU"/>
         </w:rPr>
       </w:r>
+      <w:r>
+        <w:rPr>
+          <w:lang w:val="ru-RU"/>
+        </w:rPr>
+      </w:r>
     </w:p>
     <w:p>
       <w:pPr>
-        <w:pStyle w:val="723"/>
+        <w:pStyle w:val="919"/>
         <w:pBdr/>
         <w:spacing/>
         <w:ind/>
@@ -591,10 +636,15 @@
           <w:lang w:val="ru-RU"/>
         </w:rPr>
       </w:r>
+      <w:r>
+        <w:rPr>
+          <w:lang w:val="ru-RU"/>
+        </w:rPr>
+      </w:r>
     </w:p>
     <w:p>
       <w:pPr>
-        <w:pStyle w:val="723"/>
+        <w:pStyle w:val="919"/>
         <w:pBdr/>
         <w:tabs>
           <w:tab w:val="clear" w:leader="none" w:pos="360"/>
@@ -617,10 +667,15 @@
           <w:lang w:val="ru-RU"/>
         </w:rPr>
       </w:r>
+      <w:r>
+        <w:rPr>
+          <w:lang w:val="ru-RU"/>
+        </w:rPr>
+      </w:r>
     </w:p>
     <w:p>
       <w:pPr>
-        <w:pStyle w:val="723"/>
+        <w:pStyle w:val="919"/>
         <w:pBdr/>
         <w:tabs>
           <w:tab w:val="clear" w:leader="none" w:pos="360"/>
@@ -649,10 +704,15 @@
           <w:lang w:val="ru-RU"/>
         </w:rPr>
       </w:r>
+      <w:r>
+        <w:rPr>
+          <w:lang w:val="ru-RU"/>
+        </w:rPr>
+      </w:r>
     </w:p>
     <w:p>
       <w:pPr>
-        <w:pStyle w:val="723"/>
+        <w:pStyle w:val="919"/>
         <w:pBdr/>
         <w:tabs>
           <w:tab w:val="clear" w:leader="none" w:pos="360"/>
@@ -675,10 +735,15 @@
           <w:lang w:val="ru-RU"/>
         </w:rPr>
       </w:r>
+      <w:r>
+        <w:rPr>
+          <w:lang w:val="ru-RU"/>
+        </w:rPr>
+      </w:r>
     </w:p>
     <w:p>
       <w:pPr>
-        <w:pStyle w:val="723"/>
+        <w:pStyle w:val="919"/>
         <w:pBdr/>
         <w:tabs>
           <w:tab w:val="clear" w:leader="none" w:pos="360"/>
@@ -698,10 +763,15 @@
           <w:lang w:val="ru-RU"/>
         </w:rPr>
       </w:r>
+      <w:r>
+        <w:rPr>
+          <w:lang w:val="ru-RU"/>
+        </w:rPr>
+      </w:r>
     </w:p>
     <w:p>
       <w:pPr>
-        <w:pStyle w:val="723"/>
+        <w:pStyle w:val="919"/>
         <w:pBdr/>
         <w:tabs>
           <w:tab w:val="clear" w:leader="none" w:pos="360"/>
@@ -721,10 +791,15 @@
           <w:lang w:val="ru-RU"/>
         </w:rPr>
       </w:r>
+      <w:r>
+        <w:rPr>
+          <w:lang w:val="ru-RU"/>
+        </w:rPr>
+      </w:r>
     </w:p>
     <w:p>
       <w:pPr>
-        <w:pStyle w:val="723"/>
+        <w:pStyle w:val="919"/>
         <w:pBdr/>
         <w:tabs>
           <w:tab w:val="clear" w:leader="none" w:pos="360"/>
@@ -765,7 +840,7 @@
     </w:p>
     <w:p>
       <w:pPr>
-        <w:pStyle w:val="723"/>
+        <w:pStyle w:val="919"/>
         <w:pBdr/>
         <w:tabs>
           <w:tab w:val="clear" w:leader="none" w:pos="360"/>
@@ -809,10 +884,15 @@
           <w:lang w:val="ru-RU"/>
         </w:rPr>
       </w:r>
+      <w:r>
+        <w:rPr>
+          <w:lang w:val="ru-RU"/>
+        </w:rPr>
+      </w:r>
     </w:p>
     <w:p>
       <w:pPr>
-        <w:pStyle w:val="723"/>
+        <w:pStyle w:val="919"/>
         <w:pBdr/>
         <w:tabs>
           <w:tab w:val="clear" w:leader="none" w:pos="360"/>
@@ -832,10 +912,15 @@
           <w:lang w:val="ru-RU"/>
         </w:rPr>
       </w:r>
+      <w:r>
+        <w:rPr>
+          <w:lang w:val="ru-RU"/>
+        </w:rPr>
+      </w:r>
     </w:p>
     <w:p>
       <w:pPr>
-        <w:pStyle w:val="723"/>
+        <w:pStyle w:val="919"/>
         <w:pBdr/>
         <w:tabs>
           <w:tab w:val="clear" w:leader="none" w:pos="360"/>
@@ -858,10 +943,15 @@
           <w:lang w:val="ru-RU"/>
         </w:rPr>
       </w:r>
+      <w:r>
+        <w:rPr>
+          <w:lang w:val="ru-RU"/>
+        </w:rPr>
+      </w:r>
     </w:p>
     <w:p>
       <w:pPr>
-        <w:pStyle w:val="723"/>
+        <w:pStyle w:val="919"/>
         <w:pBdr/>
         <w:tabs>
           <w:tab w:val="clear" w:leader="none" w:pos="360"/>
@@ -881,10 +971,15 @@
           <w:lang w:val="ru-RU"/>
         </w:rPr>
       </w:r>
+      <w:r>
+        <w:rPr>
+          <w:lang w:val="ru-RU"/>
+        </w:rPr>
+      </w:r>
     </w:p>
     <w:p>
       <w:pPr>
-        <w:pStyle w:val="723"/>
+        <w:pStyle w:val="919"/>
         <w:pBdr/>
         <w:tabs>
           <w:tab w:val="clear" w:leader="none" w:pos="360"/>
@@ -910,10 +1005,15 @@
           <w:lang w:val="ru-RU"/>
         </w:rPr>
       </w:r>
+      <w:r>
+        <w:rPr>
+          <w:lang w:val="ru-RU"/>
+        </w:rPr>
+      </w:r>
     </w:p>
     <w:p>
       <w:pPr>
-        <w:pStyle w:val="723"/>
+        <w:pStyle w:val="919"/>
         <w:pBdr/>
         <w:tabs>
           <w:tab w:val="clear" w:leader="none" w:pos="360"/>
@@ -933,10 +1033,15 @@
           <w:lang w:val="ru-RU"/>
         </w:rPr>
       </w:r>
+      <w:r>
+        <w:rPr>
+          <w:lang w:val="ru-RU"/>
+        </w:rPr>
+      </w:r>
     </w:p>
     <w:p>
       <w:pPr>
-        <w:pStyle w:val="723"/>
+        <w:pStyle w:val="919"/>
         <w:pBdr/>
         <w:spacing/>
         <w:ind/>
@@ -1000,10 +1105,15 @@
           <w:lang w:val="ru-RU"/>
         </w:rPr>
       </w:r>
+      <w:r>
+        <w:rPr>
+          <w:lang w:val="ru-RU"/>
+        </w:rPr>
+      </w:r>
     </w:p>
     <w:p>
       <w:pPr>
-        <w:pStyle w:val="723"/>
+        <w:pStyle w:val="919"/>
         <w:pBdr/>
         <w:tabs>
           <w:tab w:val="clear" w:leader="none" w:pos="360"/>
@@ -1031,31 +1141,13 @@
       </w:r>
       <w:r>
         <w:rPr>
-          <w:highlight w:val="none"/>
-          <w:lang w:val="ru-RU" w:bidi="ru-RU"/>
-        </w:rPr>
-      </w:r>
-      <w:r>
-        <w:rPr>
-          <w:highlight w:val="none"/>
-          <w:lang w:val="ru-RU" w:bidi="ru-RU"/>
-        </w:rPr>
-      </w:r>
-      <w:r>
-        <w:rPr>
-          <w:highlight w:val="none"/>
-          <w:lang w:val="ru-RU"/>
-        </w:rPr>
-      </w:r>
-      <w:r>
-        <w:rPr>
           <w:lang w:val="ru-RU"/>
         </w:rPr>
       </w:r>
     </w:p>
     <w:p>
       <w:pPr>
-        <w:pStyle w:val="723"/>
+        <w:pStyle w:val="919"/>
         <w:pBdr/>
         <w:spacing/>
         <w:ind/>
@@ -1095,10 +1187,15 @@
           <w:lang w:val="ru-RU"/>
         </w:rPr>
       </w:r>
+      <w:r>
+        <w:rPr>
+          <w:lang w:val="ru-RU"/>
+        </w:rPr>
+      </w:r>
     </w:p>
     <w:p>
       <w:pPr>
-        <w:pStyle w:val="723"/>
+        <w:pStyle w:val="919"/>
         <w:numPr>
           <w:ilvl w:val="0"/>
           <w:numId w:val="1"/>
@@ -1144,10 +1241,15 @@
           <w:lang w:val="ru-RU"/>
         </w:rPr>
       </w:r>
+      <w:r>
+        <w:rPr>
+          <w:lang w:val="ru-RU"/>
+        </w:rPr>
+      </w:r>
     </w:p>
     <w:p>
       <w:pPr>
-        <w:pStyle w:val="723"/>
+        <w:pStyle w:val="919"/>
         <w:pBdr/>
         <w:spacing/>
         <w:ind/>
@@ -1250,10 +1352,15 @@
           <w:lang w:val="ru-RU"/>
         </w:rPr>
       </w:r>
+      <w:r>
+        <w:rPr>
+          <w:lang w:val="ru-RU"/>
+        </w:rPr>
+      </w:r>
     </w:p>
     <w:p>
       <w:pPr>
-        <w:pStyle w:val="723"/>
+        <w:pStyle w:val="919"/>
         <w:pBdr/>
         <w:tabs>
           <w:tab w:val="clear" w:leader="none" w:pos="360"/>
@@ -1273,10 +1380,15 @@
           <w:lang w:val="ru-RU"/>
         </w:rPr>
       </w:r>
+      <w:r>
+        <w:rPr>
+          <w:lang w:val="ru-RU"/>
+        </w:rPr>
+      </w:r>
     </w:p>
     <w:p>
       <w:pPr>
-        <w:pStyle w:val="723"/>
+        <w:pStyle w:val="919"/>
         <w:pBdr/>
         <w:tabs>
           <w:tab w:val="clear" w:leader="none" w:pos="360"/>
@@ -1311,7 +1423,7 @@
     </w:p>
     <w:p>
       <w:pPr>
-        <w:pStyle w:val="723"/>
+        <w:pStyle w:val="919"/>
         <w:pBdr/>
         <w:tabs>
           <w:tab w:val="clear" w:leader="none" w:pos="360"/>
@@ -1328,7 +1440,7 @@
     </w:p>
     <w:p>
       <w:pPr>
-        <w:pStyle w:val="723"/>
+        <w:pStyle w:val="919"/>
         <w:pBdr/>
         <w:tabs>
           <w:tab w:val="clear" w:leader="none" w:pos="360"/>
@@ -1366,7 +1478,56 @@
     </w:p>
     <w:p>
       <w:pPr>
-        <w:pStyle w:val="723"/>
+        <w:pStyle w:val="919"/>
+        <w:pBdr/>
+        <w:tabs>
+          <w:tab w:val="clear" w:leader="none" w:pos="360"/>
+          <w:tab w:val="num" w:leader="none" w:pos="720"/>
+        </w:tabs>
+        <w:spacing/>
+        <w:ind w:left="720"/>
+        <w:rPr/>
+      </w:pPr>
+      <w:r>
+        <w:rPr>
+          <w:highlight w:val="none"/>
+        </w:rPr>
+        <w:t xml:space="preserve">Object-group service SSH</w:t>
+      </w:r>
+      <w:r/>
+    </w:p>
+    <w:p>
+      <w:pPr>
+        <w:pStyle w:val="919"/>
+        <w:pBdr/>
+        <w:tabs>
+          <w:tab w:val="clear" w:leader="none" w:pos="360"/>
+          <w:tab w:val="num" w:leader="none" w:pos="720"/>
+        </w:tabs>
+        <w:spacing/>
+        <w:ind w:left="720"/>
+        <w:rPr/>
+      </w:pPr>
+      <w:r>
+        <w:rPr>
+          <w:highlight w:val="none"/>
+        </w:rPr>
+        <w:t xml:space="preserve">Port-range 2222</w:t>
+      </w:r>
+      <w:r>
+        <w:rPr>
+          <w:highlight w:val="none"/>
+        </w:rPr>
+      </w:r>
+      <w:r>
+        <w:rPr>
+          <w:highlight w:val="none"/>
+        </w:rPr>
+      </w:r>
+    </w:p>
+    <w:p>
+      <w:pPr>
+        <w:pStyle w:val="919"/>
         <w:pBdr/>
         <w:tabs>
           <w:tab w:val="clear" w:leader="none" w:pos="360"/>
@@ -1383,7 +1544,7 @@
     </w:p>
     <w:p>
       <w:pPr>
-        <w:pStyle w:val="723"/>
+        <w:pStyle w:val="919"/>
         <w:pBdr/>
         <w:tabs>
           <w:tab w:val="clear" w:leader="none" w:pos="360"/>
@@ -1400,7 +1561,7 @@
     </w:p>
     <w:p>
       <w:pPr>
-        <w:pStyle w:val="723"/>
+        <w:pStyle w:val="919"/>
         <w:pBdr/>
         <w:tabs>
           <w:tab w:val="clear" w:leader="none" w:pos="360"/>
@@ -1414,13 +1575,22 @@
         <w:t xml:space="preserve">Ip</w:t>
       </w:r>
       <w:r>
-        <w:t xml:space="preserve"> address 192.168.200.2</w:t>
+        <w:t xml:space="preserve"> address [</w:t>
+      </w:r>
+      <w:r>
+        <w:rPr>
+          <w:lang w:val="ru-RU"/>
+        </w:rPr>
+        <w:t xml:space="preserve">Адрес сервера</w:t>
+      </w:r>
+      <w:r>
+        <w:t xml:space="preserve">]</w:t>
       </w:r>
       <w:r/>
     </w:p>
     <w:p>
       <w:pPr>
-        <w:pStyle w:val="723"/>
+        <w:pStyle w:val="919"/>
         <w:pBdr/>
         <w:tabs>
           <w:tab w:val="clear" w:leader="none" w:pos="360"/>
@@ -1440,7 +1610,7 @@
     </w:p>
     <w:p>
       <w:pPr>
-        <w:pStyle w:val="723"/>
+        <w:pStyle w:val="919"/>
         <w:pBdr/>
         <w:tabs>
           <w:tab w:val="clear" w:leader="none" w:pos="360"/>
@@ -1490,10 +1660,15 @@
           <w:lang w:val="ru-RU"/>
         </w:rPr>
       </w:r>
+      <w:r>
+        <w:rPr>
+          <w:lang w:val="ru-RU"/>
+        </w:rPr>
+      </w:r>
     </w:p>
     <w:p>
       <w:pPr>
-        <w:pStyle w:val="723"/>
+        <w:pStyle w:val="919"/>
         <w:pBdr/>
         <w:tabs>
           <w:tab w:val="clear" w:leader="none" w:pos="360"/>
@@ -1513,10 +1688,15 @@
           <w:lang w:val="ru-RU"/>
         </w:rPr>
       </w:r>
+      <w:r>
+        <w:rPr>
+          <w:lang w:val="ru-RU"/>
+        </w:rPr>
+      </w:r>
     </w:p>
     <w:p>
       <w:pPr>
-        <w:pStyle w:val="723"/>
+        <w:pStyle w:val="919"/>
         <w:pBdr/>
         <w:tabs>
           <w:tab w:val="clear" w:leader="none" w:pos="360"/>
@@ -1536,10 +1716,15 @@
           <w:lang w:val="ru-RU"/>
         </w:rPr>
       </w:r>
+      <w:r>
+        <w:rPr>
+          <w:lang w:val="ru-RU"/>
+        </w:rPr>
+      </w:r>
     </w:p>
     <w:p>
       <w:pPr>
-        <w:pStyle w:val="723"/>
+        <w:pStyle w:val="919"/>
         <w:pBdr/>
         <w:tabs>
           <w:tab w:val="clear" w:leader="none" w:pos="360"/>
@@ -1559,10 +1744,15 @@
           <w:lang w:val="ru-RU"/>
         </w:rPr>
       </w:r>
+      <w:r>
+        <w:rPr>
+          <w:lang w:val="ru-RU"/>
+        </w:rPr>
+      </w:r>
     </w:p>
     <w:p>
       <w:pPr>
-        <w:pStyle w:val="723"/>
+        <w:pStyle w:val="919"/>
         <w:pBdr/>
         <w:tabs>
           <w:tab w:val="clear" w:leader="none" w:pos="360"/>
@@ -1585,10 +1775,15 @@
           <w:lang w:val="ru-RU"/>
         </w:rPr>
       </w:r>
+      <w:r>
+        <w:rPr>
+          <w:lang w:val="ru-RU"/>
+        </w:rPr>
+      </w:r>
     </w:p>
     <w:p>
       <w:pPr>
-        <w:pStyle w:val="723"/>
+        <w:pStyle w:val="919"/>
         <w:pBdr/>
         <w:tabs>
           <w:tab w:val="clear" w:leader="none" w:pos="360"/>
@@ -1608,10 +1803,15 @@
           <w:lang w:val="ru-RU"/>
         </w:rPr>
       </w:r>
+      <w:r>
+        <w:rPr>
+          <w:lang w:val="ru-RU"/>
+        </w:rPr>
+      </w:r>
     </w:p>
     <w:p>
       <w:pPr>
-        <w:pStyle w:val="723"/>
+        <w:pStyle w:val="919"/>
         <w:pBdr/>
         <w:tabs>
           <w:tab w:val="clear" w:leader="none" w:pos="360"/>
@@ -1631,10 +1831,15 @@
           <w:lang w:val="ru-RU"/>
         </w:rPr>
       </w:r>
+      <w:r>
+        <w:rPr>
+          <w:lang w:val="ru-RU"/>
+        </w:rPr>
+      </w:r>
     </w:p>
     <w:p>
       <w:pPr>
-        <w:pStyle w:val="723"/>
+        <w:pStyle w:val="919"/>
         <w:pBdr/>
         <w:tabs>
           <w:tab w:val="clear" w:leader="none" w:pos="360"/>
@@ -1660,10 +1865,15 @@
           <w:lang w:val="ru-RU"/>
         </w:rPr>
       </w:r>
+      <w:r>
+        <w:rPr>
+          <w:lang w:val="ru-RU"/>
+        </w:rPr>
+      </w:r>
     </w:p>
     <w:p>
       <w:pPr>
-        <w:pStyle w:val="723"/>
+        <w:pStyle w:val="919"/>
         <w:pBdr/>
         <w:tabs>
           <w:tab w:val="clear" w:leader="none" w:pos="360"/>
@@ -1683,10 +1893,15 @@
           <w:lang w:val="ru-RU"/>
         </w:rPr>
       </w:r>
+      <w:r>
+        <w:rPr>
+          <w:lang w:val="ru-RU"/>
+        </w:rPr>
+      </w:r>
     </w:p>
     <w:p>
       <w:pPr>
-        <w:pStyle w:val="723"/>
+        <w:pStyle w:val="919"/>
         <w:pBdr/>
         <w:spacing/>
         <w:ind/>
@@ -1705,10 +1920,15 @@
           <w:lang w:val="ru-RU"/>
         </w:rPr>
       </w:r>
+      <w:r>
+        <w:rPr>
+          <w:lang w:val="ru-RU"/>
+        </w:rPr>
+      </w:r>
     </w:p>
     <w:p>
       <w:pPr>
-        <w:pStyle w:val="723"/>
+        <w:pStyle w:val="919"/>
         <w:pBdr/>
         <w:spacing/>
         <w:ind/>
@@ -1745,10 +1965,15 @@
           <w:lang w:val="ru-RU"/>
         </w:rPr>
       </w:r>
+      <w:r>
+        <w:rPr>
+          <w:lang w:val="ru-RU"/>
+        </w:rPr>
+      </w:r>
     </w:p>
     <w:p>
       <w:pPr>
-        <w:pStyle w:val="723"/>
+        <w:pStyle w:val="919"/>
         <w:pBdr/>
         <w:tabs>
           <w:tab w:val="clear" w:leader="none" w:pos="360"/>
@@ -1774,10 +1999,15 @@
           <w:lang w:val="ru-RU"/>
         </w:rPr>
       </w:r>
+      <w:r>
+        <w:rPr>
+          <w:lang w:val="ru-RU"/>
+        </w:rPr>
+      </w:r>
     </w:p>
     <w:p>
       <w:pPr>
-        <w:pStyle w:val="723"/>
+        <w:pStyle w:val="919"/>
         <w:pBdr/>
         <w:tabs>
           <w:tab w:val="clear" w:leader="none" w:pos="360"/>
@@ -1803,10 +2033,15 @@
           <w:lang w:val="ru-RU"/>
         </w:rPr>
       </w:r>
+      <w:r>
+        <w:rPr>
+          <w:lang w:val="ru-RU"/>
+        </w:rPr>
+      </w:r>
     </w:p>
     <w:p>
       <w:pPr>
-        <w:pStyle w:val="689"/>
+        <w:pStyle w:val="885"/>
         <w:pBdr/>
         <w:spacing/>
         <w:ind/>
@@ -1819,7 +2054,7 @@
     </w:p>
     <w:p>
       <w:pPr>
-        <w:pStyle w:val="723"/>
+        <w:pStyle w:val="919"/>
         <w:pBdr/>
         <w:spacing/>
         <w:ind/>
@@ -1832,7 +2067,7 @@
     </w:p>
     <w:p>
       <w:pPr>
-        <w:pStyle w:val="723"/>
+        <w:pStyle w:val="919"/>
         <w:pBdr/>
         <w:spacing/>
         <w:ind/>
@@ -1845,7 +2080,7 @@
     </w:p>
     <w:p>
       <w:pPr>
-        <w:pStyle w:val="723"/>
+        <w:pStyle w:val="919"/>
         <w:pBdr/>
         <w:spacing/>
         <w:ind/>
@@ -1903,7 +2138,7 @@
     </w:p>
     <w:p>
       <w:pPr>
-        <w:pStyle w:val="723"/>
+        <w:pStyle w:val="919"/>
         <w:pBdr/>
         <w:spacing/>
         <w:ind/>
@@ -1937,7 +2172,7 @@
     </w:p>
     <w:p>
       <w:pPr>
-        <w:pStyle w:val="723"/>
+        <w:pStyle w:val="919"/>
         <w:pBdr/>
         <w:spacing/>
         <w:ind/>
@@ -1950,7 +2185,7 @@
     </w:p>
     <w:p>
       <w:pPr>
-        <w:pStyle w:val="689"/>
+        <w:pStyle w:val="885"/>
         <w:pBdr/>
         <w:spacing/>
         <w:ind/>
@@ -1963,7 +2198,7 @@
     </w:p>
     <w:p>
       <w:pPr>
-        <w:pStyle w:val="723"/>
+        <w:pStyle w:val="919"/>
         <w:pBdr/>
         <w:spacing/>
         <w:ind/>
@@ -1995,7 +2230,11 @@
       <w:bookmarkStart w:id="0" w:name="_GoBack"/>
       <w:r/>
       <w:bookmarkEnd w:id="0"/>
-      <w:r/>
+      <w:r>
+        <w:rPr>
+          <w:lang w:val="ru-RU"/>
+        </w:rPr>
+      </w:r>
       <w:r>
         <w:rPr>
           <w:lang w:val="ru-RU"/>
@@ -2024,7 +2263,6 @@
         <w:ind/>
         <w:rPr/>
       </w:pPr>
-      <w:r/>
       <w:r>
         <w:separator/>
       </w:r>
@@ -2039,7 +2277,6 @@
         <w:ind/>
         <w:rPr/>
       </w:pPr>
-      <w:r/>
       <w:r>
         <w:continuationSeparator/>
       </w:r>
@@ -2059,7 +2296,6 @@
         <w:ind/>
         <w:rPr/>
       </w:pPr>
-      <w:r/>
       <w:r>
         <w:separator/>
       </w:r>
@@ -2074,7 +2310,6 @@
         <w:ind/>
         <w:rPr/>
       </w:pPr>
-      <w:r/>
       <w:r>
         <w:continuationSeparator/>
       </w:r>
@@ -2365,7 +2600,7 @@
         <w:spacing/>
         <w:ind w:hanging="360" w:left="1080"/>
       </w:pPr>
-      <w:pStyle w:val="728"/>
+      <w:pStyle w:val="924"/>
       <w:rPr/>
       <w:start w:val="1"/>
       <w:suff w:val="tab"/>
@@ -2498,7 +2733,7 @@
         <w:spacing/>
         <w:ind w:hanging="360" w:left="720"/>
       </w:pPr>
-      <w:pStyle w:val="727"/>
+      <w:pStyle w:val="923"/>
       <w:rPr/>
       <w:start w:val="1"/>
       <w:suff w:val="tab"/>
@@ -2765,7 +3000,7 @@
         <w:spacing/>
         <w:ind w:hanging="360" w:left="1080"/>
       </w:pPr>
-      <w:pStyle w:val="725"/>
+      <w:pStyle w:val="921"/>
       <w:rPr>
         <w:rFonts w:hint="default" w:ascii="Symbol" w:hAnsi="Symbol"/>
       </w:rPr>
@@ -2900,7 +3135,7 @@
         <w:spacing/>
         <w:ind w:hanging="360" w:left="720"/>
       </w:pPr>
-      <w:pStyle w:val="724"/>
+      <w:pStyle w:val="920"/>
       <w:rPr>
         <w:rFonts w:hint="default" w:ascii="Symbol" w:hAnsi="Symbol"/>
       </w:rPr>
@@ -3035,7 +3270,7 @@
         <w:spacing/>
         <w:ind w:hanging="360" w:left="360"/>
       </w:pPr>
-      <w:pStyle w:val="726"/>
+      <w:pStyle w:val="922"/>
       <w:rPr/>
       <w:start w:val="1"/>
       <w:suff w:val="tab"/>
@@ -3168,7 +3403,7 @@
         <w:spacing/>
         <w:ind w:hanging="360" w:left="360"/>
       </w:pPr>
-      <w:pStyle w:val="723"/>
+      <w:pStyle w:val="919"/>
       <w:rPr>
         <w:rFonts w:hint="default" w:ascii="Symbol" w:hAnsi="Symbol"/>
       </w:rPr>
@@ -3476,9 +3711,9 @@
     <w:lsdException w:name="Bibliography" w:uiPriority="37"/>
     <w:lsdException w:name="TOC Heading" w:uiPriority="39" w:qFormat="1"/>
   </w:latentStyles>
-  <w:style w:type="table" w:styleId="13">
+  <w:style w:type="table" w:styleId="725">
     <w:name w:val="Table Grid Light"/>
-    <w:basedOn w:val="699"/>
+    <w:basedOn w:val="895"/>
     <w:uiPriority w:val="59"/>
     <w:pPr>
       <w:pBdr/>
@@ -3675,9 +3910,9 @@
       </w:tcPr>
     </w:tblStylePr>
   </w:style>
-  <w:style w:type="table" w:styleId="14">
+  <w:style w:type="table" w:styleId="726">
     <w:name w:val="Plain Table 1"/>
-    <w:basedOn w:val="699"/>
+    <w:basedOn w:val="895"/>
     <w:uiPriority w:val="59"/>
     <w:pPr>
       <w:pBdr/>
@@ -3900,9 +4135,9 @@
       </w:tcPr>
     </w:tblStylePr>
   </w:style>
-  <w:style w:type="table" w:styleId="15">
+  <w:style w:type="table" w:styleId="727">
     <w:name w:val="Plain Table 2"/>
-    <w:basedOn w:val="699"/>
+    <w:basedOn w:val="895"/>
     <w:uiPriority w:val="59"/>
     <w:pPr>
       <w:pBdr/>
@@ -4133,9 +4368,9 @@
       </w:tcPr>
     </w:tblStylePr>
   </w:style>
-  <w:style w:type="table" w:styleId="16">
+  <w:style w:type="table" w:styleId="728">
     <w:name w:val="Plain Table 3"/>
-    <w:basedOn w:val="699"/>
+    <w:basedOn w:val="895"/>
     <w:uiPriority w:val="99"/>
     <w:pPr>
       <w:pBdr/>
@@ -4363,9 +4598,9 @@
       </w:tcPr>
     </w:tblStylePr>
   </w:style>
-  <w:style w:type="table" w:styleId="17">
+  <w:style w:type="table" w:styleId="729">
     <w:name w:val="Plain Table 4"/>
-    <w:basedOn w:val="699"/>
+    <w:basedOn w:val="895"/>
     <w:uiPriority w:val="99"/>
     <w:pPr>
       <w:pBdr/>
@@ -4579,9 +4814,9 @@
       </w:tcPr>
     </w:tblStylePr>
   </w:style>
-  <w:style w:type="table" w:styleId="18">
+  <w:style w:type="table" w:styleId="730">
     <w:name w:val="Plain Table 5"/>
-    <w:basedOn w:val="699"/>
+    <w:basedOn w:val="895"/>
     <w:uiPriority w:val="99"/>
     <w:pPr>
       <w:pBdr/>
@@ -4812,9 +5047,9 @@
       </w:tcPr>
     </w:tblStylePr>
   </w:style>
-  <w:style w:type="table" w:styleId="19">
+  <w:style w:type="table" w:styleId="731">
     <w:name w:val="Grid Table 1 Light"/>
-    <w:basedOn w:val="699"/>
+    <w:basedOn w:val="895"/>
     <w:uiPriority w:val="99"/>
     <w:pPr>
       <w:pBdr/>
@@ -5035,9 +5270,9 @@
       </w:tcPr>
     </w:tblStylePr>
   </w:style>
-  <w:style w:type="table" w:styleId="20">
+  <w:style w:type="table" w:styleId="732">
     <w:name w:val="Grid Table 1 Light - Accent 1"/>
-    <w:basedOn w:val="699"/>
+    <w:basedOn w:val="895"/>
     <w:uiPriority w:val="99"/>
     <w:pPr>
       <w:pBdr/>
@@ -5258,9 +5493,9 @@
       </w:tcPr>
     </w:tblStylePr>
   </w:style>
-  <w:style w:type="table" w:styleId="21">
+  <w:style w:type="table" w:styleId="733">
     <w:name w:val="Grid Table 1 Light - Accent 2"/>
-    <w:basedOn w:val="699"/>
+    <w:basedOn w:val="895"/>
     <w:uiPriority w:val="99"/>
     <w:pPr>
       <w:pBdr/>
@@ -5481,9 +5716,9 @@
       </w:tcPr>
     </w:tblStylePr>
   </w:style>
-  <w:style w:type="table" w:styleId="22">
+  <w:style w:type="table" w:styleId="734">
     <w:name w:val="Grid Table 1 Light - Accent 3"/>
-    <w:basedOn w:val="699"/>
+    <w:basedOn w:val="895"/>
     <w:uiPriority w:val="99"/>
     <w:pPr>
       <w:pBdr/>
@@ -5704,9 +5939,9 @@
       </w:tcPr>
     </w:tblStylePr>
   </w:style>
-  <w:style w:type="table" w:styleId="23">
+  <w:style w:type="table" w:styleId="735">
     <w:name w:val="Grid Table 1 Light - Accent 4"/>
-    <w:basedOn w:val="699"/>
+    <w:basedOn w:val="895"/>
     <w:uiPriority w:val="99"/>
     <w:pPr>
       <w:pBdr/>
@@ -5927,9 +6162,9 @@
       </w:tcPr>
     </w:tblStylePr>
   </w:style>
-  <w:style w:type="table" w:styleId="24">
+  <w:style w:type="table" w:styleId="736">
     <w:name w:val="Grid Table 1 Light - Accent 5"/>
-    <w:basedOn w:val="699"/>
+    <w:basedOn w:val="895"/>
     <w:uiPriority w:val="99"/>
     <w:pPr>
       <w:pBdr/>
@@ -6150,9 +6385,9 @@
       </w:tcPr>
     </w:tblStylePr>
   </w:style>
-  <w:style w:type="table" w:styleId="25">
+  <w:style w:type="table" w:styleId="737">
     <w:name w:val="Grid Table 1 Light - Accent 6"/>
-    <w:basedOn w:val="699"/>
+    <w:basedOn w:val="895"/>
     <w:uiPriority w:val="99"/>
     <w:pPr>
       <w:pBdr/>
@@ -6373,9 +6608,9 @@
       </w:tcPr>
     </w:tblStylePr>
   </w:style>
-  <w:style w:type="table" w:styleId="26">
+  <w:style w:type="table" w:styleId="738">
     <w:name w:val="Grid Table 2"/>
-    <w:basedOn w:val="699"/>
+    <w:basedOn w:val="895"/>
     <w:uiPriority w:val="99"/>
     <w:pPr>
       <w:pBdr/>
@@ -6605,9 +6840,9 @@
       </w:tcPr>
     </w:tblStylePr>
   </w:style>
-  <w:style w:type="table" w:styleId="27">
+  <w:style w:type="table" w:styleId="739">
     <w:name w:val="Grid Table 2 - Accent 1"/>
-    <w:basedOn w:val="699"/>
+    <w:basedOn w:val="895"/>
     <w:uiPriority w:val="99"/>
     <w:pPr>
       <w:pBdr/>
@@ -6837,9 +7072,9 @@
       </w:tcPr>
     </w:tblStylePr>
   </w:style>
-  <w:style w:type="table" w:styleId="28">
+  <w:style w:type="table" w:styleId="740">
     <w:name w:val="Grid Table 2 - Accent 2"/>
-    <w:basedOn w:val="699"/>
+    <w:basedOn w:val="895"/>
     <w:uiPriority w:val="99"/>
     <w:pPr>
       <w:pBdr/>
@@ -7069,9 +7304,9 @@
       </w:tcPr>
     </w:tblStylePr>
   </w:style>
-  <w:style w:type="table" w:styleId="29">
+  <w:style w:type="table" w:styleId="741">
     <w:name w:val="Grid Table 2 - Accent 3"/>
-    <w:basedOn w:val="699"/>
+    <w:basedOn w:val="895"/>
     <w:uiPriority w:val="99"/>
     <w:pPr>
       <w:pBdr/>
@@ -7301,9 +7536,9 @@
       </w:tcPr>
     </w:tblStylePr>
   </w:style>
-  <w:style w:type="table" w:styleId="30">
+  <w:style w:type="table" w:styleId="742">
     <w:name w:val="Grid Table 2 - Accent 4"/>
-    <w:basedOn w:val="699"/>
+    <w:basedOn w:val="895"/>
     <w:uiPriority w:val="99"/>
     <w:pPr>
       <w:pBdr/>
@@ -7533,9 +7768,9 @@
       </w:tcPr>
     </w:tblStylePr>
   </w:style>
-  <w:style w:type="table" w:styleId="31">
+  <w:style w:type="table" w:styleId="743">
     <w:name w:val="Grid Table 2 - Accent 5"/>
-    <w:basedOn w:val="699"/>
+    <w:basedOn w:val="895"/>
     <w:uiPriority w:val="99"/>
     <w:pPr>
       <w:pBdr/>
@@ -7765,9 +8000,9 @@
       </w:tcPr>
     </w:tblStylePr>
   </w:style>
-  <w:style w:type="table" w:styleId="32">
+  <w:style w:type="table" w:styleId="744">
     <w:name w:val="Grid Table 2 - Accent 6"/>
-    <w:basedOn w:val="699"/>
+    <w:basedOn w:val="895"/>
     <w:uiPriority w:val="99"/>
     <w:pPr>
       <w:pBdr/>
@@ -7997,9 +8232,9 @@
       </w:tcPr>
     </w:tblStylePr>
   </w:style>
-  <w:style w:type="table" w:styleId="33">
+  <w:style w:type="table" w:styleId="745">
     <w:name w:val="Grid Table 3"/>
-    <w:basedOn w:val="699"/>
+    <w:basedOn w:val="895"/>
     <w:uiPriority w:val="99"/>
     <w:pPr>
       <w:pBdr/>
@@ -8098,7 +8333,7 @@
         <w:tblBorders/>
       </w:tblPr>
       <w:tcPr>
-        <w:shd w:color="ffffff"/>
+        <w:shd w:val="clear" w:color="ffffff"/>
         <w:tcBorders>
           <w:top w:val="none" w:color="000000" w:sz="4" w:space="0"/>
           <w:left w:val="none" w:color="000000" w:sz="4" w:space="0"/>
@@ -8144,7 +8379,7 @@
         <w:tblBorders/>
       </w:tblPr>
       <w:tcPr>
-        <w:shd w:color="ffffff"/>
+        <w:shd w:val="clear" w:color="ffffff"/>
         <w:tcBorders>
           <w:top w:val="none" w:color="000000" w:sz="4" w:space="0"/>
           <w:left w:val="none" w:color="000000" w:sz="4" w:space="0"/>
@@ -8242,9 +8477,9 @@
       </w:tcPr>
     </w:tblStylePr>
   </w:style>
-  <w:style w:type="table" w:styleId="34">
+  <w:style w:type="table" w:styleId="746">
     <w:name w:val="Grid Table 3 - Accent 1"/>
-    <w:basedOn w:val="699"/>
+    <w:basedOn w:val="895"/>
     <w:uiPriority w:val="99"/>
     <w:pPr>
       <w:pBdr/>
@@ -8343,7 +8578,7 @@
         <w:tblBorders/>
       </w:tblPr>
       <w:tcPr>
-        <w:shd w:color="ffffff"/>
+        <w:shd w:val="clear" w:color="ffffff"/>
         <w:tcBorders>
           <w:top w:val="none" w:color="000000" w:sz="4" w:space="0"/>
           <w:left w:val="none" w:color="000000" w:sz="4" w:space="0"/>
@@ -8389,7 +8624,7 @@
         <w:tblBorders/>
       </w:tblPr>
       <w:tcPr>
-        <w:shd w:color="ffffff"/>
+        <w:shd w:val="clear" w:color="ffffff"/>
         <w:tcBorders>
           <w:top w:val="none" w:color="000000" w:sz="4" w:space="0"/>
           <w:left w:val="none" w:color="000000" w:sz="4" w:space="0"/>
@@ -8487,9 +8722,9 @@
       </w:tcPr>
     </w:tblStylePr>
   </w:style>
-  <w:style w:type="table" w:styleId="35">
+  <w:style w:type="table" w:styleId="747">
     <w:name w:val="Grid Table 3 - Accent 2"/>
-    <w:basedOn w:val="699"/>
+    <w:basedOn w:val="895"/>
     <w:uiPriority w:val="99"/>
     <w:pPr>
       <w:pBdr/>
@@ -8588,7 +8823,7 @@
         <w:tblBorders/>
       </w:tblPr>
       <w:tcPr>
-        <w:shd w:color="ffffff"/>
+        <w:shd w:val="clear" w:color="ffffff"/>
         <w:tcBorders>
           <w:top w:val="none" w:color="000000" w:sz="4" w:space="0"/>
           <w:left w:val="none" w:color="000000" w:sz="4" w:space="0"/>
@@ -8634,7 +8869,7 @@
         <w:tblBorders/>
       </w:tblPr>
       <w:tcPr>
-        <w:shd w:color="ffffff"/>
+        <w:shd w:val="clear" w:color="ffffff"/>
         <w:tcBorders>
           <w:top w:val="none" w:color="000000" w:sz="4" w:space="0"/>
           <w:left w:val="none" w:color="000000" w:sz="4" w:space="0"/>
@@ -8732,9 +8967,9 @@
       </w:tcPr>
     </w:tblStylePr>
   </w:style>
-  <w:style w:type="table" w:styleId="36">
+  <w:style w:type="table" w:styleId="748">
     <w:name w:val="Grid Table 3 - Accent 3"/>
-    <w:basedOn w:val="699"/>
+    <w:basedOn w:val="895"/>
     <w:uiPriority w:val="99"/>
     <w:pPr>
       <w:pBdr/>
@@ -8833,7 +9068,7 @@
         <w:tblBorders/>
       </w:tblPr>
       <w:tcPr>
-        <w:shd w:color="ffffff"/>
+        <w:shd w:val="clear" w:color="ffffff"/>
         <w:tcBorders>
           <w:top w:val="none" w:color="000000" w:sz="4" w:space="0"/>
           <w:left w:val="none" w:color="000000" w:sz="4" w:space="0"/>
@@ -8879,7 +9114,7 @@
         <w:tblBorders/>
       </w:tblPr>
       <w:tcPr>
-        <w:shd w:color="ffffff"/>
+        <w:shd w:val="clear" w:color="ffffff"/>
         <w:tcBorders>
           <w:top w:val="none" w:color="000000" w:sz="4" w:space="0"/>
           <w:left w:val="none" w:color="000000" w:sz="4" w:space="0"/>
@@ -8977,9 +9212,9 @@
       </w:tcPr>
     </w:tblStylePr>
   </w:style>
-  <w:style w:type="table" w:styleId="37">
+  <w:style w:type="table" w:styleId="749">
     <w:name w:val="Grid Table 3 - Accent 4"/>
-    <w:basedOn w:val="699"/>
+    <w:basedOn w:val="895"/>
     <w:uiPriority w:val="99"/>
     <w:pPr>
       <w:pBdr/>
@@ -9078,7 +9313,7 @@
         <w:tblBorders/>
       </w:tblPr>
       <w:tcPr>
-        <w:shd w:color="ffffff"/>
+        <w:shd w:val="clear" w:color="ffffff"/>
         <w:tcBorders>
           <w:top w:val="none" w:color="000000" w:sz="4" w:space="0"/>
           <w:left w:val="none" w:color="000000" w:sz="4" w:space="0"/>
@@ -9124,7 +9359,7 @@
         <w:tblBorders/>
       </w:tblPr>
       <w:tcPr>
-        <w:shd w:color="ffffff"/>
+        <w:shd w:val="clear" w:color="ffffff"/>
         <w:tcBorders>
           <w:top w:val="none" w:color="000000" w:sz="4" w:space="0"/>
           <w:left w:val="none" w:color="000000" w:sz="4" w:space="0"/>
@@ -9222,9 +9457,9 @@
       </w:tcPr>
     </w:tblStylePr>
   </w:style>
-  <w:style w:type="table" w:styleId="38">
+  <w:style w:type="table" w:styleId="750">
     <w:name w:val="Grid Table 3 - Accent 5"/>
-    <w:basedOn w:val="699"/>
+    <w:basedOn w:val="895"/>
     <w:uiPriority w:val="99"/>
     <w:pPr>
       <w:pBdr/>
@@ -9323,7 +9558,7 @@
         <w:tblBorders/>
       </w:tblPr>
       <w:tcPr>
-        <w:shd w:color="ffffff"/>
+        <w:shd w:val="clear" w:color="ffffff"/>
         <w:tcBorders>
           <w:top w:val="none" w:color="000000" w:sz="4" w:space="0"/>
           <w:left w:val="none" w:color="000000" w:sz="4" w:space="0"/>
@@ -9369,7 +9604,7 @@
         <w:tblBorders/>
       </w:tblPr>
       <w:tcPr>
-        <w:shd w:color="ffffff"/>
+        <w:shd w:val="clear" w:color="ffffff"/>
         <w:tcBorders>
           <w:top w:val="none" w:color="000000" w:sz="4" w:space="0"/>
           <w:left w:val="none" w:color="000000" w:sz="4" w:space="0"/>
@@ -9467,9 +9702,9 @@
       </w:tcPr>
     </w:tblStylePr>
   </w:style>
-  <w:style w:type="table" w:styleId="39">
+  <w:style w:type="table" w:styleId="751">
     <w:name w:val="Grid Table 3 - Accent 6"/>
-    <w:basedOn w:val="699"/>
+    <w:basedOn w:val="895"/>
     <w:uiPriority w:val="99"/>
     <w:pPr>
       <w:pBdr/>
@@ -9568,7 +9803,7 @@
         <w:tblBorders/>
       </w:tblPr>
       <w:tcPr>
-        <w:shd w:color="ffffff"/>
+        <w:shd w:val="clear" w:color="ffffff"/>
         <w:tcBorders>
           <w:top w:val="none" w:color="000000" w:sz="4" w:space="0"/>
           <w:left w:val="none" w:color="000000" w:sz="4" w:space="0"/>
@@ -9614,7 +9849,7 @@
         <w:tblBorders/>
       </w:tblPr>
       <w:tcPr>
-        <w:shd w:color="ffffff"/>
+        <w:shd w:val="clear" w:color="ffffff"/>
         <w:tcBorders>
           <w:top w:val="none" w:color="000000" w:sz="4" w:space="0"/>
           <w:left w:val="none" w:color="000000" w:sz="4" w:space="0"/>
@@ -9712,9 +9947,9 @@
       </w:tcPr>
     </w:tblStylePr>
   </w:style>
-  <w:style w:type="table" w:styleId="40">
+  <w:style w:type="table" w:styleId="752">
     <w:name w:val="Grid Table 4"/>
-    <w:basedOn w:val="699"/>
+    <w:basedOn w:val="895"/>
     <w:uiPriority w:val="59"/>
     <w:pPr>
       <w:pBdr/>
@@ -9945,9 +10180,9 @@
       </w:tcPr>
     </w:tblStylePr>
   </w:style>
-  <w:style w:type="table" w:styleId="41">
+  <w:style w:type="table" w:styleId="753">
     <w:name w:val="Grid Table 4 - Accent 1"/>
-    <w:basedOn w:val="699"/>
+    <w:basedOn w:val="895"/>
     <w:uiPriority w:val="59"/>
     <w:pPr>
       <w:pBdr/>
@@ -10178,9 +10413,9 @@
       </w:tcPr>
     </w:tblStylePr>
   </w:style>
-  <w:style w:type="table" w:styleId="42">
+  <w:style w:type="table" w:styleId="754">
     <w:name w:val="Grid Table 4 - Accent 2"/>
-    <w:basedOn w:val="699"/>
+    <w:basedOn w:val="895"/>
     <w:uiPriority w:val="59"/>
     <w:pPr>
       <w:pBdr/>
@@ -10411,9 +10646,9 @@
       </w:tcPr>
     </w:tblStylePr>
   </w:style>
-  <w:style w:type="table" w:styleId="43">
+  <w:style w:type="table" w:styleId="755">
     <w:name w:val="Grid Table 4 - Accent 3"/>
-    <w:basedOn w:val="699"/>
+    <w:basedOn w:val="895"/>
     <w:uiPriority w:val="59"/>
     <w:pPr>
       <w:pBdr/>
@@ -10644,9 +10879,9 @@
       </w:tcPr>
     </w:tblStylePr>
   </w:style>
-  <w:style w:type="table" w:styleId="44">
+  <w:style w:type="table" w:styleId="756">
     <w:name w:val="Grid Table 4 - Accent 4"/>
-    <w:basedOn w:val="699"/>
+    <w:basedOn w:val="895"/>
     <w:uiPriority w:val="59"/>
     <w:pPr>
       <w:pBdr/>
@@ -10877,9 +11112,9 @@
       </w:tcPr>
     </w:tblStylePr>
   </w:style>
-  <w:style w:type="table" w:styleId="45">
+  <w:style w:type="table" w:styleId="757">
     <w:name w:val="Grid Table 4 - Accent 5"/>
-    <w:basedOn w:val="699"/>
+    <w:basedOn w:val="895"/>
     <w:uiPriority w:val="59"/>
     <w:pPr>
       <w:pBdr/>
@@ -11110,9 +11345,9 @@
       </w:tcPr>
     </w:tblStylePr>
   </w:style>
-  <w:style w:type="table" w:styleId="46">
+  <w:style w:type="table" w:styleId="758">
     <w:name w:val="Grid Table 4 - Accent 6"/>
-    <w:basedOn w:val="699"/>
+    <w:basedOn w:val="895"/>
     <w:uiPriority w:val="59"/>
     <w:pPr>
       <w:pBdr/>
@@ -11343,9 +11578,9 @@
       </w:tcPr>
     </w:tblStylePr>
   </w:style>
-  <w:style w:type="table" w:styleId="47">
+  <w:style w:type="table" w:styleId="759">
     <w:name w:val="Grid Table 5 Dark"/>
-    <w:basedOn w:val="699"/>
+    <w:basedOn w:val="895"/>
     <w:uiPriority w:val="99"/>
     <w:pPr>
       <w:pBdr/>
@@ -11571,9 +11806,9 @@
       </w:tcPr>
     </w:tblStylePr>
   </w:style>
-  <w:style w:type="table" w:styleId="48">
+  <w:style w:type="table" w:styleId="760">
     <w:name w:val="Grid Table 5 Dark- Accent 1"/>
-    <w:basedOn w:val="699"/>
+    <w:basedOn w:val="895"/>
     <w:uiPriority w:val="99"/>
     <w:pPr>
       <w:pBdr/>
@@ -11799,9 +12034,9 @@
       </w:tcPr>
     </w:tblStylePr>
   </w:style>
-  <w:style w:type="table" w:styleId="49">
+  <w:style w:type="table" w:styleId="761">
     <w:name w:val="Grid Table 5 Dark - Accent 2"/>
-    <w:basedOn w:val="699"/>
+    <w:basedOn w:val="895"/>
     <w:uiPriority w:val="99"/>
     <w:pPr>
       <w:pBdr/>
@@ -12027,9 +12262,9 @@
       </w:tcPr>
     </w:tblStylePr>
   </w:style>
-  <w:style w:type="table" w:styleId="50">
+  <w:style w:type="table" w:styleId="762">
     <w:name w:val="Grid Table 5 Dark - Accent 3"/>
-    <w:basedOn w:val="699"/>
+    <w:basedOn w:val="895"/>
     <w:uiPriority w:val="99"/>
     <w:pPr>
       <w:pBdr/>
@@ -12255,9 +12490,9 @@
       </w:tcPr>
     </w:tblStylePr>
   </w:style>
-  <w:style w:type="table" w:styleId="51">
+  <w:style w:type="table" w:styleId="763">
     <w:name w:val="Grid Table 5 Dark- Accent 4"/>
-    <w:basedOn w:val="699"/>
+    <w:basedOn w:val="895"/>
     <w:uiPriority w:val="99"/>
     <w:pPr>
       <w:pBdr/>
@@ -12483,9 +12718,9 @@
       </w:tcPr>
     </w:tblStylePr>
   </w:style>
-  <w:style w:type="table" w:styleId="52">
+  <w:style w:type="table" w:styleId="764">
     <w:name w:val="Grid Table 5 Dark - Accent 5"/>
-    <w:basedOn w:val="699"/>
+    <w:basedOn w:val="895"/>
     <w:uiPriority w:val="99"/>
     <w:pPr>
       <w:pBdr/>
@@ -12711,9 +12946,9 @@
       </w:tcPr>
     </w:tblStylePr>
   </w:style>
-  <w:style w:type="table" w:styleId="53">
+  <w:style w:type="table" w:styleId="765">
     <w:name w:val="Grid Table 5 Dark - Accent 6"/>
-    <w:basedOn w:val="699"/>
+    <w:basedOn w:val="895"/>
     <w:uiPriority w:val="99"/>
     <w:pPr>
       <w:pBdr/>
@@ -12939,9 +13174,9 @@
       </w:tcPr>
     </w:tblStylePr>
   </w:style>
-  <w:style w:type="table" w:styleId="54">
+  <w:style w:type="table" w:styleId="766">
     <w:name w:val="Grid Table 6 Colorful"/>
-    <w:basedOn w:val="699"/>
+    <w:basedOn w:val="895"/>
     <w:uiPriority w:val="99"/>
     <w:pPr>
       <w:pBdr/>
@@ -13169,9 +13404,9 @@
       </w:tcPr>
     </w:tblStylePr>
   </w:style>
-  <w:style w:type="table" w:styleId="55">
+  <w:style w:type="table" w:styleId="767">
     <w:name w:val="Grid Table 6 Colorful - Accent 1"/>
-    <w:basedOn w:val="699"/>
+    <w:basedOn w:val="895"/>
     <w:uiPriority w:val="99"/>
     <w:pPr>
       <w:pBdr/>
@@ -13399,9 +13634,9 @@
       </w:tcPr>
     </w:tblStylePr>
   </w:style>
-  <w:style w:type="table" w:styleId="56">
+  <w:style w:type="table" w:styleId="768">
     <w:name w:val="Grid Table 6 Colorful - Accent 2"/>
-    <w:basedOn w:val="699"/>
+    <w:basedOn w:val="895"/>
     <w:uiPriority w:val="99"/>
     <w:pPr>
       <w:pBdr/>
@@ -13629,9 +13864,9 @@
       </w:tcPr>
     </w:tblStylePr>
   </w:style>
-  <w:style w:type="table" w:styleId="57">
+  <w:style w:type="table" w:styleId="769">
     <w:name w:val="Grid Table 6 Colorful - Accent 3"/>
-    <w:basedOn w:val="699"/>
+    <w:basedOn w:val="895"/>
     <w:uiPriority w:val="99"/>
     <w:pPr>
       <w:pBdr/>
@@ -13859,9 +14094,9 @@
       </w:tcPr>
     </w:tblStylePr>
   </w:style>
-  <w:style w:type="table" w:styleId="58">
+  <w:style w:type="table" w:styleId="770">
     <w:name w:val="Grid Table 6 Colorful - Accent 4"/>
-    <w:basedOn w:val="699"/>
+    <w:basedOn w:val="895"/>
     <w:uiPriority w:val="99"/>
     <w:pPr>
       <w:pBdr/>
@@ -14089,9 +14324,9 @@
       </w:tcPr>
     </w:tblStylePr>
   </w:style>
-  <w:style w:type="table" w:styleId="59">
+  <w:style w:type="table" w:styleId="771">
     <w:name w:val="Grid Table 6 Colorful - Accent 5"/>
-    <w:basedOn w:val="699"/>
+    <w:basedOn w:val="895"/>
     <w:uiPriority w:val="99"/>
     <w:pPr>
       <w:pBdr/>
@@ -14319,9 +14554,9 @@
       </w:tcPr>
     </w:tblStylePr>
   </w:style>
-  <w:style w:type="table" w:styleId="60">
+  <w:style w:type="table" w:styleId="772">
     <w:name w:val="Grid Table 6 Colorful - Accent 6"/>
-    <w:basedOn w:val="699"/>
+    <w:basedOn w:val="895"/>
     <w:uiPriority w:val="99"/>
     <w:pPr>
       <w:pBdr/>
@@ -14549,9 +14784,9 @@
       </w:tcPr>
     </w:tblStylePr>
   </w:style>
-  <w:style w:type="table" w:styleId="61">
+  <w:style w:type="table" w:styleId="773">
     <w:name w:val="Grid Table 7 Colorful"/>
-    <w:basedOn w:val="699"/>
+    <w:basedOn w:val="895"/>
     <w:uiPriority w:val="99"/>
     <w:pPr>
       <w:pBdr/>
@@ -14653,11 +14888,11 @@
         <w:tblBorders/>
       </w:tblPr>
       <w:tcPr>
-        <w:shd w:color="ffffff"/>
-        <w:tcBorders>
-          <w:top w:val="none"/>
-          <w:left w:val="none"/>
-          <w:bottom w:val="none"/>
+        <w:shd w:val="clear" w:color="ffffff"/>
+        <w:tcBorders>
+          <w:top w:val="none" w:color="000000" w:sz="4" w:space="0"/>
+          <w:left w:val="none" w:color="000000" w:sz="4" w:space="0"/>
+          <w:bottom w:val="none" w:color="000000" w:sz="4" w:space="0"/>
           <w:right w:val="single" w:color="000000" w:themeColor="text1" w:themeTint="80" w:sz="4" w:space="0"/>
         </w:tcBorders>
       </w:tcPr>
@@ -14680,10 +14915,10 @@
       <w:tcPr>
         <w:shd w:val="clear" w:color="ffffff" w:themeColor="light1" w:fill="ffffff" w:themeFill="light1"/>
         <w:tcBorders>
-          <w:top w:val="none"/>
-          <w:left w:val="none"/>
+          <w:top w:val="none" w:color="000000" w:sz="4" w:space="0"/>
+          <w:left w:val="none" w:color="000000" w:sz="4" w:space="0"/>
           <w:bottom w:val="single" w:color="000000" w:themeColor="text1" w:themeTint="80" w:sz="4" w:space="0"/>
-          <w:right w:val="none"/>
+          <w:right w:val="none" w:color="000000" w:sz="4" w:space="0"/>
         </w:tcBorders>
       </w:tcPr>
     </w:tblStylePr>
@@ -14703,12 +14938,12 @@
         <w:tblBorders/>
       </w:tblPr>
       <w:tcPr>
-        <w:shd w:color="ffffff"/>
-        <w:tcBorders>
-          <w:top w:val="none"/>
+        <w:shd w:val="clear" w:color="ffffff"/>
+        <w:tcBorders>
+          <w:top w:val="none" w:color="000000" w:sz="4" w:space="0"/>
           <w:left w:val="single" w:color="000000" w:themeColor="text1" w:themeTint="80" w:sz="4" w:space="0"/>
-          <w:bottom w:val="none"/>
-          <w:right w:val="none"/>
+          <w:bottom w:val="none" w:color="000000" w:sz="4" w:space="0"/>
+          <w:right w:val="none" w:color="000000" w:sz="4" w:space="0"/>
         </w:tcBorders>
       </w:tcPr>
     </w:tblStylePr>
@@ -14731,9 +14966,9 @@
         <w:shd w:val="clear" w:color="ffffff" w:themeColor="light1" w:fill="ffffff" w:themeFill="light1"/>
         <w:tcBorders>
           <w:top w:val="single" w:color="000000" w:themeColor="text1" w:themeTint="80" w:sz="4" w:space="0"/>
-          <w:left w:val="none"/>
-          <w:bottom w:val="none"/>
-          <w:right w:val="none"/>
+          <w:left w:val="none" w:color="000000" w:sz="4" w:space="0"/>
+          <w:bottom w:val="none" w:color="000000" w:sz="4" w:space="0"/>
+          <w:right w:val="none" w:color="000000" w:sz="4" w:space="0"/>
         </w:tcBorders>
       </w:tcPr>
     </w:tblStylePr>
@@ -14803,9 +15038,9 @@
       </w:tcPr>
     </w:tblStylePr>
   </w:style>
-  <w:style w:type="table" w:styleId="62">
+  <w:style w:type="table" w:styleId="774">
     <w:name w:val="Grid Table 7 Colorful - Accent 1"/>
-    <w:basedOn w:val="699"/>
+    <w:basedOn w:val="895"/>
     <w:uiPriority w:val="99"/>
     <w:pPr>
       <w:pBdr/>
@@ -14907,11 +15142,11 @@
         <w:tblBorders/>
       </w:tblPr>
       <w:tcPr>
-        <w:shd w:color="ffffff"/>
-        <w:tcBorders>
-          <w:top w:val="none"/>
-          <w:left w:val="none"/>
-          <w:bottom w:val="none"/>
+        <w:shd w:val="clear" w:color="ffffff"/>
+        <w:tcBorders>
+          <w:top w:val="none" w:color="000000" w:sz="4" w:space="0"/>
+          <w:left w:val="none" w:color="000000" w:sz="4" w:space="0"/>
+          <w:bottom w:val="none" w:color="000000" w:sz="4" w:space="0"/>
           <w:right w:val="single" w:color="000000" w:themeColor="accent1" w:themeTint="80" w:sz="4" w:space="0"/>
         </w:tcBorders>
       </w:tcPr>
@@ -14934,10 +15169,10 @@
       <w:tcPr>
         <w:shd w:val="clear" w:color="ffffff" w:themeColor="light1" w:fill="ffffff" w:themeFill="light1"/>
         <w:tcBorders>
-          <w:top w:val="none"/>
-          <w:left w:val="none"/>
+          <w:top w:val="none" w:color="000000" w:sz="4" w:space="0"/>
+          <w:left w:val="none" w:color="000000" w:sz="4" w:space="0"/>
           <w:bottom w:val="single" w:color="000000" w:themeColor="accent1" w:themeTint="80" w:sz="4" w:space="0"/>
-          <w:right w:val="none"/>
+          <w:right w:val="none" w:color="000000" w:sz="4" w:space="0"/>
         </w:tcBorders>
       </w:tcPr>
     </w:tblStylePr>
@@ -14957,12 +15192,12 @@
         <w:tblBorders/>
       </w:tblPr>
       <w:tcPr>
-        <w:shd w:color="ffffff"/>
-        <w:tcBorders>
-          <w:top w:val="none"/>
+        <w:shd w:val="clear" w:color="ffffff"/>
+        <w:tcBorders>
+          <w:top w:val="none" w:color="000000" w:sz="4" w:space="0"/>
           <w:left w:val="single" w:color="000000" w:themeColor="accent1" w:themeTint="80" w:sz="4" w:space="0"/>
-          <w:bottom w:val="none"/>
-          <w:right w:val="none"/>
+          <w:bottom w:val="none" w:color="000000" w:sz="4" w:space="0"/>
+          <w:right w:val="none" w:color="000000" w:sz="4" w:space="0"/>
         </w:tcBorders>
       </w:tcPr>
     </w:tblStylePr>
@@ -14985,9 +15220,9 @@
         <w:shd w:val="clear" w:color="ffffff" w:themeColor="light1" w:fill="ffffff" w:themeFill="light1"/>
         <w:tcBorders>
           <w:top w:val="single" w:color="000000" w:themeColor="accent1" w:themeTint="80" w:sz="4" w:space="0"/>
-          <w:left w:val="none"/>
-          <w:bottom w:val="none"/>
-          <w:right w:val="none"/>
+          <w:left w:val="none" w:color="000000" w:sz="4" w:space="0"/>
+          <w:bottom w:val="none" w:color="000000" w:sz="4" w:space="0"/>
+          <w:right w:val="none" w:color="000000" w:sz="4" w:space="0"/>
         </w:tcBorders>
       </w:tcPr>
     </w:tblStylePr>
@@ -15057,9 +15292,9 @@
       </w:tcPr>
     </w:tblStylePr>
   </w:style>
-  <w:style w:type="table" w:styleId="63">
+  <w:style w:type="table" w:styleId="775">
     <w:name w:val="Grid Table 7 Colorful - Accent 2"/>
-    <w:basedOn w:val="699"/>
+    <w:basedOn w:val="895"/>
     <w:uiPriority w:val="99"/>
     <w:pPr>
       <w:pBdr/>
@@ -15161,11 +15396,11 @@
         <w:tblBorders/>
       </w:tblPr>
       <w:tcPr>
-        <w:shd w:color="ffffff"/>
-        <w:tcBorders>
-          <w:top w:val="none"/>
-          <w:left w:val="none"/>
-          <w:bottom w:val="none"/>
+        <w:shd w:val="clear" w:color="ffffff"/>
+        <w:tcBorders>
+          <w:top w:val="none" w:color="000000" w:sz="4" w:space="0"/>
+          <w:left w:val="none" w:color="000000" w:sz="4" w:space="0"/>
+          <w:bottom w:val="none" w:color="000000" w:sz="4" w:space="0"/>
           <w:right w:val="single" w:color="000000" w:themeColor="accent2" w:themeTint="97" w:sz="4" w:space="0"/>
         </w:tcBorders>
       </w:tcPr>
@@ -15188,10 +15423,10 @@
       <w:tcPr>
         <w:shd w:val="clear" w:color="ffffff" w:themeColor="light1" w:fill="ffffff" w:themeFill="light1"/>
         <w:tcBorders>
-          <w:top w:val="none"/>
-          <w:left w:val="none"/>
+          <w:top w:val="none" w:color="000000" w:sz="4" w:space="0"/>
+          <w:left w:val="none" w:color="000000" w:sz="4" w:space="0"/>
           <w:bottom w:val="single" w:color="000000" w:themeColor="accent2" w:themeTint="97" w:sz="4" w:space="0"/>
-          <w:right w:val="none"/>
+          <w:right w:val="none" w:color="000000" w:sz="4" w:space="0"/>
         </w:tcBorders>
       </w:tcPr>
     </w:tblStylePr>
@@ -15211,12 +15446,12 @@
         <w:tblBorders/>
       </w:tblPr>
       <w:tcPr>
-        <w:shd w:color="ffffff"/>
-        <w:tcBorders>
-          <w:top w:val="none"/>
+        <w:shd w:val="clear" w:color="ffffff"/>
+        <w:tcBorders>
+          <w:top w:val="none" w:color="000000" w:sz="4" w:space="0"/>
           <w:left w:val="single" w:color="000000" w:themeColor="accent2" w:themeTint="97" w:sz="4" w:space="0"/>
-          <w:bottom w:val="none"/>
-          <w:right w:val="none"/>
+          <w:bottom w:val="none" w:color="000000" w:sz="4" w:space="0"/>
+          <w:right w:val="none" w:color="000000" w:sz="4" w:space="0"/>
         </w:tcBorders>
       </w:tcPr>
     </w:tblStylePr>
@@ -15239,9 +15474,9 @@
         <w:shd w:val="clear" w:color="ffffff" w:themeColor="light1" w:fill="ffffff" w:themeFill="light1"/>
         <w:tcBorders>
           <w:top w:val="single" w:color="000000" w:themeColor="accent2" w:themeTint="97" w:sz="4" w:space="0"/>
-          <w:left w:val="none"/>
-          <w:bottom w:val="none"/>
-          <w:right w:val="none"/>
+          <w:left w:val="none" w:color="000000" w:sz="4" w:space="0"/>
+          <w:bottom w:val="none" w:color="000000" w:sz="4" w:space="0"/>
+          <w:right w:val="none" w:color="000000" w:sz="4" w:space="0"/>
         </w:tcBorders>
       </w:tcPr>
     </w:tblStylePr>
@@ -15311,9 +15546,9 @@
       </w:tcPr>
     </w:tblStylePr>
   </w:style>
-  <w:style w:type="table" w:styleId="64">
+  <w:style w:type="table" w:styleId="776">
     <w:name w:val="Grid Table 7 Colorful - Accent 3"/>
-    <w:basedOn w:val="699"/>
+    <w:basedOn w:val="895"/>
     <w:uiPriority w:val="99"/>
     <w:pPr>
       <w:pBdr/>
@@ -15415,11 +15650,11 @@
         <w:tblBorders/>
       </w:tblPr>
       <w:tcPr>
-        <w:shd w:color="ffffff"/>
-        <w:tcBorders>
-          <w:top w:val="none"/>
-          <w:left w:val="none"/>
-          <w:bottom w:val="none"/>
+        <w:shd w:val="clear" w:color="ffffff"/>
+        <w:tcBorders>
+          <w:top w:val="none" w:color="000000" w:sz="4" w:space="0"/>
+          <w:left w:val="none" w:color="000000" w:sz="4" w:space="0"/>
+          <w:bottom w:val="none" w:color="000000" w:sz="4" w:space="0"/>
           <w:right w:val="single" w:color="000000" w:themeColor="accent3" w:themeTint="FE" w:sz="4" w:space="0"/>
         </w:tcBorders>
       </w:tcPr>
@@ -15442,10 +15677,10 @@
       <w:tcPr>
         <w:shd w:val="clear" w:color="ffffff" w:themeColor="light1" w:fill="ffffff" w:themeFill="light1"/>
         <w:tcBorders>
-          <w:top w:val="none"/>
-          <w:left w:val="none"/>
+          <w:top w:val="none" w:color="000000" w:sz="4" w:space="0"/>
+          <w:left w:val="none" w:color="000000" w:sz="4" w:space="0"/>
           <w:bottom w:val="single" w:color="000000" w:themeColor="accent3" w:themeTint="FE" w:sz="4" w:space="0"/>
-          <w:right w:val="none"/>
+          <w:right w:val="none" w:color="000000" w:sz="4" w:space="0"/>
         </w:tcBorders>
       </w:tcPr>
     </w:tblStylePr>
@@ -15465,12 +15700,12 @@
         <w:tblBorders/>
       </w:tblPr>
       <w:tcPr>
-        <w:shd w:color="ffffff"/>
-        <w:tcBorders>
-          <w:top w:val="none"/>
+        <w:shd w:val="clear" w:color="ffffff"/>
+        <w:tcBorders>
+          <w:top w:val="none" w:color="000000" w:sz="4" w:space="0"/>
           <w:left w:val="single" w:color="000000" w:themeColor="accent3" w:themeTint="FE" w:sz="4" w:space="0"/>
-          <w:bottom w:val="none"/>
-          <w:right w:val="none"/>
+          <w:bottom w:val="none" w:color="000000" w:sz="4" w:space="0"/>
+          <w:right w:val="none" w:color="000000" w:sz="4" w:space="0"/>
         </w:tcBorders>
       </w:tcPr>
     </w:tblStylePr>
@@ -15493,9 +15728,9 @@
         <w:shd w:val="clear" w:color="ffffff" w:themeColor="light1" w:fill="ffffff" w:themeFill="light1"/>
         <w:tcBorders>
           <w:top w:val="single" w:color="000000" w:themeColor="accent3" w:themeTint="FE" w:sz="4" w:space="0"/>
-          <w:left w:val="none"/>
-          <w:bottom w:val="none"/>
-          <w:right w:val="none"/>
+          <w:left w:val="none" w:color="000000" w:sz="4" w:space="0"/>
+          <w:bottom w:val="none" w:color="000000" w:sz="4" w:space="0"/>
+          <w:right w:val="none" w:color="000000" w:sz="4" w:space="0"/>
         </w:tcBorders>
       </w:tcPr>
     </w:tblStylePr>
@@ -15565,9 +15800,9 @@
       </w:tcPr>
     </w:tblStylePr>
   </w:style>
-  <w:style w:type="table" w:styleId="65">
+  <w:style w:type="table" w:styleId="777">
     <w:name w:val="Grid Table 7 Colorful - Accent 4"/>
-    <w:basedOn w:val="699"/>
+    <w:basedOn w:val="895"/>
     <w:uiPriority w:val="99"/>
     <w:pPr>
       <w:pBdr/>
@@ -15669,11 +15904,11 @@
         <w:tblBorders/>
       </w:tblPr>
       <w:tcPr>
-        <w:shd w:color="ffffff"/>
-        <w:tcBorders>
-          <w:top w:val="none"/>
-          <w:left w:val="none"/>
-          <w:bottom w:val="none"/>
+        <w:shd w:val="clear" w:color="ffffff"/>
+        <w:tcBorders>
+          <w:top w:val="none" w:color="000000" w:sz="4" w:space="0"/>
+          <w:left w:val="none" w:color="000000" w:sz="4" w:space="0"/>
+          <w:bottom w:val="none" w:color="000000" w:sz="4" w:space="0"/>
           <w:right w:val="single" w:color="000000" w:themeColor="accent4" w:themeTint="9A" w:sz="4" w:space="0"/>
         </w:tcBorders>
       </w:tcPr>
@@ -15696,10 +15931,10 @@
       <w:tcPr>
         <w:shd w:val="clear" w:color="ffffff" w:themeColor="light1" w:fill="ffffff" w:themeFill="light1"/>
         <w:tcBorders>
-          <w:top w:val="none"/>
-          <w:left w:val="none"/>
+          <w:top w:val="none" w:color="000000" w:sz="4" w:space="0"/>
+          <w:left w:val="none" w:color="000000" w:sz="4" w:space="0"/>
           <w:bottom w:val="single" w:color="000000" w:themeColor="accent4" w:themeTint="9A" w:sz="4" w:space="0"/>
-          <w:right w:val="none"/>
+          <w:right w:val="none" w:color="000000" w:sz="4" w:space="0"/>
         </w:tcBorders>
       </w:tcPr>
     </w:tblStylePr>
@@ -15719,12 +15954,12 @@
         <w:tblBorders/>
       </w:tblPr>
       <w:tcPr>
-        <w:shd w:color="ffffff"/>
-        <w:tcBorders>
-          <w:top w:val="none"/>
+        <w:shd w:val="clear" w:color="ffffff"/>
+        <w:tcBorders>
+          <w:top w:val="none" w:color="000000" w:sz="4" w:space="0"/>
           <w:left w:val="single" w:color="000000" w:themeColor="accent4" w:themeTint="9A" w:sz="4" w:space="0"/>
-          <w:bottom w:val="none"/>
-          <w:right w:val="none"/>
+          <w:bottom w:val="none" w:color="000000" w:sz="4" w:space="0"/>
+          <w:right w:val="none" w:color="000000" w:sz="4" w:space="0"/>
         </w:tcBorders>
       </w:tcPr>
     </w:tblStylePr>
@@ -15747,9 +15982,9 @@
         <w:shd w:val="clear" w:color="ffffff" w:themeColor="light1" w:fill="ffffff" w:themeFill="light1"/>
         <w:tcBorders>
           <w:top w:val="single" w:color="000000" w:themeColor="accent4" w:themeTint="9A" w:sz="4" w:space="0"/>
-          <w:left w:val="none"/>
-          <w:bottom w:val="none"/>
-          <w:right w:val="none"/>
+          <w:left w:val="none" w:color="000000" w:sz="4" w:space="0"/>
+          <w:bottom w:val="none" w:color="000000" w:sz="4" w:space="0"/>
+          <w:right w:val="none" w:color="000000" w:sz="4" w:space="0"/>
         </w:tcBorders>
       </w:tcPr>
     </w:tblStylePr>
@@ -15819,9 +16054,9 @@
       </w:tcPr>
     </w:tblStylePr>
   </w:style>
-  <w:style w:type="table" w:styleId="66">
+  <w:style w:type="table" w:styleId="778">
     <w:name w:val="Grid Table 7 Colorful - Accent 5"/>
-    <w:basedOn w:val="699"/>
+    <w:basedOn w:val="895"/>
     <w:uiPriority w:val="99"/>
     <w:pPr>
       <w:pBdr/>
@@ -15923,11 +16158,11 @@
         <w:tblBorders/>
       </w:tblPr>
       <w:tcPr>
-        <w:shd w:color="ffffff"/>
-        <w:tcBorders>
-          <w:top w:val="none"/>
-          <w:left w:val="none"/>
-          <w:bottom w:val="none"/>
+        <w:shd w:val="clear" w:color="ffffff"/>
+        <w:tcBorders>
+          <w:top w:val="none" w:color="000000" w:sz="4" w:space="0"/>
+          <w:left w:val="none" w:color="000000" w:sz="4" w:space="0"/>
+          <w:bottom w:val="none" w:color="000000" w:sz="4" w:space="0"/>
           <w:right w:val="single" w:color="000000" w:themeColor="accent5" w:themeTint="90" w:sz="4" w:space="0"/>
         </w:tcBorders>
       </w:tcPr>
@@ -15950,10 +16185,10 @@
       <w:tcPr>
         <w:shd w:val="clear" w:color="ffffff" w:themeColor="light1" w:fill="ffffff" w:themeFill="light1"/>
         <w:tcBorders>
-          <w:top w:val="none"/>
-          <w:left w:val="none"/>
+          <w:top w:val="none" w:color="000000" w:sz="4" w:space="0"/>
+          <w:left w:val="none" w:color="000000" w:sz="4" w:space="0"/>
           <w:bottom w:val="single" w:color="000000" w:themeColor="accent5" w:themeTint="90" w:sz="4" w:space="0"/>
-          <w:right w:val="none"/>
+          <w:right w:val="none" w:color="000000" w:sz="4" w:space="0"/>
         </w:tcBorders>
       </w:tcPr>
     </w:tblStylePr>
@@ -15973,12 +16208,12 @@
         <w:tblBorders/>
       </w:tblPr>
       <w:tcPr>
-        <w:shd w:color="ffffff"/>
-        <w:tcBorders>
-          <w:top w:val="none"/>
+        <w:shd w:val="clear" w:color="ffffff"/>
+        <w:tcBorders>
+          <w:top w:val="none" w:color="000000" w:sz="4" w:space="0"/>
           <w:left w:val="single" w:color="000000" w:themeColor="accent5" w:themeTint="90" w:sz="4" w:space="0"/>
-          <w:bottom w:val="none"/>
-          <w:right w:val="none"/>
+          <w:bottom w:val="none" w:color="000000" w:sz="4" w:space="0"/>
+          <w:right w:val="none" w:color="000000" w:sz="4" w:space="0"/>
         </w:tcBorders>
       </w:tcPr>
     </w:tblStylePr>
@@ -16001,9 +16236,9 @@
         <w:shd w:val="clear" w:color="ffffff" w:themeColor="light1" w:fill="ffffff" w:themeFill="light1"/>
         <w:tcBorders>
           <w:top w:val="single" w:color="000000" w:themeColor="accent5" w:themeTint="90" w:sz="4" w:space="0"/>
-          <w:left w:val="none"/>
-          <w:bottom w:val="none"/>
-          <w:right w:val="none"/>
+          <w:left w:val="none" w:color="000000" w:sz="4" w:space="0"/>
+          <w:bottom w:val="none" w:color="000000" w:sz="4" w:space="0"/>
+          <w:right w:val="none" w:color="000000" w:sz="4" w:space="0"/>
         </w:tcBorders>
       </w:tcPr>
     </w:tblStylePr>
@@ -16073,9 +16308,9 @@
       </w:tcPr>
     </w:tblStylePr>
   </w:style>
-  <w:style w:type="table" w:styleId="67">
+  <w:style w:type="table" w:styleId="779">
     <w:name w:val="Grid Table 7 Colorful - Accent 6"/>
-    <w:basedOn w:val="699"/>
+    <w:basedOn w:val="895"/>
     <w:uiPriority w:val="99"/>
     <w:pPr>
       <w:pBdr/>
@@ -16177,11 +16412,11 @@
         <w:tblBorders/>
       </w:tblPr>
       <w:tcPr>
-        <w:shd w:color="ffffff"/>
-        <w:tcBorders>
-          <w:top w:val="none"/>
-          <w:left w:val="none"/>
-          <w:bottom w:val="none"/>
+        <w:shd w:val="clear" w:color="ffffff"/>
+        <w:tcBorders>
+          <w:top w:val="none" w:color="000000" w:sz="4" w:space="0"/>
+          <w:left w:val="none" w:color="000000" w:sz="4" w:space="0"/>
+          <w:bottom w:val="none" w:color="000000" w:sz="4" w:space="0"/>
           <w:right w:val="single" w:color="000000" w:themeColor="accent6" w:themeTint="90" w:sz="4" w:space="0"/>
         </w:tcBorders>
       </w:tcPr>
@@ -16204,10 +16439,10 @@
       <w:tcPr>
         <w:shd w:val="clear" w:color="ffffff" w:themeColor="light1" w:fill="ffffff" w:themeFill="light1"/>
         <w:tcBorders>
-          <w:top w:val="none"/>
-          <w:left w:val="none"/>
+          <w:top w:val="none" w:color="000000" w:sz="4" w:space="0"/>
+          <w:left w:val="none" w:color="000000" w:sz="4" w:space="0"/>
           <w:bottom w:val="single" w:color="000000" w:themeColor="accent6" w:themeTint="90" w:sz="4" w:space="0"/>
-          <w:right w:val="none"/>
+          <w:right w:val="none" w:color="000000" w:sz="4" w:space="0"/>
         </w:tcBorders>
       </w:tcPr>
     </w:tblStylePr>
@@ -16227,12 +16462,12 @@
         <w:tblBorders/>
       </w:tblPr>
       <w:tcPr>
-        <w:shd w:color="ffffff"/>
-        <w:tcBorders>
-          <w:top w:val="none"/>
+        <w:shd w:val="clear" w:color="ffffff"/>
+        <w:tcBorders>
+          <w:top w:val="none" w:color="000000" w:sz="4" w:space="0"/>
           <w:left w:val="single" w:color="000000" w:themeColor="accent6" w:themeTint="90" w:sz="4" w:space="0"/>
-          <w:bottom w:val="none"/>
-          <w:right w:val="none"/>
+          <w:bottom w:val="none" w:color="000000" w:sz="4" w:space="0"/>
+          <w:right w:val="none" w:color="000000" w:sz="4" w:space="0"/>
         </w:tcBorders>
       </w:tcPr>
     </w:tblStylePr>
@@ -16255,9 +16490,9 @@
         <w:shd w:val="clear" w:color="ffffff" w:themeColor="light1" w:fill="ffffff" w:themeFill="light1"/>
         <w:tcBorders>
           <w:top w:val="single" w:color="000000" w:themeColor="accent6" w:themeTint="90" w:sz="4" w:space="0"/>
-          <w:left w:val="none"/>
-          <w:bottom w:val="none"/>
-          <w:right w:val="none"/>
+          <w:left w:val="none" w:color="000000" w:sz="4" w:space="0"/>
+          <w:bottom w:val="none" w:color="000000" w:sz="4" w:space="0"/>
+          <w:right w:val="none" w:color="000000" w:sz="4" w:space="0"/>
         </w:tcBorders>
       </w:tcPr>
     </w:tblStylePr>
@@ -16327,9 +16562,9 @@
       </w:tcPr>
     </w:tblStylePr>
   </w:style>
-  <w:style w:type="table" w:styleId="68">
+  <w:style w:type="table" w:styleId="780">
     <w:name w:val="List Table 1 Light"/>
-    <w:basedOn w:val="699"/>
+    <w:basedOn w:val="895"/>
     <w:uiPriority w:val="99"/>
     <w:pPr>
       <w:pBdr/>
@@ -16543,9 +16778,9 @@
       </w:tcPr>
     </w:tblStylePr>
   </w:style>
-  <w:style w:type="table" w:styleId="69">
+  <w:style w:type="table" w:styleId="781">
     <w:name w:val="List Table 1 Light - Accent 1"/>
-    <w:basedOn w:val="699"/>
+    <w:basedOn w:val="895"/>
     <w:uiPriority w:val="99"/>
     <w:pPr>
       <w:pBdr/>
@@ -16759,9 +16994,9 @@
       </w:tcPr>
     </w:tblStylePr>
   </w:style>
-  <w:style w:type="table" w:styleId="70">
+  <w:style w:type="table" w:styleId="782">
     <w:name w:val="List Table 1 Light - Accent 2"/>
-    <w:basedOn w:val="699"/>
+    <w:basedOn w:val="895"/>
     <w:uiPriority w:val="99"/>
     <w:pPr>
       <w:pBdr/>
@@ -16975,9 +17210,9 @@
       </w:tcPr>
     </w:tblStylePr>
   </w:style>
-  <w:style w:type="table" w:styleId="71">
+  <w:style w:type="table" w:styleId="783">
     <w:name w:val="List Table 1 Light - Accent 3"/>
-    <w:basedOn w:val="699"/>
+    <w:basedOn w:val="895"/>
     <w:uiPriority w:val="99"/>
     <w:pPr>
       <w:pBdr/>
@@ -17191,9 +17426,9 @@
       </w:tcPr>
     </w:tblStylePr>
   </w:style>
-  <w:style w:type="table" w:styleId="72">
+  <w:style w:type="table" w:styleId="784">
     <w:name w:val="List Table 1 Light - Accent 4"/>
-    <w:basedOn w:val="699"/>
+    <w:basedOn w:val="895"/>
     <w:uiPriority w:val="99"/>
     <w:pPr>
       <w:pBdr/>
@@ -17407,9 +17642,9 @@
       </w:tcPr>
     </w:tblStylePr>
   </w:style>
-  <w:style w:type="table" w:styleId="73">
+  <w:style w:type="table" w:styleId="785">
     <w:name w:val="List Table 1 Light - Accent 5"/>
-    <w:basedOn w:val="699"/>
+    <w:basedOn w:val="895"/>
     <w:uiPriority w:val="99"/>
     <w:pPr>
       <w:pBdr/>
@@ -17623,9 +17858,9 @@
       </w:tcPr>
     </w:tblStylePr>
   </w:style>
-  <w:style w:type="table" w:styleId="74">
+  <w:style w:type="table" w:styleId="786">
     <w:name w:val="List Table 1 Light - Accent 6"/>
-    <w:basedOn w:val="699"/>
+    <w:basedOn w:val="895"/>
     <w:uiPriority w:val="99"/>
     <w:pPr>
       <w:pBdr/>
@@ -17839,9 +18074,9 @@
       </w:tcPr>
     </w:tblStylePr>
   </w:style>
-  <w:style w:type="table" w:styleId="75">
+  <w:style w:type="table" w:styleId="787">
     <w:name w:val="List Table 2"/>
-    <w:basedOn w:val="699"/>
+    <w:basedOn w:val="895"/>
     <w:uiPriority w:val="99"/>
     <w:pPr>
       <w:pBdr/>
@@ -18077,9 +18312,9 @@
       </w:tcPr>
     </w:tblStylePr>
   </w:style>
-  <w:style w:type="table" w:styleId="76">
+  <w:style w:type="table" w:styleId="788">
     <w:name w:val="List Table 2 - Accent 1"/>
-    <w:basedOn w:val="699"/>
+    <w:basedOn w:val="895"/>
     <w:uiPriority w:val="99"/>
     <w:pPr>
       <w:pBdr/>
@@ -18315,9 +18550,9 @@
       </w:tcPr>
     </w:tblStylePr>
   </w:style>
-  <w:style w:type="table" w:styleId="77">
+  <w:style w:type="table" w:styleId="789">
     <w:name w:val="List Table 2 - Accent 2"/>
-    <w:basedOn w:val="699"/>
+    <w:basedOn w:val="895"/>
     <w:uiPriority w:val="99"/>
     <w:pPr>
       <w:pBdr/>
@@ -18553,9 +18788,9 @@
       </w:tcPr>
     </w:tblStylePr>
   </w:style>
-  <w:style w:type="table" w:styleId="78">
+  <w:style w:type="table" w:styleId="790">
     <w:name w:val="List Table 2 - Accent 3"/>
-    <w:basedOn w:val="699"/>
+    <w:basedOn w:val="895"/>
     <w:uiPriority w:val="99"/>
     <w:pPr>
       <w:pBdr/>
@@ -18791,9 +19026,9 @@
       </w:tcPr>
     </w:tblStylePr>
   </w:style>
-  <w:style w:type="table" w:styleId="79">
+  <w:style w:type="table" w:styleId="791">
     <w:name w:val="List Table 2 - Accent 4"/>
-    <w:basedOn w:val="699"/>
+    <w:basedOn w:val="895"/>
     <w:uiPriority w:val="99"/>
     <w:pPr>
       <w:pBdr/>
@@ -19029,9 +19264,9 @@
       </w:tcPr>
     </w:tblStylePr>
   </w:style>
-  <w:style w:type="table" w:styleId="80">
+  <w:style w:type="table" w:styleId="792">
     <w:name w:val="List Table 2 - Accent 5"/>
-    <w:basedOn w:val="699"/>
+    <w:basedOn w:val="895"/>
     <w:uiPriority w:val="99"/>
     <w:pPr>
       <w:pBdr/>
@@ -19267,9 +19502,9 @@
       </w:tcPr>
     </w:tblStylePr>
   </w:style>
-  <w:style w:type="table" w:styleId="81">
+  <w:style w:type="table" w:styleId="793">
     <w:name w:val="List Table 2 - Accent 6"/>
-    <w:basedOn w:val="699"/>
+    <w:basedOn w:val="895"/>
     <w:uiPriority w:val="99"/>
     <w:pPr>
       <w:pBdr/>
@@ -19505,9 +19740,9 @@
       </w:tcPr>
     </w:tblStylePr>
   </w:style>
-  <w:style w:type="table" w:styleId="82">
+  <w:style w:type="table" w:styleId="794">
     <w:name w:val="List Table 3"/>
-    <w:basedOn w:val="699"/>
+    <w:basedOn w:val="895"/>
     <w:uiPriority w:val="99"/>
     <w:pPr>
       <w:pBdr/>
@@ -19733,9 +19968,9 @@
       </w:tcPr>
     </w:tblStylePr>
   </w:style>
-  <w:style w:type="table" w:styleId="83">
+  <w:style w:type="table" w:styleId="795">
     <w:name w:val="List Table 3 - Accent 1"/>
-    <w:basedOn w:val="699"/>
+    <w:basedOn w:val="895"/>
     <w:uiPriority w:val="99"/>
     <w:pPr>
       <w:pBdr/>
@@ -19961,9 +20196,9 @@
       </w:tcPr>
     </w:tblStylePr>
   </w:style>
-  <w:style w:type="table" w:styleId="84">
+  <w:style w:type="table" w:styleId="796">
     <w:name w:val="List Table 3 - Accent 2"/>
-    <w:basedOn w:val="699"/>
+    <w:basedOn w:val="895"/>
     <w:uiPriority w:val="99"/>
     <w:pPr>
       <w:pBdr/>
@@ -20189,9 +20424,9 @@
       </w:tcPr>
     </w:tblStylePr>
   </w:style>
-  <w:style w:type="table" w:styleId="85">
+  <w:style w:type="table" w:styleId="797">
     <w:name w:val="List Table 3 - Accent 3"/>
-    <w:basedOn w:val="699"/>
+    <w:basedOn w:val="895"/>
     <w:uiPriority w:val="99"/>
     <w:pPr>
       <w:pBdr/>
@@ -20417,9 +20652,9 @@
       </w:tcPr>
     </w:tblStylePr>
   </w:style>
-  <w:style w:type="table" w:styleId="86">
+  <w:style w:type="table" w:styleId="798">
     <w:name w:val="List Table 3 - Accent 4"/>
-    <w:basedOn w:val="699"/>
+    <w:basedOn w:val="895"/>
     <w:uiPriority w:val="99"/>
     <w:pPr>
       <w:pBdr/>
@@ -20645,9 +20880,9 @@
       </w:tcPr>
     </w:tblStylePr>
   </w:style>
-  <w:style w:type="table" w:styleId="87">
+  <w:style w:type="table" w:styleId="799">
     <w:name w:val="List Table 3 - Accent 5"/>
-    <w:basedOn w:val="699"/>
+    <w:basedOn w:val="895"/>
     <w:uiPriority w:val="99"/>
     <w:pPr>
       <w:pBdr/>
@@ -20873,9 +21108,9 @@
       </w:tcPr>
     </w:tblStylePr>
   </w:style>
-  <w:style w:type="table" w:styleId="88">
+  <w:style w:type="table" w:styleId="800">
     <w:name w:val="List Table 3 - Accent 6"/>
-    <w:basedOn w:val="699"/>
+    <w:basedOn w:val="895"/>
     <w:uiPriority w:val="99"/>
     <w:pPr>
       <w:pBdr/>
@@ -21101,9 +21336,9 @@
       </w:tcPr>
     </w:tblStylePr>
   </w:style>
-  <w:style w:type="table" w:styleId="89">
+  <w:style w:type="table" w:styleId="801">
     <w:name w:val="List Table 4"/>
-    <w:basedOn w:val="699"/>
+    <w:basedOn w:val="895"/>
     <w:uiPriority w:val="99"/>
     <w:pPr>
       <w:pBdr/>
@@ -21326,9 +21561,9 @@
       </w:tcPr>
     </w:tblStylePr>
   </w:style>
-  <w:style w:type="table" w:styleId="90">
+  <w:style w:type="table" w:styleId="802">
     <w:name w:val="List Table 4 - Accent 1"/>
-    <w:basedOn w:val="699"/>
+    <w:basedOn w:val="895"/>
     <w:uiPriority w:val="99"/>
     <w:pPr>
       <w:pBdr/>
@@ -21551,9 +21786,9 @@
       </w:tcPr>
     </w:tblStylePr>
   </w:style>
-  <w:style w:type="table" w:styleId="91">
+  <w:style w:type="table" w:styleId="803">
     <w:name w:val="List Table 4 - Accent 2"/>
-    <w:basedOn w:val="699"/>
+    <w:basedOn w:val="895"/>
     <w:uiPriority w:val="99"/>
     <w:pPr>
       <w:pBdr/>
@@ -21776,9 +22011,9 @@
       </w:tcPr>
     </w:tblStylePr>
   </w:style>
-  <w:style w:type="table" w:styleId="92">
+  <w:style w:type="table" w:styleId="804">
     <w:name w:val="List Table 4 - Accent 3"/>
-    <w:basedOn w:val="699"/>
+    <w:basedOn w:val="895"/>
     <w:uiPriority w:val="99"/>
     <w:pPr>
       <w:pBdr/>
@@ -22001,9 +22236,9 @@
       </w:tcPr>
     </w:tblStylePr>
   </w:style>
-  <w:style w:type="table" w:styleId="93">
+  <w:style w:type="table" w:styleId="805">
     <w:name w:val="List Table 4 - Accent 4"/>
-    <w:basedOn w:val="699"/>
+    <w:basedOn w:val="895"/>
     <w:uiPriority w:val="99"/>
     <w:pPr>
       <w:pBdr/>
@@ -22226,9 +22461,9 @@
       </w:tcPr>
     </w:tblStylePr>
   </w:style>
-  <w:style w:type="table" w:styleId="94">
+  <w:style w:type="table" w:styleId="806">
     <w:name w:val="List Table 4 - Accent 5"/>
-    <w:basedOn w:val="699"/>
+    <w:basedOn w:val="895"/>
     <w:uiPriority w:val="99"/>
     <w:pPr>
       <w:pBdr/>
@@ -22451,9 +22686,9 @@
       </w:tcPr>
     </w:tblStylePr>
   </w:style>
-  <w:style w:type="table" w:styleId="95">
+  <w:style w:type="table" w:styleId="807">
     <w:name w:val="List Table 4 - Accent 6"/>
-    <w:basedOn w:val="699"/>
+    <w:basedOn w:val="895"/>
     <w:uiPriority w:val="99"/>
     <w:pPr>
       <w:pBdr/>
@@ -22676,9 +22911,9 @@
       </w:tcPr>
     </w:tblStylePr>
   </w:style>
-  <w:style w:type="table" w:styleId="96">
+  <w:style w:type="table" w:styleId="808">
     <w:name w:val="List Table 5 Dark"/>
-    <w:basedOn w:val="699"/>
+    <w:basedOn w:val="895"/>
     <w:uiPriority w:val="99"/>
     <w:pPr>
       <w:pBdr/>
@@ -22918,9 +23153,9 @@
       </w:tcPr>
     </w:tblStylePr>
   </w:style>
-  <w:style w:type="table" w:styleId="97">
+  <w:style w:type="table" w:styleId="809">
     <w:name w:val="List Table 5 Dark - Accent 1"/>
-    <w:basedOn w:val="699"/>
+    <w:basedOn w:val="895"/>
     <w:uiPriority w:val="99"/>
     <w:pPr>
       <w:pBdr/>
@@ -23160,9 +23395,9 @@
       </w:tcPr>
     </w:tblStylePr>
   </w:style>
-  <w:style w:type="table" w:styleId="98">
+  <w:style w:type="table" w:styleId="810">
     <w:name w:val="List Table 5 Dark - Accent 2"/>
-    <w:basedOn w:val="699"/>
+    <w:basedOn w:val="895"/>
     <w:uiPriority w:val="99"/>
     <w:pPr>
       <w:pBdr/>
@@ -23402,9 +23637,9 @@
       </w:tcPr>
     </w:tblStylePr>
   </w:style>
-  <w:style w:type="table" w:styleId="99">
+  <w:style w:type="table" w:styleId="811">
     <w:name w:val="List Table 5 Dark - Accent 3"/>
-    <w:basedOn w:val="699"/>
+    <w:basedOn w:val="895"/>
     <w:uiPriority w:val="99"/>
     <w:pPr>
       <w:pBdr/>
@@ -23644,9 +23879,9 @@
       </w:tcPr>
     </w:tblStylePr>
   </w:style>
-  <w:style w:type="table" w:styleId="100">
+  <w:style w:type="table" w:styleId="812">
     <w:name w:val="List Table 5 Dark - Accent 4"/>
-    <w:basedOn w:val="699"/>
+    <w:basedOn w:val="895"/>
     <w:uiPriority w:val="99"/>
     <w:pPr>
       <w:pBdr/>
@@ -23886,9 +24121,9 @@
       </w:tcPr>
     </w:tblStylePr>
   </w:style>
-  <w:style w:type="table" w:styleId="101">
+  <w:style w:type="table" w:styleId="813">
     <w:name w:val="List Table 5 Dark - Accent 5"/>
-    <w:basedOn w:val="699"/>
+    <w:basedOn w:val="895"/>
     <w:uiPriority w:val="99"/>
     <w:pPr>
       <w:pBdr/>
@@ -24128,9 +24363,9 @@
       </w:tcPr>
     </w:tblStylePr>
   </w:style>
-  <w:style w:type="table" w:styleId="102">
+  <w:style w:type="table" w:styleId="814">
     <w:name w:val="List Table 5 Dark - Accent 6"/>
-    <w:basedOn w:val="699"/>
+    <w:basedOn w:val="895"/>
     <w:uiPriority w:val="99"/>
     <w:pPr>
       <w:pBdr/>
@@ -24370,9 +24605,9 @@
       </w:tcPr>
     </w:tblStylePr>
   </w:style>
-  <w:style w:type="table" w:styleId="103">
+  <w:style w:type="table" w:styleId="815">
     <w:name w:val="List Table 6 Colorful"/>
-    <w:basedOn w:val="699"/>
+    <w:basedOn w:val="895"/>
     <w:uiPriority w:val="99"/>
     <w:pPr>
       <w:pBdr/>
@@ -24593,9 +24828,9 @@
       </w:tcPr>
     </w:tblStylePr>
   </w:style>
-  <w:style w:type="table" w:styleId="104">
+  <w:style w:type="table" w:styleId="816">
     <w:name w:val="List Table 6 Colorful - Accent 1"/>
-    <w:basedOn w:val="699"/>
+    <w:basedOn w:val="895"/>
     <w:uiPriority w:val="99"/>
     <w:pPr>
       <w:pBdr/>
@@ -24816,9 +25051,9 @@
       </w:tcPr>
     </w:tblStylePr>
   </w:style>
-  <w:style w:type="table" w:styleId="105">
+  <w:style w:type="table" w:styleId="817">
     <w:name w:val="List Table 6 Colorful - Accent 2"/>
-    <w:basedOn w:val="699"/>
+    <w:basedOn w:val="895"/>
     <w:uiPriority w:val="99"/>
     <w:pPr>
       <w:pBdr/>
@@ -25039,9 +25274,9 @@
       </w:tcPr>
     </w:tblStylePr>
   </w:style>
-  <w:style w:type="table" w:styleId="106">
+  <w:style w:type="table" w:styleId="818">
     <w:name w:val="List Table 6 Colorful - Accent 3"/>
-    <w:basedOn w:val="699"/>
+    <w:basedOn w:val="895"/>
     <w:uiPriority w:val="99"/>
     <w:pPr>
       <w:pBdr/>
@@ -25262,9 +25497,9 @@
       </w:tcPr>
     </w:tblStylePr>
   </w:style>
-  <w:style w:type="table" w:styleId="107">
+  <w:style w:type="table" w:styleId="819">
     <w:name w:val="List Table 6 Colorful - Accent 4"/>
-    <w:basedOn w:val="699"/>
+    <w:basedOn w:val="895"/>
     <w:uiPriority w:val="99"/>
     <w:pPr>
       <w:pBdr/>
@@ -25485,9 +25720,9 @@
       </w:tcPr>
     </w:tblStylePr>
   </w:style>
-  <w:style w:type="table" w:styleId="108">
+  <w:style w:type="table" w:styleId="820">
     <w:name w:val="List Table 6 Colorful - Accent 5"/>
-    <w:basedOn w:val="699"/>
+    <w:basedOn w:val="895"/>
     <w:uiPriority w:val="99"/>
     <w:pPr>
       <w:pBdr/>
@@ -25708,9 +25943,9 @@
       </w:tcPr>
     </w:tblStylePr>
   </w:style>
-  <w:style w:type="table" w:styleId="109">
+  <w:style w:type="table" w:styleId="821">
     <w:name w:val="List Table 6 Colorful - Accent 6"/>
-    <w:basedOn w:val="699"/>
+    <w:basedOn w:val="895"/>
     <w:uiPriority w:val="99"/>
     <w:pPr>
       <w:pBdr/>
@@ -25931,9 +26166,9 @@
       </w:tcPr>
     </w:tblStylePr>
   </w:style>
-  <w:style w:type="table" w:styleId="110">
+  <w:style w:type="table" w:styleId="822">
     <w:name w:val="List Table 7 Colorful"/>
-    <w:basedOn w:val="699"/>
+    <w:basedOn w:val="895"/>
     <w:uiPriority w:val="99"/>
     <w:pPr>
       <w:pBdr/>
@@ -26032,11 +26267,11 @@
         <w:tblBorders/>
       </w:tblPr>
       <w:tcPr>
-        <w:shd w:color="ffffff"/>
-        <w:tcBorders>
-          <w:top w:val="none"/>
-          <w:left w:val="none"/>
-          <w:bottom w:val="none"/>
+        <w:shd w:val="clear" w:color="ffffff"/>
+        <w:tcBorders>
+          <w:top w:val="none" w:color="000000" w:sz="4" w:space="0"/>
+          <w:left w:val="none" w:color="000000" w:sz="4" w:space="0"/>
+          <w:bottom w:val="none" w:color="000000" w:sz="4" w:space="0"/>
           <w:right w:val="single" w:color="000000" w:themeColor="text1" w:themeTint="80" w:sz="4" w:space="0"/>
         </w:tcBorders>
       </w:tcPr>
@@ -26059,10 +26294,10 @@
       <w:tcPr>
         <w:shd w:val="clear" w:color="ffffff" w:themeColor="light1" w:fill="ffffff" w:themeFill="light1"/>
         <w:tcBorders>
-          <w:top w:val="none"/>
-          <w:left w:val="none"/>
+          <w:top w:val="none" w:color="000000" w:sz="4" w:space="0"/>
+          <w:left w:val="none" w:color="000000" w:sz="4" w:space="0"/>
           <w:bottom w:val="single" w:color="000000" w:themeColor="text1" w:themeTint="80" w:sz="4" w:space="0"/>
-          <w:right w:val="none"/>
+          <w:right w:val="none" w:color="000000" w:sz="4" w:space="0"/>
         </w:tcBorders>
       </w:tcPr>
     </w:tblStylePr>
@@ -26082,12 +26317,12 @@
         <w:tblBorders/>
       </w:tblPr>
       <w:tcPr>
-        <w:shd w:color="ffffff"/>
-        <w:tcBorders>
-          <w:top w:val="none"/>
+        <w:shd w:val="clear" w:color="ffffff"/>
+        <w:tcBorders>
+          <w:top w:val="none" w:color="000000" w:sz="4" w:space="0"/>
           <w:left w:val="single" w:color="000000" w:themeColor="text1" w:themeTint="80" w:sz="4" w:space="0"/>
-          <w:bottom w:val="none"/>
-          <w:right w:val="none"/>
+          <w:bottom w:val="none" w:color="000000" w:sz="4" w:space="0"/>
+          <w:right w:val="none" w:color="000000" w:sz="4" w:space="0"/>
         </w:tcBorders>
       </w:tcPr>
     </w:tblStylePr>
@@ -26110,9 +26345,9 @@
         <w:shd w:val="clear" w:color="ffffff" w:themeColor="light1" w:fill="ffffff" w:themeFill="light1"/>
         <w:tcBorders>
           <w:top w:val="single" w:color="000000" w:themeColor="text1" w:themeTint="80" w:sz="4" w:space="0"/>
-          <w:left w:val="none"/>
-          <w:bottom w:val="none"/>
-          <w:right w:val="none"/>
+          <w:left w:val="none" w:color="000000" w:sz="4" w:space="0"/>
+          <w:bottom w:val="none" w:color="000000" w:sz="4" w:space="0"/>
+          <w:right w:val="none" w:color="000000" w:sz="4" w:space="0"/>
         </w:tcBorders>
       </w:tcPr>
     </w:tblStylePr>
@@ -26187,9 +26422,9 @@
       </w:tcPr>
     </w:tblStylePr>
   </w:style>
-  <w:style w:type="table" w:styleId="111">
+  <w:style w:type="table" w:styleId="823">
     <w:name w:val="List Table 7 Colorful - Accent 1"/>
-    <w:basedOn w:val="699"/>
+    <w:basedOn w:val="895"/>
     <w:uiPriority w:val="99"/>
     <w:pPr>
       <w:pBdr/>
@@ -26288,11 +26523,11 @@
         <w:tblBorders/>
       </w:tblPr>
       <w:tcPr>
-        <w:shd w:color="ffffff"/>
-        <w:tcBorders>
-          <w:top w:val="none"/>
-          <w:left w:val="none"/>
-          <w:bottom w:val="none"/>
+        <w:shd w:val="clear" w:color="ffffff"/>
+        <w:tcBorders>
+          <w:top w:val="none" w:color="000000" w:sz="4" w:space="0"/>
+          <w:left w:val="none" w:color="000000" w:sz="4" w:space="0"/>
+          <w:bottom w:val="none" w:color="000000" w:sz="4" w:space="0"/>
           <w:right w:val="single" w:color="000000" w:themeColor="accent1" w:sz="4" w:space="0"/>
         </w:tcBorders>
       </w:tcPr>
@@ -26315,10 +26550,10 @@
       <w:tcPr>
         <w:shd w:val="clear" w:color="ffffff" w:themeColor="light1" w:fill="ffffff" w:themeFill="light1"/>
         <w:tcBorders>
-          <w:top w:val="none"/>
-          <w:left w:val="none"/>
+          <w:top w:val="none" w:color="000000" w:sz="4" w:space="0"/>
+          <w:left w:val="none" w:color="000000" w:sz="4" w:space="0"/>
           <w:bottom w:val="single" w:color="000000" w:themeColor="accent1" w:sz="4" w:space="0"/>
-          <w:right w:val="none"/>
+          <w:right w:val="none" w:color="000000" w:sz="4" w:space="0"/>
         </w:tcBorders>
       </w:tcPr>
     </w:tblStylePr>
@@ -26338,12 +26573,12 @@
         <w:tblBorders/>
       </w:tblPr>
       <w:tcPr>
-        <w:shd w:color="ffffff"/>
-        <w:tcBorders>
-          <w:top w:val="none"/>
+        <w:shd w:val="clear" w:color="ffffff"/>
+        <w:tcBorders>
+          <w:top w:val="none" w:color="000000" w:sz="4" w:space="0"/>
           <w:left w:val="single" w:color="000000" w:themeColor="accent1" w:sz="4" w:space="0"/>
-          <w:bottom w:val="none"/>
-          <w:right w:val="none"/>
+          <w:bottom w:val="none" w:color="000000" w:sz="4" w:space="0"/>
+          <w:right w:val="none" w:color="000000" w:sz="4" w:space="0"/>
         </w:tcBorders>
       </w:tcPr>
     </w:tblStylePr>
@@ -26366,9 +26601,9 @@
         <w:shd w:val="clear" w:color="ffffff" w:themeColor="light1" w:fill="ffffff" w:themeFill="light1"/>
         <w:tcBorders>
           <w:top w:val="single" w:color="000000" w:themeColor="accent1" w:sz="4" w:space="0"/>
-          <w:left w:val="none"/>
-          <w:bottom w:val="none"/>
-          <w:right w:val="none"/>
+          <w:left w:val="none" w:color="000000" w:sz="4" w:space="0"/>
+          <w:bottom w:val="none" w:color="000000" w:sz="4" w:space="0"/>
+          <w:right w:val="none" w:color="000000" w:sz="4" w:space="0"/>
         </w:tcBorders>
       </w:tcPr>
     </w:tblStylePr>
@@ -26443,9 +26678,9 @@
       </w:tcPr>
     </w:tblStylePr>
   </w:style>
-  <w:style w:type="table" w:styleId="112">
+  <w:style w:type="table" w:styleId="824">
     <w:name w:val="List Table 7 Colorful - Accent 2"/>
-    <w:basedOn w:val="699"/>
+    <w:basedOn w:val="895"/>
     <w:uiPriority w:val="99"/>
     <w:pPr>
       <w:pBdr/>
@@ -26544,11 +26779,11 @@
         <w:tblBorders/>
       </w:tblPr>
       <w:tcPr>
-        <w:shd w:color="ffffff"/>
-        <w:tcBorders>
-          <w:top w:val="none"/>
-          <w:left w:val="none"/>
-          <w:bottom w:val="none"/>
+        <w:shd w:val="clear" w:color="ffffff"/>
+        <w:tcBorders>
+          <w:top w:val="none" w:color="000000" w:sz="4" w:space="0"/>
+          <w:left w:val="none" w:color="000000" w:sz="4" w:space="0"/>
+          <w:bottom w:val="none" w:color="000000" w:sz="4" w:space="0"/>
           <w:right w:val="single" w:color="000000" w:themeColor="accent2" w:themeTint="97" w:sz="4" w:space="0"/>
         </w:tcBorders>
       </w:tcPr>
@@ -26571,10 +26806,10 @@
       <w:tcPr>
         <w:shd w:val="clear" w:color="ffffff" w:themeColor="light1" w:fill="ffffff" w:themeFill="light1"/>
         <w:tcBorders>
-          <w:top w:val="none"/>
-          <w:left w:val="none"/>
+          <w:top w:val="none" w:color="000000" w:sz="4" w:space="0"/>
+          <w:left w:val="none" w:color="000000" w:sz="4" w:space="0"/>
           <w:bottom w:val="single" w:color="000000" w:themeColor="accent2" w:themeTint="97" w:sz="4" w:space="0"/>
-          <w:right w:val="none"/>
+          <w:right w:val="none" w:color="000000" w:sz="4" w:space="0"/>
         </w:tcBorders>
       </w:tcPr>
     </w:tblStylePr>
@@ -26594,12 +26829,12 @@
         <w:tblBorders/>
       </w:tblPr>
       <w:tcPr>
-        <w:shd w:color="ffffff"/>
-        <w:tcBorders>
-          <w:top w:val="none"/>
+        <w:shd w:val="clear" w:color="ffffff"/>
+        <w:tcBorders>
+          <w:top w:val="none" w:color="000000" w:sz="4" w:space="0"/>
           <w:left w:val="single" w:color="000000" w:themeColor="accent2" w:themeTint="97" w:sz="4" w:space="0"/>
-          <w:bottom w:val="none"/>
-          <w:right w:val="none"/>
+          <w:bottom w:val="none" w:color="000000" w:sz="4" w:space="0"/>
+          <w:right w:val="none" w:color="000000" w:sz="4" w:space="0"/>
         </w:tcBorders>
       </w:tcPr>
     </w:tblStylePr>
@@ -26622,9 +26857,9 @@
         <w:shd w:val="clear" w:color="ffffff" w:themeColor="light1" w:fill="ffffff" w:themeFill="light1"/>
         <w:tcBorders>
           <w:top w:val="single" w:color="000000" w:themeColor="accent2" w:themeTint="97" w:sz="4" w:space="0"/>
-          <w:left w:val="none"/>
-          <w:bottom w:val="none"/>
-          <w:right w:val="none"/>
+          <w:left w:val="none" w:color="000000" w:sz="4" w:space="0"/>
+          <w:bottom w:val="none" w:color="000000" w:sz="4" w:space="0"/>
+          <w:right w:val="none" w:color="000000" w:sz="4" w:space="0"/>
         </w:tcBorders>
       </w:tcPr>
     </w:tblStylePr>
@@ -26699,9 +26934,9 @@
       </w:tcPr>
     </w:tblStylePr>
   </w:style>
-  <w:style w:type="table" w:styleId="113">
+  <w:style w:type="table" w:styleId="825">
     <w:name w:val="List Table 7 Colorful - Accent 3"/>
-    <w:basedOn w:val="699"/>
+    <w:basedOn w:val="895"/>
     <w:uiPriority w:val="99"/>
     <w:pPr>
       <w:pBdr/>
@@ -26800,11 +27035,11 @@
         <w:tblBorders/>
       </w:tblPr>
       <w:tcPr>
-        <w:shd w:color="ffffff"/>
-        <w:tcBorders>
-          <w:top w:val="none"/>
-          <w:left w:val="none"/>
-          <w:bottom w:val="none"/>
+        <w:shd w:val="clear" w:color="ffffff"/>
+        <w:tcBorders>
+          <w:top w:val="none" w:color="000000" w:sz="4" w:space="0"/>
+          <w:left w:val="none" w:color="000000" w:sz="4" w:space="0"/>
+          <w:bottom w:val="none" w:color="000000" w:sz="4" w:space="0"/>
           <w:right w:val="single" w:color="000000" w:themeColor="accent3" w:themeTint="98" w:sz="4" w:space="0"/>
         </w:tcBorders>
       </w:tcPr>
@@ -26827,10 +27062,10 @@
       <w:tcPr>
         <w:shd w:val="clear" w:color="ffffff" w:themeColor="light1" w:fill="ffffff" w:themeFill="light1"/>
         <w:tcBorders>
-          <w:top w:val="none"/>
-          <w:left w:val="none"/>
+          <w:top w:val="none" w:color="000000" w:sz="4" w:space="0"/>
+          <w:left w:val="none" w:color="000000" w:sz="4" w:space="0"/>
           <w:bottom w:val="single" w:color="000000" w:themeColor="accent3" w:themeTint="98" w:sz="4" w:space="0"/>
-          <w:right w:val="none"/>
+          <w:right w:val="none" w:color="000000" w:sz="4" w:space="0"/>
         </w:tcBorders>
       </w:tcPr>
     </w:tblStylePr>
@@ -26850,12 +27085,12 @@
         <w:tblBorders/>
       </w:tblPr>
       <w:tcPr>
-        <w:shd w:color="ffffff"/>
-        <w:tcBorders>
-          <w:top w:val="none"/>
+        <w:shd w:val="clear" w:color="ffffff"/>
+        <w:tcBorders>
+          <w:top w:val="none" w:color="000000" w:sz="4" w:space="0"/>
           <w:left w:val="single" w:color="000000" w:themeColor="accent3" w:themeTint="98" w:sz="4" w:space="0"/>
-          <w:bottom w:val="none"/>
-          <w:right w:val="none"/>
+          <w:bottom w:val="none" w:color="000000" w:sz="4" w:space="0"/>
+          <w:right w:val="none" w:color="000000" w:sz="4" w:space="0"/>
         </w:tcBorders>
       </w:tcPr>
     </w:tblStylePr>
@@ -26878,9 +27113,9 @@
         <w:shd w:val="clear" w:color="ffffff" w:themeColor="light1" w:fill="ffffff" w:themeFill="light1"/>
         <w:tcBorders>
           <w:top w:val="single" w:color="000000" w:themeColor="accent3" w:themeTint="98" w:sz="4" w:space="0"/>
-          <w:left w:val="none"/>
-          <w:bottom w:val="none"/>
-          <w:right w:val="none"/>
+          <w:left w:val="none" w:color="000000" w:sz="4" w:space="0"/>
+          <w:bottom w:val="none" w:color="000000" w:sz="4" w:space="0"/>
+          <w:right w:val="none" w:color="000000" w:sz="4" w:space="0"/>
         </w:tcBorders>
       </w:tcPr>
     </w:tblStylePr>
@@ -26955,9 +27190,9 @@
       </w:tcPr>
     </w:tblStylePr>
   </w:style>
-  <w:style w:type="table" w:styleId="114">
+  <w:style w:type="table" w:styleId="826">
     <w:name w:val="List Table 7 Colorful - Accent 4"/>
-    <w:basedOn w:val="699"/>
+    <w:basedOn w:val="895"/>
     <w:uiPriority w:val="99"/>
     <w:pPr>
       <w:pBdr/>
@@ -27056,11 +27291,11 @@
         <w:tblBorders/>
       </w:tblPr>
       <w:tcPr>
-        <w:shd w:color="ffffff"/>
-        <w:tcBorders>
-          <w:top w:val="none"/>
-          <w:left w:val="none"/>
-          <w:bottom w:val="none"/>
+        <w:shd w:val="clear" w:color="ffffff"/>
+        <w:tcBorders>
+          <w:top w:val="none" w:color="000000" w:sz="4" w:space="0"/>
+          <w:left w:val="none" w:color="000000" w:sz="4" w:space="0"/>
+          <w:bottom w:val="none" w:color="000000" w:sz="4" w:space="0"/>
           <w:right w:val="single" w:color="000000" w:themeColor="accent4" w:themeTint="9A" w:sz="4" w:space="0"/>
         </w:tcBorders>
       </w:tcPr>
@@ -27083,10 +27318,10 @@
       <w:tcPr>
         <w:shd w:val="clear" w:color="ffffff" w:themeColor="light1" w:fill="ffffff" w:themeFill="light1"/>
         <w:tcBorders>
-          <w:top w:val="none"/>
-          <w:left w:val="none"/>
+          <w:top w:val="none" w:color="000000" w:sz="4" w:space="0"/>
+          <w:left w:val="none" w:color="000000" w:sz="4" w:space="0"/>
           <w:bottom w:val="single" w:color="000000" w:themeColor="accent4" w:themeTint="9A" w:sz="4" w:space="0"/>
-          <w:right w:val="none"/>
+          <w:right w:val="none" w:color="000000" w:sz="4" w:space="0"/>
         </w:tcBorders>
       </w:tcPr>
     </w:tblStylePr>
@@ -27106,12 +27341,12 @@
         <w:tblBorders/>
       </w:tblPr>
       <w:tcPr>
-        <w:shd w:color="ffffff"/>
-        <w:tcBorders>
-          <w:top w:val="none"/>
+        <w:shd w:val="clear" w:color="ffffff"/>
+        <w:tcBorders>
+          <w:top w:val="none" w:color="000000" w:sz="4" w:space="0"/>
           <w:left w:val="single" w:color="000000" w:themeColor="accent4" w:themeTint="9A" w:sz="4" w:space="0"/>
-          <w:bottom w:val="none"/>
-          <w:right w:val="none"/>
+          <w:bottom w:val="none" w:color="000000" w:sz="4" w:space="0"/>
+          <w:right w:val="none" w:color="000000" w:sz="4" w:space="0"/>
         </w:tcBorders>
       </w:tcPr>
     </w:tblStylePr>
@@ -27134,9 +27369,9 @@
         <w:shd w:val="clear" w:color="ffffff" w:themeColor="light1" w:fill="ffffff" w:themeFill="light1"/>
         <w:tcBorders>
           <w:top w:val="single" w:color="000000" w:themeColor="accent4" w:themeTint="9A" w:sz="4" w:space="0"/>
-          <w:left w:val="none"/>
-          <w:bottom w:val="none"/>
-          <w:right w:val="none"/>
+          <w:left w:val="none" w:color="000000" w:sz="4" w:space="0"/>
+          <w:bottom w:val="none" w:color="000000" w:sz="4" w:space="0"/>
+          <w:right w:val="none" w:color="000000" w:sz="4" w:space="0"/>
         </w:tcBorders>
       </w:tcPr>
     </w:tblStylePr>
@@ -27211,9 +27446,9 @@
       </w:tcPr>
     </w:tblStylePr>
   </w:style>
-  <w:style w:type="table" w:styleId="115">
+  <w:style w:type="table" w:styleId="827">
     <w:name w:val="List Table 7 Colorful - Accent 5"/>
-    <w:basedOn w:val="699"/>
+    <w:basedOn w:val="895"/>
     <w:uiPriority w:val="99"/>
     <w:pPr>
       <w:pBdr/>
@@ -27312,11 +27547,11 @@
         <w:tblBorders/>
       </w:tblPr>
       <w:tcPr>
-        <w:shd w:color="ffffff"/>
-        <w:tcBorders>
-          <w:top w:val="none"/>
-          <w:left w:val="none"/>
-          <w:bottom w:val="none"/>
+        <w:shd w:val="clear" w:color="ffffff"/>
+        <w:tcBorders>
+          <w:top w:val="none" w:color="000000" w:sz="4" w:space="0"/>
+          <w:left w:val="none" w:color="000000" w:sz="4" w:space="0"/>
+          <w:bottom w:val="none" w:color="000000" w:sz="4" w:space="0"/>
           <w:right w:val="single" w:color="000000" w:themeColor="accent5" w:themeTint="9A" w:sz="4" w:space="0"/>
         </w:tcBorders>
       </w:tcPr>
@@ -27339,10 +27574,10 @@
       <w:tcPr>
         <w:shd w:val="clear" w:color="ffffff" w:themeColor="light1" w:fill="ffffff" w:themeFill="light1"/>
         <w:tcBorders>
-          <w:top w:val="none"/>
-          <w:left w:val="none"/>
+          <w:top w:val="none" w:color="000000" w:sz="4" w:space="0"/>
+          <w:left w:val="none" w:color="000000" w:sz="4" w:space="0"/>
           <w:bottom w:val="single" w:color="000000" w:themeColor="accent5" w:themeTint="9A" w:sz="4" w:space="0"/>
-          <w:right w:val="none"/>
+          <w:right w:val="none" w:color="000000" w:sz="4" w:space="0"/>
         </w:tcBorders>
       </w:tcPr>
     </w:tblStylePr>
@@ -27362,12 +27597,12 @@
         <w:tblBorders/>
       </w:tblPr>
       <w:tcPr>
-        <w:shd w:color="ffffff"/>
-        <w:tcBorders>
-          <w:top w:val="none"/>
+        <w:shd w:val="clear" w:color="ffffff"/>
+        <w:tcBorders>
+          <w:top w:val="none" w:color="000000" w:sz="4" w:space="0"/>
           <w:left w:val="single" w:color="000000" w:themeColor="accent5" w:themeTint="9A" w:sz="4" w:space="0"/>
-          <w:bottom w:val="none"/>
-          <w:right w:val="none"/>
+          <w:bottom w:val="none" w:color="000000" w:sz="4" w:space="0"/>
+          <w:right w:val="none" w:color="000000" w:sz="4" w:space="0"/>
         </w:tcBorders>
       </w:tcPr>
     </w:tblStylePr>
@@ -27390,9 +27625,9 @@
         <w:shd w:val="clear" w:color="ffffff" w:themeColor="light1" w:fill="ffffff" w:themeFill="light1"/>
         <w:tcBorders>
           <w:top w:val="single" w:color="000000" w:themeColor="accent5" w:themeTint="9A" w:sz="4" w:space="0"/>
-          <w:left w:val="none"/>
-          <w:bottom w:val="none"/>
-          <w:right w:val="none"/>
+          <w:left w:val="none" w:color="000000" w:sz="4" w:space="0"/>
+          <w:bottom w:val="none" w:color="000000" w:sz="4" w:space="0"/>
+          <w:right w:val="none" w:color="000000" w:sz="4" w:space="0"/>
         </w:tcBorders>
       </w:tcPr>
     </w:tblStylePr>
@@ -27467,9 +27702,9 @@
       </w:tcPr>
     </w:tblStylePr>
   </w:style>
-  <w:style w:type="table" w:styleId="116">
+  <w:style w:type="table" w:styleId="828">
     <w:name w:val="List Table 7 Colorful - Accent 6"/>
-    <w:basedOn w:val="699"/>
+    <w:basedOn w:val="895"/>
     <w:uiPriority w:val="99"/>
     <w:pPr>
       <w:pBdr/>
@@ -27568,11 +27803,11 @@
         <w:tblBorders/>
       </w:tblPr>
       <w:tcPr>
-        <w:shd w:color="ffffff"/>
-        <w:tcBorders>
-          <w:top w:val="none"/>
-          <w:left w:val="none"/>
-          <w:bottom w:val="none"/>
+        <w:shd w:val="clear" w:color="ffffff"/>
+        <w:tcBorders>
+          <w:top w:val="none" w:color="000000" w:sz="4" w:space="0"/>
+          <w:left w:val="none" w:color="000000" w:sz="4" w:space="0"/>
+          <w:bottom w:val="none" w:color="000000" w:sz="4" w:space="0"/>
           <w:right w:val="single" w:color="000000" w:themeColor="accent6" w:themeTint="98" w:sz="4" w:space="0"/>
         </w:tcBorders>
       </w:tcPr>
@@ -27595,10 +27830,10 @@
       <w:tcPr>
         <w:shd w:val="clear" w:color="ffffff" w:themeColor="light1" w:fill="ffffff" w:themeFill="light1"/>
         <w:tcBorders>
-          <w:top w:val="none"/>
-          <w:left w:val="none"/>
+          <w:top w:val="none" w:color="000000" w:sz="4" w:space="0"/>
+          <w:left w:val="none" w:color="000000" w:sz="4" w:space="0"/>
           <w:bottom w:val="single" w:color="000000" w:themeColor="accent6" w:themeTint="98" w:sz="4" w:space="0"/>
-          <w:right w:val="none"/>
+          <w:right w:val="none" w:color="000000" w:sz="4" w:space="0"/>
         </w:tcBorders>
       </w:tcPr>
     </w:tblStylePr>
@@ -27618,12 +27853,12 @@
         <w:tblBorders/>
       </w:tblPr>
       <w:tcPr>
-        <w:shd w:color="ffffff"/>
-        <w:tcBorders>
-          <w:top w:val="none"/>
+        <w:shd w:val="clear" w:color="ffffff"/>
+        <w:tcBorders>
+          <w:top w:val="none" w:color="000000" w:sz="4" w:space="0"/>
           <w:left w:val="single" w:color="000000" w:themeColor="accent6" w:themeTint="98" w:sz="4" w:space="0"/>
-          <w:bottom w:val="none"/>
-          <w:right w:val="none"/>
+          <w:bottom w:val="none" w:color="000000" w:sz="4" w:space="0"/>
+          <w:right w:val="none" w:color="000000" w:sz="4" w:space="0"/>
         </w:tcBorders>
       </w:tcPr>
     </w:tblStylePr>
@@ -27646,9 +27881,9 @@
         <w:shd w:val="clear" w:color="ffffff" w:themeColor="light1" w:fill="ffffff" w:themeFill="light1"/>
         <w:tcBorders>
           <w:top w:val="single" w:color="000000" w:themeColor="accent6" w:themeTint="98" w:sz="4" w:space="0"/>
-          <w:left w:val="none"/>
-          <w:bottom w:val="none"/>
-          <w:right w:val="none"/>
+          <w:left w:val="none" w:color="000000" w:sz="4" w:space="0"/>
+          <w:bottom w:val="none" w:color="000000" w:sz="4" w:space="0"/>
+          <w:right w:val="none" w:color="000000" w:sz="4" w:space="0"/>
         </w:tcBorders>
       </w:tcPr>
     </w:tblStylePr>
@@ -27723,9 +27958,9 @@
       </w:tcPr>
     </w:tblStylePr>
   </w:style>
-  <w:style w:type="table" w:styleId="117">
+  <w:style w:type="table" w:styleId="829">
     <w:name w:val="Lined - Accent"/>
-    <w:basedOn w:val="699"/>
+    <w:basedOn w:val="895"/>
     <w:uiPriority w:val="99"/>
     <w:pPr>
       <w:pBdr/>
@@ -27960,9 +28195,9 @@
       </w:tcPr>
     </w:tblStylePr>
   </w:style>
-  <w:style w:type="table" w:styleId="118">
+  <w:style w:type="table" w:styleId="830">
     <w:name w:val="Lined - Accent 1"/>
-    <w:basedOn w:val="699"/>
+    <w:basedOn w:val="895"/>
     <w:uiPriority w:val="99"/>
     <w:pPr>
       <w:pBdr/>
@@ -28197,9 +28432,9 @@
       </w:tcPr>
     </w:tblStylePr>
   </w:style>
-  <w:style w:type="table" w:styleId="119">
+  <w:style w:type="table" w:styleId="831">
     <w:name w:val="Lined - Accent 2"/>
-    <w:basedOn w:val="699"/>
+    <w:basedOn w:val="895"/>
     <w:uiPriority w:val="99"/>
     <w:pPr>
       <w:pBdr/>
@@ -28434,9 +28669,9 @@
       </w:tcPr>
     </w:tblStylePr>
   </w:style>
-  <w:style w:type="table" w:styleId="120">
+  <w:style w:type="table" w:styleId="832">
     <w:name w:val="Lined - Accent 3"/>
-    <w:basedOn w:val="699"/>
+    <w:basedOn w:val="895"/>
     <w:uiPriority w:val="99"/>
     <w:pPr>
       <w:pBdr/>
@@ -28671,9 +28906,9 @@
       </w:tcPr>
     </w:tblStylePr>
   </w:style>
-  <w:style w:type="table" w:styleId="121">
+  <w:style w:type="table" w:styleId="833">
     <w:name w:val="Lined - Accent 4"/>
-    <w:basedOn w:val="699"/>
+    <w:basedOn w:val="895"/>
     <w:uiPriority w:val="99"/>
     <w:pPr>
       <w:pBdr/>
@@ -28908,9 +29143,9 @@
       </w:tcPr>
     </w:tblStylePr>
   </w:style>
-  <w:style w:type="table" w:styleId="122">
+  <w:style w:type="table" w:styleId="834">
     <w:name w:val="Lined - Accent 5"/>
-    <w:basedOn w:val="699"/>
+    <w:basedOn w:val="895"/>
     <w:uiPriority w:val="99"/>
     <w:pPr>
       <w:pBdr/>
@@ -29145,9 +29380,9 @@
       </w:tcPr>
     </w:tblStylePr>
   </w:style>
-  <w:style w:type="table" w:styleId="123">
+  <w:style w:type="table" w:styleId="835">
     <w:name w:val="Lined - Accent 6"/>
-    <w:basedOn w:val="699"/>
+    <w:basedOn w:val="895"/>
     <w:uiPriority w:val="99"/>
     <w:pPr>
       <w:pBdr/>
@@ -29382,9 +29617,9 @@
       </w:tcPr>
     </w:tblStylePr>
   </w:style>
-  <w:style w:type="table" w:styleId="124">
+  <w:style w:type="table" w:styleId="836">
     <w:name w:val="Bordered &amp; Lined - Accent"/>
-    <w:basedOn w:val="699"/>
+    <w:basedOn w:val="895"/>
     <w:uiPriority w:val="99"/>
     <w:pPr>
       <w:pBdr/>
@@ -29626,9 +29861,9 @@
       </w:tcPr>
     </w:tblStylePr>
   </w:style>
-  <w:style w:type="table" w:styleId="125">
+  <w:style w:type="table" w:styleId="837">
     <w:name w:val="Bordered &amp; Lined - Accent 1"/>
-    <w:basedOn w:val="699"/>
+    <w:basedOn w:val="895"/>
     <w:uiPriority w:val="99"/>
     <w:pPr>
       <w:pBdr/>
@@ -29870,9 +30105,9 @@
       </w:tcPr>
     </w:tblStylePr>
   </w:style>
-  <w:style w:type="table" w:styleId="126">
+  <w:style w:type="table" w:styleId="838">
     <w:name w:val="Bordered &amp; Lined - Accent 2"/>
-    <w:basedOn w:val="699"/>
+    <w:basedOn w:val="895"/>
     <w:uiPriority w:val="99"/>
     <w:pPr>
       <w:pBdr/>
@@ -30114,9 +30349,9 @@
       </w:tcPr>
     </w:tblStylePr>
   </w:style>
-  <w:style w:type="table" w:styleId="127">
+  <w:style w:type="table" w:styleId="839">
     <w:name w:val="Bordered &amp; Lined - Accent 3"/>
-    <w:basedOn w:val="699"/>
+    <w:basedOn w:val="895"/>
     <w:uiPriority w:val="99"/>
     <w:pPr>
       <w:pBdr/>
@@ -30358,9 +30593,9 @@
       </w:tcPr>
     </w:tblStylePr>
   </w:style>
-  <w:style w:type="table" w:styleId="128">
+  <w:style w:type="table" w:styleId="840">
     <w:name w:val="Bordered &amp; Lined - Accent 4"/>
-    <w:basedOn w:val="699"/>
+    <w:basedOn w:val="895"/>
     <w:uiPriority w:val="99"/>
     <w:pPr>
       <w:pBdr/>
@@ -30602,9 +30837,9 @@
       </w:tcPr>
     </w:tblStylePr>
   </w:style>
-  <w:style w:type="table" w:styleId="129">
+  <w:style w:type="table" w:styleId="841">
     <w:name w:val="Bordered &amp; Lined - Accent 5"/>
-    <w:basedOn w:val="699"/>
+    <w:basedOn w:val="895"/>
     <w:uiPriority w:val="99"/>
     <w:pPr>
       <w:pBdr/>
@@ -30846,9 +31081,9 @@
       </w:tcPr>
     </w:tblStylePr>
   </w:style>
-  <w:style w:type="table" w:styleId="130">
+  <w:style w:type="table" w:styleId="842">
     <w:name w:val="Bordered &amp; Lined - Accent 6"/>
-    <w:basedOn w:val="699"/>
+    <w:basedOn w:val="895"/>
     <w:uiPriority w:val="99"/>
     <w:pPr>
       <w:pBdr/>
@@ -31090,9 +31325,9 @@
       </w:tcPr>
     </w:tblStylePr>
   </w:style>
-  <w:style w:type="table" w:styleId="131">
+  <w:style w:type="table" w:styleId="843">
     <w:name w:val="Bordered"/>
-    <w:basedOn w:val="699"/>
+    <w:basedOn w:val="895"/>
     <w:uiPriority w:val="99"/>
     <w:pPr>
       <w:pBdr/>
@@ -31321,9 +31556,9 @@
       </w:tcPr>
     </w:tblStylePr>
   </w:style>
-  <w:style w:type="table" w:styleId="132">
+  <w:style w:type="table" w:styleId="844">
     <w:name w:val="Bordered - Accent 1"/>
-    <w:basedOn w:val="699"/>
+    <w:basedOn w:val="895"/>
     <w:uiPriority w:val="99"/>
     <w:pPr>
       <w:pBdr/>
@@ -31552,9 +31787,9 @@
       </w:tcPr>
     </w:tblStylePr>
   </w:style>
-  <w:style w:type="table" w:styleId="133">
+  <w:style w:type="table" w:styleId="845">
     <w:name w:val="Bordered - Accent 2"/>
-    <w:basedOn w:val="699"/>
+    <w:basedOn w:val="895"/>
     <w:uiPriority w:val="99"/>
     <w:pPr>
       <w:pBdr/>
@@ -31783,9 +32018,9 @@
       </w:tcPr>
     </w:tblStylePr>
   </w:style>
-  <w:style w:type="table" w:styleId="134">
+  <w:style w:type="table" w:styleId="846">
     <w:name w:val="Bordered - Accent 3"/>
-    <w:basedOn w:val="699"/>
+    <w:basedOn w:val="895"/>
     <w:uiPriority w:val="99"/>
     <w:pPr>
       <w:pBdr/>
@@ -32014,9 +32249,9 @@
       </w:tcPr>
     </w:tblStylePr>
   </w:style>
-  <w:style w:type="table" w:styleId="135">
+  <w:style w:type="table" w:styleId="847">
     <w:name w:val="Bordered - Accent 4"/>
-    <w:basedOn w:val="699"/>
+    <w:basedOn w:val="895"/>
     <w:uiPriority w:val="99"/>
     <w:pPr>
       <w:pBdr/>
@@ -32245,9 +32480,9 @@
       </w:tcPr>
     </w:tblStylePr>
   </w:style>
-  <w:style w:type="table" w:styleId="136">
+  <w:style w:type="table" w:styleId="848">
     <w:name w:val="Bordered - Accent 5"/>
-    <w:basedOn w:val="699"/>
+    <w:basedOn w:val="895"/>
     <w:uiPriority w:val="99"/>
     <w:pPr>
       <w:pBdr/>
@@ -32476,9 +32711,9 @@
       </w:tcPr>
     </w:tblStylePr>
   </w:style>
-  <w:style w:type="table" w:styleId="137">
+  <w:style w:type="table" w:styleId="849">
     <w:name w:val="Bordered - Accent 6"/>
-    <w:basedOn w:val="699"/>
+    <w:basedOn w:val="895"/>
     <w:uiPriority w:val="99"/>
     <w:pPr>
       <w:pBdr/>
@@ -32707,10 +32942,10 @@
       </w:tcPr>
     </w:tblStylePr>
   </w:style>
-  <w:style w:type="character" w:styleId="150">
+  <w:style w:type="character" w:styleId="850">
     <w:name w:val="Heading 1 Char"/>
-    <w:basedOn w:val="698"/>
-    <w:link w:val="689"/>
+    <w:basedOn w:val="894"/>
+    <w:link w:val="885"/>
     <w:uiPriority w:val="9"/>
     <w:pPr>
       <w:pBdr/>
@@ -32724,10 +32959,10 @@
       <w:szCs w:val="40"/>
     </w:rPr>
   </w:style>
-  <w:style w:type="character" w:styleId="151">
+  <w:style w:type="character" w:styleId="851">
     <w:name w:val="Heading 2 Char"/>
-    <w:basedOn w:val="698"/>
-    <w:link w:val="690"/>
+    <w:basedOn w:val="894"/>
+    <w:link w:val="886"/>
     <w:uiPriority w:val="9"/>
     <w:pPr>
       <w:pBdr/>
@@ -32741,10 +32976,10 @@
       <w:szCs w:val="32"/>
     </w:rPr>
   </w:style>
-  <w:style w:type="character" w:styleId="152">
+  <w:style w:type="character" w:styleId="852">
     <w:name w:val="Heading 3 Char"/>
-    <w:basedOn w:val="698"/>
-    <w:link w:val="691"/>
+    <w:basedOn w:val="894"/>
+    <w:link w:val="887"/>
     <w:uiPriority w:val="9"/>
     <w:pPr>
       <w:pBdr/>
@@ -32758,10 +32993,10 @@
       <w:szCs w:val="28"/>
     </w:rPr>
   </w:style>
-  <w:style w:type="character" w:styleId="153">
+  <w:style w:type="character" w:styleId="853">
     <w:name w:val="Heading 4 Char"/>
-    <w:basedOn w:val="698"/>
-    <w:link w:val="692"/>
+    <w:basedOn w:val="894"/>
+    <w:link w:val="888"/>
     <w:uiPriority w:val="9"/>
     <w:pPr>
       <w:pBdr/>
@@ -32775,10 +33010,10 @@
       <w:color w:val="0f4761" w:themeColor="accent1" w:themeShade="BF"/>
     </w:rPr>
   </w:style>
-  <w:style w:type="character" w:styleId="154">
+  <w:style w:type="character" w:styleId="854">
     <w:name w:val="Heading 5 Char"/>
-    <w:basedOn w:val="698"/>
-    <w:link w:val="693"/>
+    <w:basedOn w:val="894"/>
+    <w:link w:val="889"/>
     <w:uiPriority w:val="9"/>
     <w:pPr>
       <w:pBdr/>
@@ -32790,10 +33025,10 @@
       <w:color w:val="0f4761" w:themeColor="accent1" w:themeShade="BF"/>
     </w:rPr>
   </w:style>
-  <w:style w:type="character" w:styleId="155">
+  <w:style w:type="character" w:styleId="855">
     <w:name w:val="Heading 6 Char"/>
-    <w:basedOn w:val="698"/>
-    <w:link w:val="694"/>
+    <w:basedOn w:val="894"/>
+    <w:link w:val="890"/>
     <w:uiPriority w:val="9"/>
     <w:pPr>
       <w:pBdr/>
@@ -32807,10 +33042,10 @@
       <w:color w:val="595959" w:themeColor="text1" w:themeTint="A6"/>
     </w:rPr>
   </w:style>
-  <w:style w:type="character" w:styleId="156">
+  <w:style w:type="character" w:styleId="856">
     <w:name w:val="Heading 7 Char"/>
-    <w:basedOn w:val="698"/>
-    <w:link w:val="695"/>
+    <w:basedOn w:val="894"/>
+    <w:link w:val="891"/>
     <w:uiPriority w:val="9"/>
     <w:pPr>
       <w:pBdr/>
@@ -32822,10 +33057,10 @@
       <w:color w:val="595959" w:themeColor="text1" w:themeTint="A6"/>
     </w:rPr>
   </w:style>
-  <w:style w:type="character" w:styleId="157">
+  <w:style w:type="character" w:styleId="857">
     <w:name w:val="Heading 8 Char"/>
-    <w:basedOn w:val="698"/>
-    <w:link w:val="696"/>
+    <w:basedOn w:val="894"/>
+    <w:link w:val="892"/>
     <w:uiPriority w:val="9"/>
     <w:pPr>
       <w:pBdr/>
@@ -32839,10 +33074,10 @@
       <w:color w:val="272727" w:themeColor="text1" w:themeTint="D8"/>
     </w:rPr>
   </w:style>
-  <w:style w:type="character" w:styleId="158">
+  <w:style w:type="character" w:styleId="858">
     <w:name w:val="Heading 9 Char"/>
-    <w:basedOn w:val="698"/>
-    <w:link w:val="697"/>
+    <w:basedOn w:val="894"/>
+    <w:link w:val="893"/>
     <w:uiPriority w:val="9"/>
     <w:pPr>
       <w:pBdr/>
@@ -32856,10 +33091,10 @@
       <w:color w:val="272727" w:themeColor="text1" w:themeTint="D8"/>
     </w:rPr>
   </w:style>
-  <w:style w:type="character" w:styleId="160">
+  <w:style w:type="character" w:styleId="859">
     <w:name w:val="Title Char"/>
-    <w:basedOn w:val="698"/>
-    <w:link w:val="709"/>
+    <w:basedOn w:val="894"/>
+    <w:link w:val="905"/>
     <w:uiPriority w:val="10"/>
     <w:pPr>
       <w:pBdr/>
@@ -32873,10 +33108,10 @@
       <w:szCs w:val="56"/>
     </w:rPr>
   </w:style>
-  <w:style w:type="character" w:styleId="162">
+  <w:style w:type="character" w:styleId="860">
     <w:name w:val="Subtitle Char"/>
-    <w:basedOn w:val="698"/>
-    <w:link w:val="711"/>
+    <w:basedOn w:val="894"/>
+    <w:link w:val="907"/>
     <w:uiPriority w:val="11"/>
     <w:pPr>
       <w:pBdr/>
@@ -32890,10 +33125,10 @@
       <w:szCs w:val="28"/>
     </w:rPr>
   </w:style>
-  <w:style w:type="character" w:styleId="164">
+  <w:style w:type="character" w:styleId="861">
     <w:name w:val="Quote Char"/>
-    <w:basedOn w:val="698"/>
-    <w:link w:val="734"/>
+    <w:basedOn w:val="894"/>
+    <w:link w:val="930"/>
     <w:uiPriority w:val="29"/>
     <w:pPr>
       <w:pBdr/>
@@ -32906,10 +33141,10 @@
       <w:color w:val="404040" w:themeColor="text1" w:themeTint="BF"/>
     </w:rPr>
   </w:style>
-  <w:style w:type="character" w:styleId="168">
+  <w:style w:type="character" w:styleId="862">
     <w:name w:val="Intense Quote Char"/>
-    <w:basedOn w:val="698"/>
-    <w:link w:val="745"/>
+    <w:basedOn w:val="894"/>
+    <w:link w:val="941"/>
     <w:uiPriority w:val="30"/>
     <w:pPr>
       <w:pBdr/>
@@ -32922,10 +33157,10 @@
       <w:color w:val="0f4761" w:themeColor="accent1" w:themeShade="BF"/>
     </w:rPr>
   </w:style>
-  <w:style w:type="character" w:styleId="177">
+  <w:style w:type="character" w:styleId="863">
     <w:name w:val="Header Char"/>
-    <w:basedOn w:val="698"/>
-    <w:link w:val="701"/>
+    <w:basedOn w:val="894"/>
+    <w:link w:val="897"/>
     <w:uiPriority w:val="99"/>
     <w:pPr>
       <w:pBdr/>
@@ -32933,10 +33168,10 @@
       <w:ind/>
     </w:pPr>
   </w:style>
-  <w:style w:type="character" w:styleId="179">
+  <w:style w:type="character" w:styleId="864">
     <w:name w:val="Footer Char"/>
-    <w:basedOn w:val="698"/>
-    <w:link w:val="703"/>
+    <w:basedOn w:val="894"/>
+    <w:link w:val="899"/>
     <w:uiPriority w:val="99"/>
     <w:pPr>
       <w:pBdr/>
@@ -32944,10 +33179,10 @@
       <w:ind/>
     </w:pPr>
   </w:style>
-  <w:style w:type="paragraph" w:styleId="181">
+  <w:style w:type="paragraph" w:styleId="865">
     <w:name w:val="footnote text"/>
-    <w:basedOn w:val="688"/>
-    <w:link w:val="182"/>
+    <w:basedOn w:val="884"/>
+    <w:link w:val="866"/>
     <w:uiPriority w:val="99"/>
     <w:semiHidden/>
     <w:unhideWhenUsed/>
@@ -32961,10 +33196,10 @@
       <w:szCs w:val="20"/>
     </w:rPr>
   </w:style>
-  <w:style w:type="character" w:styleId="182">
+  <w:style w:type="character" w:styleId="866">
     <w:name w:val="Footnote Text Char"/>
-    <w:basedOn w:val="698"/>
-    <w:link w:val="181"/>
+    <w:basedOn w:val="894"/>
+    <w:link w:val="865"/>
     <w:uiPriority w:val="99"/>
     <w:semiHidden/>
     <w:pPr>
@@ -32977,9 +33212,9 @@
       <w:szCs w:val="20"/>
     </w:rPr>
   </w:style>
-  <w:style w:type="character" w:styleId="183">
+  <w:style w:type="character" w:styleId="867">
     <w:name w:val="footnote reference"/>
-    <w:basedOn w:val="698"/>
+    <w:basedOn w:val="894"/>
     <w:uiPriority w:val="99"/>
     <w:semiHidden/>
     <w:unhideWhenUsed/>
@@ -32992,10 +33227,10 @@
       <w:vertAlign w:val="superscript"/>
     </w:rPr>
   </w:style>
-  <w:style w:type="paragraph" w:styleId="184">
+  <w:style w:type="paragraph" w:styleId="868">
     <w:name w:val="endnote text"/>
-    <w:basedOn w:val="688"/>
-    <w:link w:val="185"/>
+    <w:basedOn w:val="884"/>
+    <w:link w:val="869"/>
     <w:uiPriority w:val="99"/>
     <w:semiHidden/>
     <w:unhideWhenUsed/>
@@ -33009,10 +33244,10 @@
       <w:szCs w:val="20"/>
     </w:rPr>
   </w:style>
-  <w:style w:type="character" w:styleId="185">
+  <w:style w:type="character" w:styleId="869">
     <w:name w:val="Endnote Text Char"/>
-    <w:basedOn w:val="698"/>
-    <w:link w:val="184"/>
+    <w:basedOn w:val="894"/>
+    <w:link w:val="868"/>
     <w:uiPriority w:val="99"/>
     <w:semiHidden/>
     <w:pPr>
@@ -33025,9 +33260,9 @@
       <w:szCs w:val="20"/>
     </w:rPr>
   </w:style>
-  <w:style w:type="character" w:styleId="186">
+  <w:style w:type="character" w:styleId="870">
     <w:name w:val="endnote reference"/>
-    <w:basedOn w:val="698"/>
+    <w:basedOn w:val="894"/>
     <w:uiPriority w:val="99"/>
     <w:semiHidden/>
     <w:unhideWhenUsed/>
@@ -33040,9 +33275,9 @@
       <w:vertAlign w:val="superscript"/>
     </w:rPr>
   </w:style>
-  <w:style w:type="character" w:styleId="187">
+  <w:style w:type="character" w:styleId="871">
     <w:name w:val="Hyperlink"/>
-    <w:basedOn w:val="698"/>
+    <w:basedOn w:val="894"/>
     <w:uiPriority w:val="99"/>
     <w:unhideWhenUsed/>
     <w:pPr>
@@ -33055,9 +33290,9 @@
       <w:u w:val="single"/>
     </w:rPr>
   </w:style>
-  <w:style w:type="character" w:styleId="188">
+  <w:style w:type="character" w:styleId="872">
     <w:name w:val="FollowedHyperlink"/>
-    <w:basedOn w:val="698"/>
+    <w:basedOn w:val="894"/>
     <w:uiPriority w:val="99"/>
     <w:semiHidden/>
     <w:unhideWhenUsed/>
@@ -33071,10 +33306,10 @@
       <w:u w:val="single"/>
     </w:rPr>
   </w:style>
-  <w:style w:type="paragraph" w:styleId="189">
+  <w:style w:type="paragraph" w:styleId="873">
     <w:name w:val="toc 1"/>
-    <w:basedOn w:val="688"/>
-    <w:next w:val="688"/>
+    <w:basedOn w:val="884"/>
+    <w:next w:val="884"/>
     <w:uiPriority w:val="39"/>
     <w:unhideWhenUsed/>
     <w:pPr>
@@ -33083,10 +33318,10 @@
       <w:ind/>
     </w:pPr>
   </w:style>
-  <w:style w:type="paragraph" w:styleId="190">
+  <w:style w:type="paragraph" w:styleId="874">
     <w:name w:val="toc 2"/>
-    <w:basedOn w:val="688"/>
-    <w:next w:val="688"/>
+    <w:basedOn w:val="884"/>
+    <w:next w:val="884"/>
     <w:uiPriority w:val="39"/>
     <w:unhideWhenUsed/>
     <w:pPr>
@@ -33095,10 +33330,10 @@
       <w:ind w:left="220"/>
     </w:pPr>
   </w:style>
-  <w:style w:type="paragraph" w:styleId="191">
+  <w:style w:type="paragraph" w:styleId="875">
     <w:name w:val="toc 3"/>
-    <w:basedOn w:val="688"/>
-    <w:next w:val="688"/>
+    <w:basedOn w:val="884"/>
+    <w:next w:val="884"/>
     <w:uiPriority w:val="39"/>
     <w:unhideWhenUsed/>
     <w:pPr>
@@ -33107,10 +33342,10 @@
       <w:ind w:left="440"/>
     </w:pPr>
   </w:style>
-  <w:style w:type="paragraph" w:styleId="192">
+  <w:style w:type="paragraph" w:styleId="876">
     <w:name w:val="toc 4"/>
-    <w:basedOn w:val="688"/>
-    <w:next w:val="688"/>
+    <w:basedOn w:val="884"/>
+    <w:next w:val="884"/>
     <w:uiPriority w:val="39"/>
     <w:unhideWhenUsed/>
     <w:pPr>
@@ -33119,10 +33354,10 @@
       <w:ind w:left="660"/>
     </w:pPr>
   </w:style>
-  <w:style w:type="paragraph" w:styleId="193">
+  <w:style w:type="paragraph" w:styleId="877">
     <w:name w:val="toc 5"/>
-    <w:basedOn w:val="688"/>
-    <w:next w:val="688"/>
+    <w:basedOn w:val="884"/>
+    <w:next w:val="884"/>
     <w:uiPriority w:val="39"/>
     <w:unhideWhenUsed/>
     <w:pPr>
@@ -33131,10 +33366,10 @@
       <w:ind w:left="880"/>
     </w:pPr>
   </w:style>
-  <w:style w:type="paragraph" w:styleId="194">
+  <w:style w:type="paragraph" w:styleId="878">
     <w:name w:val="toc 6"/>
-    <w:basedOn w:val="688"/>
-    <w:next w:val="688"/>
+    <w:basedOn w:val="884"/>
+    <w:next w:val="884"/>
     <w:uiPriority w:val="39"/>
     <w:unhideWhenUsed/>
     <w:pPr>
@@ -33143,10 +33378,10 @@
       <w:ind w:left="1100"/>
     </w:pPr>
   </w:style>
-  <w:style w:type="paragraph" w:styleId="195">
+  <w:style w:type="paragraph" w:styleId="879">
     <w:name w:val="toc 7"/>
-    <w:basedOn w:val="688"/>
-    <w:next w:val="688"/>
+    <w:basedOn w:val="884"/>
+    <w:next w:val="884"/>
     <w:uiPriority w:val="39"/>
     <w:unhideWhenUsed/>
     <w:pPr>
@@ -33155,10 +33390,10 @@
       <w:ind w:left="1320"/>
     </w:pPr>
   </w:style>
-  <w:style w:type="paragraph" w:styleId="196">
+  <w:style w:type="paragraph" w:styleId="880">
     <w:name w:val="toc 8"/>
-    <w:basedOn w:val="688"/>
-    <w:next w:val="688"/>
+    <w:basedOn w:val="884"/>
+    <w:next w:val="884"/>
     <w:uiPriority w:val="39"/>
     <w:unhideWhenUsed/>
     <w:pPr>
@@ -33167,10 +33402,10 @@
       <w:ind w:left="1540"/>
     </w:pPr>
   </w:style>
-  <w:style w:type="paragraph" w:styleId="197">
+  <w:style w:type="paragraph" w:styleId="881">
     <w:name w:val="toc 9"/>
-    <w:basedOn w:val="688"/>
-    <w:next w:val="688"/>
+    <w:basedOn w:val="884"/>
+    <w:next w:val="884"/>
     <w:uiPriority w:val="39"/>
     <w:unhideWhenUsed/>
     <w:pPr>
@@ -33179,9 +33414,9 @@
       <w:ind w:left="1760"/>
     </w:pPr>
   </w:style>
-  <w:style w:type="character" w:styleId="198">
+  <w:style w:type="character" w:styleId="882">
     <w:name w:val="Placeholder Text"/>
-    <w:basedOn w:val="698"/>
+    <w:basedOn w:val="894"/>
     <w:uiPriority w:val="99"/>
     <w:semiHidden/>
     <w:pPr>
@@ -33193,10 +33428,10 @@
       <w:color w:val="666666"/>
     </w:rPr>
   </w:style>
-  <w:style w:type="paragraph" w:styleId="209">
+  <w:style w:type="paragraph" w:styleId="883">
     <w:name w:val="table of figures"/>
-    <w:basedOn w:val="688"/>
-    <w:next w:val="688"/>
+    <w:basedOn w:val="884"/>
+    <w:next w:val="884"/>
     <w:uiPriority w:val="99"/>
     <w:unhideWhenUsed/>
     <w:pPr>
@@ -33205,7 +33440,7 @@
       <w:ind/>
     </w:pPr>
   </w:style>
-  <w:style w:type="paragraph" w:styleId="688" w:default="1">
+  <w:style w:type="paragraph" w:styleId="884" w:default="1">
     <w:name w:val="Normal"/>
     <w:qFormat/>
     <w:pPr>
@@ -33214,11 +33449,11 @@
       <w:ind/>
     </w:pPr>
   </w:style>
-  <w:style w:type="paragraph" w:styleId="689">
+  <w:style w:type="paragraph" w:styleId="885">
     <w:name w:val="Heading 1"/>
-    <w:basedOn w:val="688"/>
-    <w:next w:val="688"/>
-    <w:link w:val="706"/>
+    <w:basedOn w:val="884"/>
+    <w:next w:val="884"/>
+    <w:link w:val="902"/>
     <w:uiPriority w:val="9"/>
     <w:qFormat/>
     <w:pPr>
@@ -33238,11 +33473,11 @@
       <w:szCs w:val="28"/>
     </w:rPr>
   </w:style>
-  <w:style w:type="paragraph" w:styleId="690">
+  <w:style w:type="paragraph" w:styleId="886">
     <w:name w:val="Heading 2"/>
-    <w:basedOn w:val="688"/>
-    <w:next w:val="688"/>
-    <w:link w:val="707"/>
+    <w:basedOn w:val="884"/>
+    <w:next w:val="884"/>
+    <w:link w:val="903"/>
     <w:uiPriority w:val="9"/>
     <w:unhideWhenUsed/>
     <w:qFormat/>
@@ -33263,11 +33498,11 @@
       <w:szCs w:val="26"/>
     </w:rPr>
   </w:style>
-  <w:style w:type="paragraph" w:styleId="691">
+  <w:style w:type="paragraph" w:styleId="887">
     <w:name w:val="Heading 3"/>
-    <w:basedOn w:val="688"/>
-    <w:next w:val="688"/>
-    <w:link w:val="708"/>
+    <w:basedOn w:val="884"/>
+    <w:next w:val="884"/>
+    <w:link w:val="904"/>
     <w:uiPriority w:val="9"/>
     <w:unhideWhenUsed/>
     <w:qFormat/>
@@ -33286,11 +33521,11 @@
       <w:color w:val="4f81bd" w:themeColor="accent1"/>
     </w:rPr>
   </w:style>
-  <w:style w:type="paragraph" w:styleId="692">
+  <w:style w:type="paragraph" w:styleId="888">
     <w:name w:val="Heading 4"/>
-    <w:basedOn w:val="688"/>
-    <w:next w:val="688"/>
-    <w:link w:val="736"/>
+    <w:basedOn w:val="884"/>
+    <w:next w:val="884"/>
+    <w:link w:val="932"/>
     <w:uiPriority w:val="9"/>
     <w:semiHidden/>
     <w:unhideWhenUsed/>
@@ -33312,11 +33547,11 @@
       <w:color w:val="4f81bd" w:themeColor="accent1"/>
     </w:rPr>
   </w:style>
-  <w:style w:type="paragraph" w:styleId="693">
+  <w:style w:type="paragraph" w:styleId="889">
     <w:name w:val="Heading 5"/>
-    <w:basedOn w:val="688"/>
-    <w:next w:val="688"/>
-    <w:link w:val="737"/>
+    <w:basedOn w:val="884"/>
+    <w:next w:val="884"/>
+    <w:link w:val="933"/>
     <w:uiPriority w:val="9"/>
     <w:semiHidden/>
     <w:unhideWhenUsed/>
@@ -33334,11 +33569,11 @@
       <w:color w:val="243f60" w:themeColor="accent1" w:themeShade="7F"/>
     </w:rPr>
   </w:style>
-  <w:style w:type="paragraph" w:styleId="694">
+  <w:style w:type="paragraph" w:styleId="890">
     <w:name w:val="Heading 6"/>
-    <w:basedOn w:val="688"/>
-    <w:next w:val="688"/>
-    <w:link w:val="738"/>
+    <w:basedOn w:val="884"/>
+    <w:next w:val="884"/>
+    <w:link w:val="934"/>
     <w:uiPriority w:val="9"/>
     <w:semiHidden/>
     <w:unhideWhenUsed/>
@@ -33358,11 +33593,11 @@
       <w:color w:val="243f60" w:themeColor="accent1" w:themeShade="7F"/>
     </w:rPr>
   </w:style>
-  <w:style w:type="paragraph" w:styleId="695">
+  <w:style w:type="paragraph" w:styleId="891">
     <w:name w:val="Heading 7"/>
-    <w:basedOn w:val="688"/>
-    <w:next w:val="688"/>
-    <w:link w:val="739"/>
+    <w:basedOn w:val="884"/>
+    <w:next w:val="884"/>
+    <w:link w:val="935"/>
     <w:uiPriority w:val="9"/>
     <w:semiHidden/>
     <w:unhideWhenUsed/>
@@ -33382,11 +33617,11 @@
       <w:color w:val="404040" w:themeColor="text1" w:themeTint="BF"/>
     </w:rPr>
   </w:style>
-  <w:style w:type="paragraph" w:styleId="696">
+  <w:style w:type="paragraph" w:styleId="892">
     <w:name w:val="Heading 8"/>
-    <w:basedOn w:val="688"/>
-    <w:next w:val="688"/>
-    <w:link w:val="740"/>
+    <w:basedOn w:val="884"/>
+    <w:next w:val="884"/>
+    <w:link w:val="936"/>
     <w:uiPriority w:val="9"/>
     <w:semiHidden/>
     <w:unhideWhenUsed/>
@@ -33406,11 +33641,11 @@
       <w:szCs w:val="20"/>
     </w:rPr>
   </w:style>
-  <w:style w:type="paragraph" w:styleId="697">
+  <w:style w:type="paragraph" w:styleId="893">
     <w:name w:val="Heading 9"/>
-    <w:basedOn w:val="688"/>
-    <w:next w:val="688"/>
-    <w:link w:val="741"/>
+    <w:basedOn w:val="884"/>
+    <w:next w:val="884"/>
+    <w:link w:val="937"/>
     <w:uiPriority w:val="9"/>
     <w:semiHidden/>
     <w:unhideWhenUsed/>
@@ -33432,7 +33667,7 @@
       <w:szCs w:val="20"/>
     </w:rPr>
   </w:style>
-  <w:style w:type="character" w:styleId="698" w:default="1">
+  <w:style w:type="character" w:styleId="894" w:default="1">
     <w:name w:val="Default Paragraph Font"/>
     <w:uiPriority w:val="1"/>
     <w:semiHidden/>
@@ -33443,7 +33678,7 @@
       <w:ind/>
     </w:pPr>
   </w:style>
-  <w:style w:type="table" w:styleId="699" w:default="1">
+  <w:style w:type="table" w:styleId="895" w:default="1">
     <w:name w:val="Normal Table"/>
     <w:uiPriority w:val="99"/>
     <w:semiHidden/>
@@ -33636,7 +33871,7 @@
       </w:tcPr>
     </w:tblStylePr>
   </w:style>
-  <w:style w:type="numbering" w:styleId="700" w:default="1">
+  <w:style w:type="numbering" w:styleId="896" w:default="1">
     <w:name w:val="No List"/>
     <w:uiPriority w:val="99"/>
     <w:semiHidden/>
@@ -33647,10 +33882,10 @@
       <w:ind/>
     </w:pPr>
   </w:style>
-  <w:style w:type="paragraph" w:styleId="701">
+  <w:style w:type="paragraph" w:styleId="897">
     <w:name w:val="Header"/>
-    <w:basedOn w:val="688"/>
-    <w:link w:val="702"/>
+    <w:basedOn w:val="884"/>
+    <w:link w:val="898"/>
     <w:uiPriority w:val="99"/>
     <w:unhideWhenUsed/>
     <w:pPr>
@@ -33663,10 +33898,10 @@
       <w:ind/>
     </w:pPr>
   </w:style>
-  <w:style w:type="character" w:styleId="702" w:customStyle="1">
+  <w:style w:type="character" w:styleId="898" w:customStyle="1">
     <w:name w:val="Верхний колонтитул Знак"/>
-    <w:basedOn w:val="698"/>
-    <w:link w:val="701"/>
+    <w:basedOn w:val="894"/>
+    <w:link w:val="897"/>
     <w:uiPriority w:val="99"/>
     <w:pPr>
       <w:pBdr/>
@@ -33674,10 +33909,10 @@
       <w:ind/>
     </w:pPr>
   </w:style>
-  <w:style w:type="paragraph" w:styleId="703">
+  <w:style w:type="paragraph" w:styleId="899">
     <w:name w:val="Footer"/>
-    <w:basedOn w:val="688"/>
-    <w:link w:val="704"/>
+    <w:basedOn w:val="884"/>
+    <w:link w:val="900"/>
     <w:uiPriority w:val="99"/>
     <w:unhideWhenUsed/>
     <w:pPr>
@@ -33690,10 +33925,10 @@
       <w:ind/>
     </w:pPr>
   </w:style>
-  <w:style w:type="character" w:styleId="704" w:customStyle="1">
+  <w:style w:type="character" w:styleId="900" w:customStyle="1">
     <w:name w:val="Нижний колонтитул Знак"/>
-    <w:basedOn w:val="698"/>
-    <w:link w:val="703"/>
+    <w:basedOn w:val="894"/>
+    <w:link w:val="899"/>
     <w:uiPriority w:val="99"/>
     <w:pPr>
       <w:pBdr/>
@@ -33701,7 +33936,7 @@
       <w:ind/>
     </w:pPr>
   </w:style>
-  <w:style w:type="paragraph" w:styleId="705">
+  <w:style w:type="paragraph" w:styleId="901">
     <w:name w:val="No Spacing"/>
     <w:uiPriority w:val="1"/>
     <w:qFormat/>
@@ -33711,10 +33946,10 @@
       <w:ind/>
     </w:pPr>
   </w:style>
-  <w:style w:type="character" w:styleId="706" w:customStyle="1">
+  <w:style w:type="character" w:styleId="902" w:customStyle="1">
     <w:name w:val="Заголовок 1 Знак"/>
-    <w:basedOn w:val="698"/>
-    <w:link w:val="689"/>
+    <w:basedOn w:val="894"/>
+    <w:link w:val="885"/>
     <w:uiPriority w:val="9"/>
     <w:pPr>
       <w:pBdr/>
@@ -33730,10 +33965,10 @@
       <w:szCs w:val="28"/>
     </w:rPr>
   </w:style>
-  <w:style w:type="character" w:styleId="707" w:customStyle="1">
+  <w:style w:type="character" w:styleId="903" w:customStyle="1">
     <w:name w:val="Заголовок 2 Знак"/>
-    <w:basedOn w:val="698"/>
-    <w:link w:val="690"/>
+    <w:basedOn w:val="894"/>
+    <w:link w:val="886"/>
     <w:uiPriority w:val="9"/>
     <w:pPr>
       <w:pBdr/>
@@ -33749,10 +33984,10 @@
       <w:szCs w:val="26"/>
     </w:rPr>
   </w:style>
-  <w:style w:type="character" w:styleId="708" w:customStyle="1">
+  <w:style w:type="character" w:styleId="904" w:customStyle="1">
     <w:name w:val="Заголовок 3 Знак"/>
-    <w:basedOn w:val="698"/>
-    <w:link w:val="691"/>
+    <w:basedOn w:val="894"/>
+    <w:link w:val="887"/>
     <w:uiPriority w:val="9"/>
     <w:pPr>
       <w:pBdr/>
@@ -33766,11 +34001,11 @@
       <w:color w:val="4f81bd" w:themeColor="accent1"/>
     </w:rPr>
   </w:style>
-  <w:style w:type="paragraph" w:styleId="709">
+  <w:style w:type="paragraph" w:styleId="905">
     <w:name w:val="Title"/>
-    <w:basedOn w:val="688"/>
-    <w:next w:val="688"/>
-    <w:link w:val="710"/>
+    <w:basedOn w:val="884"/>
+    <w:next w:val="884"/>
+    <w:link w:val="906"/>
     <w:uiPriority w:val="10"/>
     <w:qFormat/>
     <w:pPr>
@@ -33789,10 +34024,10 @@
       <w:szCs w:val="52"/>
     </w:rPr>
   </w:style>
-  <w:style w:type="character" w:styleId="710" w:customStyle="1">
+  <w:style w:type="character" w:styleId="906" w:customStyle="1">
     <w:name w:val="Заголовок Знак"/>
-    <w:basedOn w:val="698"/>
-    <w:link w:val="709"/>
+    <w:basedOn w:val="894"/>
+    <w:link w:val="905"/>
     <w:uiPriority w:val="10"/>
     <w:pPr>
       <w:pBdr/>
@@ -33807,11 +34042,11 @@
       <w:szCs w:val="52"/>
     </w:rPr>
   </w:style>
-  <w:style w:type="paragraph" w:styleId="711">
+  <w:style w:type="paragraph" w:styleId="907">
     <w:name w:val="Subtitle"/>
-    <w:basedOn w:val="688"/>
-    <w:next w:val="688"/>
-    <w:link w:val="712"/>
+    <w:basedOn w:val="884"/>
+    <w:next w:val="884"/>
+    <w:link w:val="908"/>
     <w:uiPriority w:val="11"/>
     <w:qFormat/>
     <w:pPr>
@@ -33832,10 +34067,10 @@
       <w:szCs w:val="24"/>
     </w:rPr>
   </w:style>
-  <w:style w:type="character" w:styleId="712" w:customStyle="1">
+  <w:style w:type="character" w:styleId="908" w:customStyle="1">
     <w:name w:val="Подзаголовок Знак"/>
-    <w:basedOn w:val="698"/>
-    <w:link w:val="711"/>
+    <w:basedOn w:val="894"/>
+    <w:link w:val="907"/>
     <w:uiPriority w:val="11"/>
     <w:pPr>
       <w:pBdr/>
@@ -33852,9 +34087,9 @@
       <w:szCs w:val="24"/>
     </w:rPr>
   </w:style>
-  <w:style w:type="paragraph" w:styleId="713">
+  <w:style w:type="paragraph" w:styleId="909">
     <w:name w:val="List Paragraph"/>
-    <w:basedOn w:val="688"/>
+    <w:basedOn w:val="884"/>
     <w:uiPriority w:val="34"/>
     <w:qFormat/>
     <w:pPr>
@@ -33864,10 +34099,10 @@
       <w:contextualSpacing w:val="true"/>
     </w:pPr>
   </w:style>
-  <w:style w:type="paragraph" w:styleId="714">
+  <w:style w:type="paragraph" w:styleId="910">
     <w:name w:val="Body Text"/>
-    <w:basedOn w:val="688"/>
-    <w:link w:val="715"/>
+    <w:basedOn w:val="884"/>
+    <w:link w:val="911"/>
     <w:uiPriority w:val="99"/>
     <w:unhideWhenUsed/>
     <w:pPr>
@@ -33876,10 +34111,10 @@
       <w:ind/>
     </w:pPr>
   </w:style>
-  <w:style w:type="character" w:styleId="715" w:customStyle="1">
+  <w:style w:type="character" w:styleId="911" w:customStyle="1">
     <w:name w:val="Основной текст Знак"/>
-    <w:basedOn w:val="698"/>
-    <w:link w:val="714"/>
+    <w:basedOn w:val="894"/>
+    <w:link w:val="910"/>
     <w:uiPriority w:val="99"/>
     <w:pPr>
       <w:pBdr/>
@@ -33887,10 +34122,10 @@
       <w:ind/>
     </w:pPr>
   </w:style>
-  <w:style w:type="paragraph" w:styleId="716">
+  <w:style w:type="paragraph" w:styleId="912">
     <w:name w:val="Body Text 2"/>
-    <w:basedOn w:val="688"/>
-    <w:link w:val="717"/>
+    <w:basedOn w:val="884"/>
+    <w:link w:val="913"/>
     <w:uiPriority w:val="99"/>
     <w:unhideWhenUsed/>
     <w:pPr>
@@ -33899,10 +34134,10 @@
       <w:ind/>
     </w:pPr>
   </w:style>
-  <w:style w:type="character" w:styleId="717" w:customStyle="1">
+  <w:style w:type="character" w:styleId="913" w:customStyle="1">
     <w:name w:val="Основной текст 2 Знак"/>
-    <w:basedOn w:val="698"/>
-    <w:link w:val="716"/>
+    <w:basedOn w:val="894"/>
+    <w:link w:val="912"/>
     <w:uiPriority w:val="99"/>
     <w:pPr>
       <w:pBdr/>
@@ -33910,10 +34145,10 @@
       <w:ind/>
     </w:pPr>
   </w:style>
-  <w:style w:type="paragraph" w:styleId="718">
+  <w:style w:type="paragraph" w:styleId="914">
     <w:name w:val="Body Text 3"/>
-    <w:basedOn w:val="688"/>
-    <w:link w:val="719"/>
+    <w:basedOn w:val="884"/>
+    <w:link w:val="915"/>
     <w:uiPriority w:val="99"/>
     <w:unhideWhenUsed/>
     <w:pPr>
@@ -33926,10 +34161,10 @@
       <w:szCs w:val="16"/>
     </w:rPr>
   </w:style>
-  <w:style w:type="character" w:styleId="719" w:customStyle="1">
+  <w:style w:type="character" w:styleId="915" w:customStyle="1">
     <w:name w:val="Основной текст 3 Знак"/>
-    <w:basedOn w:val="698"/>
-    <w:link w:val="718"/>
+    <w:basedOn w:val="894"/>
+    <w:link w:val="914"/>
     <w:uiPriority w:val="99"/>
     <w:pPr>
       <w:pBdr/>
@@ -33941,9 +34176,9 @@
       <w:szCs w:val="16"/>
     </w:rPr>
   </w:style>
-  <w:style w:type="paragraph" w:styleId="720">
+  <w:style w:type="paragraph" w:styleId="916">
     <w:name w:val="List"/>
-    <w:basedOn w:val="688"/>
+    <w:basedOn w:val="884"/>
     <w:uiPriority w:val="99"/>
     <w:unhideWhenUsed/>
     <w:pPr>
@@ -33953,9 +34188,9 @@
       <w:contextualSpacing w:val="true"/>
     </w:pPr>
   </w:style>
-  <w:style w:type="paragraph" w:styleId="721">
+  <w:style w:type="paragraph" w:styleId="917">
     <w:name w:val="List 2"/>
-    <w:basedOn w:val="688"/>
+    <w:basedOn w:val="884"/>
     <w:uiPriority w:val="99"/>
     <w:unhideWhenUsed/>
     <w:pPr>
@@ -33965,9 +34200,9 @@
       <w:contextualSpacing w:val="true"/>
     </w:pPr>
   </w:style>
-  <w:style w:type="paragraph" w:styleId="722">
+  <w:style w:type="paragraph" w:styleId="918">
     <w:name w:val="List 3"/>
-    <w:basedOn w:val="688"/>
+    <w:basedOn w:val="884"/>
     <w:uiPriority w:val="99"/>
     <w:unhideWhenUsed/>
     <w:pPr>
@@ -33977,9 +34212,9 @@
       <w:contextualSpacing w:val="true"/>
     </w:pPr>
   </w:style>
-  <w:style w:type="paragraph" w:styleId="723">
+  <w:style w:type="paragraph" w:styleId="919">
     <w:name w:val="List Bullet"/>
-    <w:basedOn w:val="688"/>
+    <w:basedOn w:val="884"/>
     <w:uiPriority w:val="99"/>
     <w:unhideWhenUsed/>
     <w:pPr>
@@ -33992,9 +34227,9 @@
       <w:contextualSpacing w:val="true"/>
     </w:pPr>
   </w:style>
-  <w:style w:type="paragraph" w:styleId="724">
+  <w:style w:type="paragraph" w:styleId="920">
     <w:name w:val="List Bullet 2"/>
-    <w:basedOn w:val="688"/>
+    <w:basedOn w:val="884"/>
     <w:uiPriority w:val="99"/>
     <w:unhideWhenUsed/>
     <w:pPr>
@@ -34007,9 +34242,9 @@
       <w:contextualSpacing w:val="true"/>
     </w:pPr>
   </w:style>
-  <w:style w:type="paragraph" w:styleId="725">
+  <w:style w:type="paragraph" w:styleId="921">
     <w:name w:val="List Bullet 3"/>
-    <w:basedOn w:val="688"/>
+    <w:basedOn w:val="884"/>
     <w:uiPriority w:val="99"/>
     <w:unhideWhenUsed/>
     <w:pPr>
@@ -34022,9 +34257,9 @@
       <w:contextualSpacing w:val="true"/>
     </w:pPr>
   </w:style>
-  <w:style w:type="paragraph" w:styleId="726">
+  <w:style w:type="paragraph" w:styleId="922">
     <w:name w:val="List Number"/>
-    <w:basedOn w:val="688"/>
+    <w:basedOn w:val="884"/>
     <w:uiPriority w:val="99"/>
     <w:unhideWhenUsed/>
     <w:pPr>
@@ -34037,9 +34272,9 @@
       <w:contextualSpacing w:val="true"/>
     </w:pPr>
   </w:style>
-  <w:style w:type="paragraph" w:styleId="727">
+  <w:style w:type="paragraph" w:styleId="923">
     <w:name w:val="List Number 2"/>
-    <w:basedOn w:val="688"/>
+    <w:basedOn w:val="884"/>
     <w:uiPriority w:val="99"/>
     <w:unhideWhenUsed/>
     <w:pPr>
@@ -34052,9 +34287,9 @@
       <w:contextualSpacing w:val="true"/>
     </w:pPr>
   </w:style>
-  <w:style w:type="paragraph" w:styleId="728">
+  <w:style w:type="paragraph" w:styleId="924">
     <w:name w:val="List Number 3"/>
-    <w:basedOn w:val="688"/>
+    <w:basedOn w:val="884"/>
     <w:uiPriority w:val="99"/>
     <w:unhideWhenUsed/>
     <w:pPr>
@@ -34067,9 +34302,9 @@
       <w:contextualSpacing w:val="true"/>
     </w:pPr>
   </w:style>
-  <w:style w:type="paragraph" w:styleId="729">
+  <w:style w:type="paragraph" w:styleId="925">
     <w:name w:val="List Continue"/>
-    <w:basedOn w:val="688"/>
+    <w:basedOn w:val="884"/>
     <w:uiPriority w:val="99"/>
     <w:unhideWhenUsed/>
     <w:pPr>
@@ -34079,9 +34314,9 @@
       <w:contextualSpacing w:val="true"/>
     </w:pPr>
   </w:style>
-  <w:style w:type="paragraph" w:styleId="730">
+  <w:style w:type="paragraph" w:styleId="926">
     <w:name w:val="List Continue 2"/>
-    <w:basedOn w:val="688"/>
+    <w:basedOn w:val="884"/>
     <w:uiPriority w:val="99"/>
     <w:unhideWhenUsed/>
     <w:pPr>
@@ -34091,9 +34326,9 @@
       <w:contextualSpacing w:val="true"/>
     </w:pPr>
   </w:style>
-  <w:style w:type="paragraph" w:styleId="731">
+  <w:style w:type="paragraph" w:styleId="927">
     <w:name w:val="List Continue 3"/>
-    <w:basedOn w:val="688"/>
+    <w:basedOn w:val="884"/>
     <w:uiPriority w:val="99"/>
     <w:unhideWhenUsed/>
     <w:pPr>
@@ -34103,9 +34338,9 @@
       <w:contextualSpacing w:val="true"/>
     </w:pPr>
   </w:style>
-  <w:style w:type="paragraph" w:styleId="732">
+  <w:style w:type="paragraph" w:styleId="928">
     <w:name w:val="macro"/>
-    <w:link w:val="733"/>
+    <w:link w:val="929"/>
     <w:uiPriority w:val="99"/>
     <w:unhideWhenUsed/>
     <w:pPr>
@@ -34128,10 +34363,10 @@
       <w:szCs w:val="20"/>
     </w:rPr>
   </w:style>
-  <w:style w:type="character" w:styleId="733" w:customStyle="1">
+  <w:style w:type="character" w:styleId="929" w:customStyle="1">
     <w:name w:val="Текст макроса Знак"/>
-    <w:basedOn w:val="698"/>
-    <w:link w:val="732"/>
+    <w:basedOn w:val="894"/>
+    <w:link w:val="928"/>
     <w:uiPriority w:val="99"/>
     <w:pPr>
       <w:pBdr/>
@@ -34144,11 +34379,11 @@
       <w:szCs w:val="20"/>
     </w:rPr>
   </w:style>
-  <w:style w:type="paragraph" w:styleId="734">
+  <w:style w:type="paragraph" w:styleId="930">
     <w:name w:val="Quote"/>
-    <w:basedOn w:val="688"/>
-    <w:next w:val="688"/>
-    <w:link w:val="735"/>
+    <w:basedOn w:val="884"/>
+    <w:next w:val="884"/>
+    <w:link w:val="931"/>
     <w:uiPriority w:val="29"/>
     <w:qFormat/>
     <w:pPr>
@@ -34162,10 +34397,10 @@
       <w:color w:val="000000" w:themeColor="text1"/>
     </w:rPr>
   </w:style>
-  <w:style w:type="character" w:styleId="735" w:customStyle="1">
+  <w:style w:type="character" w:styleId="931" w:customStyle="1">
     <w:name w:val="Цитата 2 Знак"/>
-    <w:basedOn w:val="698"/>
-    <w:link w:val="734"/>
+    <w:basedOn w:val="894"/>
+    <w:link w:val="930"/>
     <w:uiPriority w:val="29"/>
     <w:pPr>
       <w:pBdr/>
@@ -34178,10 +34413,10 @@
       <w:color w:val="000000" w:themeColor="text1"/>
     </w:rPr>
   </w:style>
-  <w:style w:type="character" w:styleId="736" w:customStyle="1">
+  <w:style w:type="character" w:styleId="932" w:customStyle="1">
     <w:name w:val="Заголовок 4 Знак"/>
-    <w:basedOn w:val="698"/>
-    <w:link w:val="692"/>
+    <w:basedOn w:val="894"/>
+    <w:link w:val="888"/>
     <w:uiPriority w:val="9"/>
     <w:semiHidden/>
     <w:pPr>
@@ -34198,10 +34433,10 @@
       <w:color w:val="4f81bd" w:themeColor="accent1"/>
     </w:rPr>
   </w:style>
-  <w:style w:type="character" w:styleId="737" w:customStyle="1">
+  <w:style w:type="character" w:styleId="933" w:customStyle="1">
     <w:name w:val="Заголовок 5 Знак"/>
-    <w:basedOn w:val="698"/>
-    <w:link w:val="693"/>
+    <w:basedOn w:val="894"/>
+    <w:link w:val="889"/>
     <w:uiPriority w:val="9"/>
     <w:semiHidden/>
     <w:pPr>
@@ -34214,10 +34449,10 @@
       <w:color w:val="243f60" w:themeColor="accent1" w:themeShade="7F"/>
     </w:rPr>
   </w:style>
-  <w:style w:type="character" w:styleId="738" w:customStyle="1">
+  <w:style w:type="character" w:styleId="934" w:customStyle="1">
     <w:name w:val="Заголовок 6 Знак"/>
-    <w:basedOn w:val="698"/>
-    <w:link w:val="694"/>
+    <w:basedOn w:val="894"/>
+    <w:link w:val="890"/>
     <w:uiPriority w:val="9"/>
     <w:semiHidden/>
     <w:pPr>
@@ -34232,10 +34467,10 @@
       <w:color w:val="243f60" w:themeColor="accent1" w:themeShade="7F"/>
     </w:rPr>
   </w:style>
-  <w:style w:type="character" w:styleId="739" w:customStyle="1">
+  <w:style w:type="character" w:styleId="935" w:customStyle="1">
     <w:name w:val="Заголовок 7 Знак"/>
-    <w:basedOn w:val="698"/>
-    <w:link w:val="695"/>
+    <w:basedOn w:val="894"/>
+    <w:link w:val="891"/>
     <w:uiPriority w:val="9"/>
     <w:semiHidden/>
     <w:pPr>
@@ -34250,10 +34485,10 @@
       <w:color w:val="404040" w:themeColor="text1" w:themeTint="BF"/>
     </w:rPr>
   </w:style>
-  <w:style w:type="character" w:styleId="740" w:customStyle="1">
+  <w:style w:type="character" w:styleId="936" w:customStyle="1">
     <w:name w:val="Заголовок 8 Знак"/>
-    <w:basedOn w:val="698"/>
-    <w:link w:val="696"/>
+    <w:basedOn w:val="894"/>
+    <w:link w:val="892"/>
     <w:uiPriority w:val="9"/>
     <w:semiHidden/>
     <w:pPr>
@@ -34268,10 +34503,10 @@
       <w:szCs w:val="20"/>
     </w:rPr>
   </w:style>
-  <w:style w:type="character" w:styleId="741" w:customStyle="1">
+  <w:style w:type="character" w:styleId="937" w:customStyle="1">
     <w:name w:val="Заголовок 9 Знак"/>
-    <w:basedOn w:val="698"/>
-    <w:link w:val="697"/>
+    <w:basedOn w:val="894"/>
+    <w:link w:val="893"/>
     <w:uiPriority w:val="9"/>
     <w:semiHidden/>
     <w:pPr>
@@ -34288,10 +34523,10 @@
       <w:szCs w:val="20"/>
     </w:rPr>
   </w:style>
-  <w:style w:type="paragraph" w:styleId="742">
+  <w:style w:type="paragraph" w:styleId="938">
     <w:name w:val="Caption"/>
-    <w:basedOn w:val="688"/>
-    <w:next w:val="688"/>
+    <w:basedOn w:val="884"/>
+    <w:next w:val="884"/>
     <w:uiPriority w:val="35"/>
     <w:semiHidden/>
     <w:unhideWhenUsed/>
@@ -34309,9 +34544,9 @@
       <w:szCs w:val="18"/>
     </w:rPr>
   </w:style>
-  <w:style w:type="character" w:styleId="743">
+  <w:style w:type="character" w:styleId="939">
     <w:name w:val="Strong"/>
-    <w:basedOn w:val="698"/>
+    <w:basedOn w:val="894"/>
     <w:uiPriority w:val="22"/>
     <w:qFormat/>
     <w:pPr>
@@ -34324,9 +34559,9 @@
       <w:bCs/>
     </w:rPr>
   </w:style>
-  <w:style w:type="character" w:styleId="744">
+  <w:style w:type="character" w:styleId="940">
     <w:name w:val="Emphasis"/>
-    <w:basedOn w:val="698"/>
+    <w:basedOn w:val="894"/>
     <w:uiPriority w:val="20"/>
     <w:qFormat/>
     <w:pPr>
@@ -34339,11 +34574,11 @@
       <w:iCs/>
     </w:rPr>
   </w:style>
-  <w:style w:type="paragraph" w:styleId="745">
+  <w:style w:type="paragraph" w:styleId="941">
     <w:name w:val="Intense Quote"/>
-    <w:basedOn w:val="688"/>
-    <w:next w:val="688"/>
-    <w:link w:val="746"/>
+    <w:basedOn w:val="884"/>
+    <w:next w:val="884"/>
+    <w:link w:val="942"/>
     <w:uiPriority w:val="30"/>
     <w:qFormat/>
     <w:pPr>
@@ -34361,10 +34596,10 @@
       <w:color w:val="4f81bd" w:themeColor="accent1"/>
     </w:rPr>
   </w:style>
-  <w:style w:type="character" w:styleId="746" w:customStyle="1">
+  <w:style w:type="character" w:styleId="942" w:customStyle="1">
     <w:name w:val="Выделенная цитата Знак"/>
-    <w:basedOn w:val="698"/>
-    <w:link w:val="745"/>
+    <w:basedOn w:val="894"/>
+    <w:link w:val="941"/>
     <w:uiPriority w:val="30"/>
     <w:pPr>
       <w:pBdr/>
@@ -34379,9 +34614,9 @@
       <w:color w:val="4f81bd" w:themeColor="accent1"/>
     </w:rPr>
   </w:style>
-  <w:style w:type="character" w:styleId="747">
+  <w:style w:type="character" w:styleId="943">
     <w:name w:val="Subtle Emphasis"/>
-    <w:basedOn w:val="698"/>
+    <w:basedOn w:val="894"/>
     <w:uiPriority w:val="19"/>
     <w:qFormat/>
     <w:pPr>
@@ -34395,9 +34630,9 @@
       <w:color w:val="808080" w:themeColor="text1" w:themeTint="7F"/>
     </w:rPr>
   </w:style>
-  <w:style w:type="character" w:styleId="748">
+  <w:style w:type="character" w:styleId="944">
     <w:name w:val="Intense Emphasis"/>
-    <w:basedOn w:val="698"/>
+    <w:basedOn w:val="894"/>
     <w:uiPriority w:val="21"/>
     <w:qFormat/>
     <w:pPr>
@@ -34413,9 +34648,9 @@
       <w:color w:val="4f81bd" w:themeColor="accent1"/>
     </w:rPr>
   </w:style>
-  <w:style w:type="character" w:styleId="749">
+  <w:style w:type="character" w:styleId="945">
     <w:name w:val="Subtle Reference"/>
-    <w:basedOn w:val="698"/>
+    <w:basedOn w:val="894"/>
     <w:uiPriority w:val="31"/>
     <w:qFormat/>
     <w:pPr>
@@ -34429,9 +34664,9 @@
       <w:u w:val="single"/>
     </w:rPr>
   </w:style>
-  <w:style w:type="character" w:styleId="750">
+  <w:style w:type="character" w:styleId="946">
     <w:name w:val="Intense Reference"/>
-    <w:basedOn w:val="698"/>
+    <w:basedOn w:val="894"/>
     <w:uiPriority w:val="32"/>
     <w:qFormat/>
     <w:pPr>
@@ -34448,9 +34683,9 @@
       <w:u w:val="single"/>
     </w:rPr>
   </w:style>
-  <w:style w:type="character" w:styleId="751">
+  <w:style w:type="character" w:styleId="947">
     <w:name w:val="Book Title"/>
-    <w:basedOn w:val="698"/>
+    <w:basedOn w:val="894"/>
     <w:uiPriority w:val="33"/>
     <w:qFormat/>
     <w:pPr>
@@ -34465,10 +34700,10 @@
       <w:spacing w:val="5"/>
     </w:rPr>
   </w:style>
-  <w:style w:type="paragraph" w:styleId="752">
+  <w:style w:type="paragraph" w:styleId="948">
     <w:name w:val="TOC Heading"/>
-    <w:basedOn w:val="689"/>
-    <w:next w:val="688"/>
+    <w:basedOn w:val="885"/>
+    <w:next w:val="884"/>
     <w:uiPriority w:val="39"/>
     <w:semiHidden/>
     <w:unhideWhenUsed/>
@@ -34480,9 +34715,9 @@
       <w:outlineLvl w:val="9"/>
     </w:pPr>
   </w:style>
-  <w:style w:type="table" w:styleId="753">
+  <w:style w:type="table" w:styleId="949">
     <w:name w:val="Table Grid"/>
-    <w:basedOn w:val="699"/>
+    <w:basedOn w:val="895"/>
     <w:uiPriority w:val="59"/>
     <w:pPr>
       <w:pBdr/>
@@ -34672,9 +34907,9 @@
       </w:tcPr>
     </w:tblStylePr>
   </w:style>
-  <w:style w:type="table" w:styleId="754">
+  <w:style w:type="table" w:styleId="950">
     <w:name w:val="Light Shading"/>
-    <w:basedOn w:val="699"/>
+    <w:basedOn w:val="895"/>
     <w:uiPriority w:val="60"/>
     <w:pPr>
       <w:pBdr/>
@@ -34899,9 +35134,9 @@
       </w:tcPr>
     </w:tblStylePr>
   </w:style>
-  <w:style w:type="table" w:styleId="755">
+  <w:style w:type="table" w:styleId="951">
     <w:name w:val="Light Shading Accent 1"/>
-    <w:basedOn w:val="699"/>
+    <w:basedOn w:val="895"/>
     <w:uiPriority w:val="60"/>
     <w:pPr>
       <w:pBdr/>
@@ -35126,9 +35361,9 @@
       </w:tcPr>
     </w:tblStylePr>
   </w:style>
-  <w:style w:type="table" w:styleId="756">
+  <w:style w:type="table" w:styleId="952">
     <w:name w:val="Light Shading Accent 2"/>
-    <w:basedOn w:val="699"/>
+    <w:basedOn w:val="895"/>
     <w:uiPriority w:val="60"/>
     <w:pPr>
       <w:pBdr/>
@@ -35353,9 +35588,9 @@
       </w:tcPr>
     </w:tblStylePr>
   </w:style>
-  <w:style w:type="table" w:styleId="757">
+  <w:style w:type="table" w:styleId="953">
     <w:name w:val="Light Shading Accent 3"/>
-    <w:basedOn w:val="699"/>
+    <w:basedOn w:val="895"/>
     <w:uiPriority w:val="60"/>
     <w:pPr>
       <w:pBdr/>
@@ -35580,9 +35815,9 @@
       </w:tcPr>
     </w:tblStylePr>
   </w:style>
-  <w:style w:type="table" w:styleId="758">
+  <w:style w:type="table" w:styleId="954">
     <w:name w:val="Light Shading Accent 4"/>
-    <w:basedOn w:val="699"/>
+    <w:basedOn w:val="895"/>
     <w:uiPriority w:val="60"/>
     <w:pPr>
       <w:pBdr/>
@@ -35807,9 +36042,9 @@
       </w:tcPr>
     </w:tblStylePr>
   </w:style>
-  <w:style w:type="table" w:styleId="759">
+  <w:style w:type="table" w:styleId="955">
     <w:name w:val="Light Shading Accent 5"/>
-    <w:basedOn w:val="699"/>
+    <w:basedOn w:val="895"/>
     <w:uiPriority w:val="60"/>
     <w:pPr>
       <w:pBdr/>
@@ -36034,9 +36269,9 @@
       </w:tcPr>
     </w:tblStylePr>
   </w:style>
-  <w:style w:type="table" w:styleId="760">
+  <w:style w:type="table" w:styleId="956">
     <w:name w:val="Light Shading Accent 6"/>
-    <w:basedOn w:val="699"/>
+    <w:basedOn w:val="895"/>
     <w:uiPriority w:val="60"/>
     <w:pPr>
       <w:pBdr/>
@@ -36261,9 +36496,9 @@
       </w:tcPr>
     </w:tblStylePr>
   </w:style>
-  <w:style w:type="table" w:styleId="761">
+  <w:style w:type="table" w:styleId="957">
     <w:name w:val="Light List"/>
-    <w:basedOn w:val="699"/>
+    <w:basedOn w:val="895"/>
     <w:uiPriority w:val="61"/>
     <w:pPr>
       <w:pBdr/>
@@ -36486,9 +36721,9 @@
       </w:tcPr>
     </w:tblStylePr>
   </w:style>
-  <w:style w:type="table" w:styleId="762">
+  <w:style w:type="table" w:styleId="958">
     <w:name w:val="Light List Accent 1"/>
-    <w:basedOn w:val="699"/>
+    <w:basedOn w:val="895"/>
     <w:uiPriority w:val="61"/>
     <w:pPr>
       <w:pBdr/>
@@ -36711,9 +36946,9 @@
       </w:tcPr>
     </w:tblStylePr>
   </w:style>
-  <w:style w:type="table" w:styleId="763">
+  <w:style w:type="table" w:styleId="959">
     <w:name w:val="Light List Accent 2"/>
-    <w:basedOn w:val="699"/>
+    <w:basedOn w:val="895"/>
     <w:uiPriority w:val="61"/>
     <w:pPr>
       <w:pBdr/>
@@ -36936,9 +37171,9 @@
       </w:tcPr>
     </w:tblStylePr>
   </w:style>
-  <w:style w:type="table" w:styleId="764">
+  <w:style w:type="table" w:styleId="960">
     <w:name w:val="Light List Accent 3"/>
-    <w:basedOn w:val="699"/>
+    <w:basedOn w:val="895"/>
     <w:uiPriority w:val="61"/>
     <w:pPr>
       <w:pBdr/>
@@ -37161,9 +37396,9 @@
       </w:tcPr>
     </w:tblStylePr>
   </w:style>
-  <w:style w:type="table" w:styleId="765">
+  <w:style w:type="table" w:styleId="961">
     <w:name w:val="Light List Accent 4"/>
-    <w:basedOn w:val="699"/>
+    <w:basedOn w:val="895"/>
     <w:uiPriority w:val="61"/>
     <w:pPr>
       <w:pBdr/>
@@ -37386,9 +37621,9 @@
       </w:tcPr>
     </w:tblStylePr>
   </w:style>
-  <w:style w:type="table" w:styleId="766">
+  <w:style w:type="table" w:styleId="962">
     <w:name w:val="Light List Accent 5"/>
-    <w:basedOn w:val="699"/>
+    <w:basedOn w:val="895"/>
     <w:uiPriority w:val="61"/>
     <w:pPr>
       <w:pBdr/>
@@ -37611,9 +37846,9 @@
       </w:tcPr>
     </w:tblStylePr>
   </w:style>
-  <w:style w:type="table" w:styleId="767">
+  <w:style w:type="table" w:styleId="963">
     <w:name w:val="Light List Accent 6"/>
-    <w:basedOn w:val="699"/>
+    <w:basedOn w:val="895"/>
     <w:uiPriority w:val="61"/>
     <w:pPr>
       <w:pBdr/>
@@ -37836,9 +38071,9 @@
       </w:tcPr>
     </w:tblStylePr>
   </w:style>
-  <w:style w:type="table" w:styleId="768">
+  <w:style w:type="table" w:styleId="964">
     <w:name w:val="Light Grid"/>
-    <w:basedOn w:val="699"/>
+    <w:basedOn w:val="895"/>
     <w:uiPriority w:val="62"/>
     <w:pPr>
       <w:pBdr/>
@@ -38082,9 +38317,9 @@
       </w:tcPr>
     </w:tblStylePr>
   </w:style>
-  <w:style w:type="table" w:styleId="769">
+  <w:style w:type="table" w:styleId="965">
     <w:name w:val="Light Grid Accent 1"/>
-    <w:basedOn w:val="699"/>
+    <w:basedOn w:val="895"/>
     <w:uiPriority w:val="62"/>
     <w:pPr>
       <w:pBdr/>
@@ -38328,9 +38563,9 @@
       </w:tcPr>
     </w:tblStylePr>
   </w:style>
-  <w:style w:type="table" w:styleId="770">
+  <w:style w:type="table" w:styleId="966">
     <w:name w:val="Light Grid Accent 2"/>
-    <w:basedOn w:val="699"/>
+    <w:basedOn w:val="895"/>
     <w:uiPriority w:val="62"/>
     <w:pPr>
       <w:pBdr/>
@@ -38574,9 +38809,9 @@
       </w:tcPr>
     </w:tblStylePr>
   </w:style>
-  <w:style w:type="table" w:styleId="771">
+  <w:style w:type="table" w:styleId="967">
     <w:name w:val="Light Grid Accent 3"/>
-    <w:basedOn w:val="699"/>
+    <w:basedOn w:val="895"/>
     <w:uiPriority w:val="62"/>
     <w:pPr>
       <w:pBdr/>
@@ -38820,9 +39055,9 @@
       </w:tcPr>
     </w:tblStylePr>
   </w:style>
-  <w:style w:type="table" w:styleId="772">
+  <w:style w:type="table" w:styleId="968">
     <w:name w:val="Light Grid Accent 4"/>
-    <w:basedOn w:val="699"/>
+    <w:basedOn w:val="895"/>
     <w:uiPriority w:val="62"/>
     <w:pPr>
       <w:pBdr/>
@@ -39066,9 +39301,9 @@
       </w:tcPr>
     </w:tblStylePr>
   </w:style>
-  <w:style w:type="table" w:styleId="773">
+  <w:style w:type="table" w:styleId="969">
     <w:name w:val="Light Grid Accent 5"/>
-    <w:basedOn w:val="699"/>
+    <w:basedOn w:val="895"/>
     <w:uiPriority w:val="62"/>
     <w:pPr>
       <w:pBdr/>
@@ -39312,9 +39547,9 @@
       </w:tcPr>
     </w:tblStylePr>
   </w:style>
-  <w:style w:type="table" w:styleId="774">
+  <w:style w:type="table" w:styleId="970">
     <w:name w:val="Light Grid Accent 6"/>
-    <w:basedOn w:val="699"/>
+    <w:basedOn w:val="895"/>
     <w:uiPriority w:val="62"/>
     <w:pPr>
       <w:pBdr/>
@@ -39558,9 +39793,9 @@
       </w:tcPr>
     </w:tblStylePr>
   </w:style>
-  <w:style w:type="table" w:styleId="775">
+  <w:style w:type="table" w:styleId="971">
     <w:name w:val="Medium Shading 1"/>
-    <w:basedOn w:val="699"/>
+    <w:basedOn w:val="895"/>
     <w:uiPriority w:val="63"/>
     <w:pPr>
       <w:pBdr/>
@@ -39781,9 +40016,9 @@
       </w:tcPr>
     </w:tblStylePr>
   </w:style>
-  <w:style w:type="table" w:styleId="776">
+  <w:style w:type="table" w:styleId="972">
     <w:name w:val="Medium Shading 1 Accent 1"/>
-    <w:basedOn w:val="699"/>
+    <w:basedOn w:val="895"/>
     <w:uiPriority w:val="63"/>
     <w:pPr>
       <w:pBdr/>
@@ -40004,9 +40239,9 @@
       </w:tcPr>
     </w:tblStylePr>
   </w:style>
-  <w:style w:type="table" w:styleId="777">
+  <w:style w:type="table" w:styleId="973">
     <w:name w:val="Medium Shading 1 Accent 2"/>
-    <w:basedOn w:val="699"/>
+    <w:basedOn w:val="895"/>
     <w:uiPriority w:val="63"/>
     <w:pPr>
       <w:pBdr/>
@@ -40227,9 +40462,9 @@
       </w:tcPr>
     </w:tblStylePr>
   </w:style>
-  <w:style w:type="table" w:styleId="778">
+  <w:style w:type="table" w:styleId="974">
     <w:name w:val="Medium Shading 1 Accent 3"/>
-    <w:basedOn w:val="699"/>
+    <w:basedOn w:val="895"/>
     <w:uiPriority w:val="63"/>
     <w:pPr>
       <w:pBdr/>
@@ -40450,9 +40685,9 @@
       </w:tcPr>
     </w:tblStylePr>
   </w:style>
-  <w:style w:type="table" w:styleId="779">
+  <w:style w:type="table" w:styleId="975">
     <w:name w:val="Medium Shading 1 Accent 4"/>
-    <w:basedOn w:val="699"/>
+    <w:basedOn w:val="895"/>
     <w:uiPriority w:val="63"/>
     <w:pPr>
       <w:pBdr/>
@@ -40673,9 +40908,9 @@
       </w:tcPr>
     </w:tblStylePr>
   </w:style>
-  <w:style w:type="table" w:styleId="780">
+  <w:style w:type="table" w:styleId="976">
     <w:name w:val="Medium Shading 1 Accent 5"/>
-    <w:basedOn w:val="699"/>
+    <w:basedOn w:val="895"/>
     <w:uiPriority w:val="63"/>
     <w:pPr>
       <w:pBdr/>
@@ -40896,9 +41131,9 @@
       </w:tcPr>
     </w:tblStylePr>
   </w:style>
-  <w:style w:type="table" w:styleId="781">
+  <w:style w:type="table" w:styleId="977">
     <w:name w:val="Medium Shading 1 Accent 6"/>
-    <w:basedOn w:val="699"/>
+    <w:basedOn w:val="895"/>
     <w:uiPriority w:val="63"/>
     <w:pPr>
       <w:pBdr/>
@@ -41119,9 +41354,9 @@
       </w:tcPr>
     </w:tblStylePr>
   </w:style>
-  <w:style w:type="table" w:styleId="782">
+  <w:style w:type="table" w:styleId="978">
     <w:name w:val="Medium Shading 2"/>
-    <w:basedOn w:val="699"/>
+    <w:basedOn w:val="895"/>
     <w:uiPriority w:val="64"/>
     <w:pPr>
       <w:pBdr/>
@@ -41367,9 +41602,9 @@
       </w:tcPr>
     </w:tblStylePr>
   </w:style>
-  <w:style w:type="table" w:styleId="783">
+  <w:style w:type="table" w:styleId="979">
     <w:name w:val="Medium Shading 2 Accent 1"/>
-    <w:basedOn w:val="699"/>
+    <w:basedOn w:val="895"/>
     <w:uiPriority w:val="64"/>
     <w:pPr>
       <w:pBdr/>
@@ -41615,9 +41850,9 @@
       </w:tcPr>
     </w:tblStylePr>
   </w:style>
-  <w:style w:type="table" w:styleId="784">
+  <w:style w:type="table" w:styleId="980">
     <w:name w:val="Medium Shading 2 Accent 2"/>
-    <w:basedOn w:val="699"/>
+    <w:basedOn w:val="895"/>
     <w:uiPriority w:val="64"/>
     <w:pPr>
       <w:pBdr/>
@@ -41863,9 +42098,9 @@
       </w:tcPr>
     </w:tblStylePr>
   </w:style>
-  <w:style w:type="table" w:styleId="785">
+  <w:style w:type="table" w:styleId="981">
     <w:name w:val="Medium Shading 2 Accent 3"/>
-    <w:basedOn w:val="699"/>
+    <w:basedOn w:val="895"/>
     <w:uiPriority w:val="64"/>
     <w:pPr>
       <w:pBdr/>
@@ -42111,9 +42346,9 @@
       </w:tcPr>
     </w:tblStylePr>
   </w:style>
-  <w:style w:type="table" w:styleId="786">
+  <w:style w:type="table" w:styleId="982">
     <w:name w:val="Medium Shading 2 Accent 4"/>
-    <w:basedOn w:val="699"/>
+    <w:basedOn w:val="895"/>
     <w:uiPriority w:val="64"/>
     <w:pPr>
       <w:pBdr/>
@@ -42359,9 +42594,9 @@
       </w:tcPr>
     </w:tblStylePr>
   </w:style>
-  <w:style w:type="table" w:styleId="787">
+  <w:style w:type="table" w:styleId="983">
     <w:name w:val="Medium Shading 2 Accent 5"/>
-    <w:basedOn w:val="699"/>
+    <w:basedOn w:val="895"/>
     <w:uiPriority w:val="64"/>
     <w:pPr>
       <w:pBdr/>
@@ -42607,9 +42842,9 @@
       </w:tcPr>
     </w:tblStylePr>
   </w:style>
-  <w:style w:type="table" w:styleId="788">
+  <w:style w:type="table" w:styleId="984">
     <w:name w:val="Medium Shading 2 Accent 6"/>
-    <w:basedOn w:val="699"/>
+    <w:basedOn w:val="895"/>
     <w:uiPriority w:val="64"/>
     <w:pPr>
       <w:pBdr/>
@@ -42855,9 +43090,9 @@
       </w:tcPr>
     </w:tblStylePr>
   </w:style>
-  <w:style w:type="table" w:styleId="789">
+  <w:style w:type="table" w:styleId="985">
     <w:name w:val="Medium List 1"/>
-    <w:basedOn w:val="699"/>
+    <w:basedOn w:val="895"/>
     <w:uiPriority w:val="65"/>
     <w:pPr>
       <w:pBdr/>
@@ -43075,9 +43310,9 @@
       </w:tcPr>
     </w:tblStylePr>
   </w:style>
-  <w:style w:type="table" w:styleId="790">
+  <w:style w:type="table" w:styleId="986">
     <w:name w:val="Medium List 1 Accent 1"/>
-    <w:basedOn w:val="699"/>
+    <w:basedOn w:val="895"/>
     <w:uiPriority w:val="65"/>
     <w:pPr>
       <w:pBdr/>
@@ -43295,9 +43530,9 @@
       </w:tcPr>
     </w:tblStylePr>
   </w:style>
-  <w:style w:type="table" w:styleId="791">
+  <w:style w:type="table" w:styleId="987">
     <w:name w:val="Medium List 1 Accent 2"/>
-    <w:basedOn w:val="699"/>
+    <w:basedOn w:val="895"/>
     <w:uiPriority w:val="65"/>
     <w:pPr>
       <w:pBdr/>
@@ -43515,9 +43750,9 @@
       </w:tcPr>
     </w:tblStylePr>
   </w:style>
-  <w:style w:type="table" w:styleId="792">
+  <w:style w:type="table" w:styleId="988">
     <w:name w:val="Medium List 1 Accent 3"/>
-    <w:basedOn w:val="699"/>
+    <w:basedOn w:val="895"/>
     <w:uiPriority w:val="65"/>
     <w:pPr>
       <w:pBdr/>
@@ -43735,9 +43970,9 @@
       </w:tcPr>
     </w:tblStylePr>
   </w:style>
-  <w:style w:type="table" w:styleId="793">
+  <w:style w:type="table" w:styleId="989">
     <w:name w:val="Medium List 1 Accent 4"/>
-    <w:basedOn w:val="699"/>
+    <w:basedOn w:val="895"/>
     <w:uiPriority w:val="65"/>
     <w:pPr>
       <w:pBdr/>
@@ -43955,9 +44190,9 @@
       </w:tcPr>
     </w:tblStylePr>
   </w:style>
-  <w:style w:type="table" w:styleId="794">
+  <w:style w:type="table" w:styleId="990">
     <w:name w:val="Medium List 1 Accent 5"/>
-    <w:basedOn w:val="699"/>
+    <w:basedOn w:val="895"/>
     <w:uiPriority w:val="65"/>
     <w:pPr>
       <w:pBdr/>
@@ -44175,9 +44410,9 @@
       </w:tcPr>
     </w:tblStylePr>
   </w:style>
-  <w:style w:type="table" w:styleId="795">
+  <w:style w:type="table" w:styleId="991">
     <w:name w:val="Medium List 1 Accent 6"/>
-    <w:basedOn w:val="699"/>
+    <w:basedOn w:val="895"/>
     <w:uiPriority w:val="65"/>
     <w:pPr>
       <w:pBdr/>
@@ -44395,9 +44630,9 @@
       </w:tcPr>
     </w:tblStylePr>
   </w:style>
-  <w:style w:type="table" w:styleId="796">
+  <w:style w:type="table" w:styleId="992">
     <w:name w:val="Medium List 2"/>
-    <w:basedOn w:val="699"/>
+    <w:basedOn w:val="895"/>
     <w:uiPriority w:val="66"/>
     <w:pPr>
       <w:pBdr/>
@@ -44630,9 +44865,9 @@
       </w:tcPr>
     </w:tblStylePr>
   </w:style>
-  <w:style w:type="table" w:styleId="797">
+  <w:style w:type="table" w:styleId="993">
     <w:name w:val="Medium List 2 Accent 1"/>
-    <w:basedOn w:val="699"/>
+    <w:basedOn w:val="895"/>
     <w:uiPriority w:val="66"/>
     <w:pPr>
       <w:pBdr/>
@@ -44865,9 +45100,9 @@
       </w:tcPr>
     </w:tblStylePr>
   </w:style>
-  <w:style w:type="table" w:styleId="798">
+  <w:style w:type="table" w:styleId="994">
     <w:name w:val="Medium List 2 Accent 2"/>
-    <w:basedOn w:val="699"/>
+    <w:basedOn w:val="895"/>
     <w:uiPriority w:val="66"/>
     <w:pPr>
       <w:pBdr/>
@@ -45100,9 +45335,9 @@
       </w:tcPr>
     </w:tblStylePr>
   </w:style>
-  <w:style w:type="table" w:styleId="799">
+  <w:style w:type="table" w:styleId="995">
     <w:name w:val="Medium List 2 Accent 3"/>
-    <w:basedOn w:val="699"/>
+    <w:basedOn w:val="895"/>
     <w:uiPriority w:val="66"/>
     <w:pPr>
       <w:pBdr/>
@@ -45335,9 +45570,9 @@
       </w:tcPr>
     </w:tblStylePr>
   </w:style>
-  <w:style w:type="table" w:styleId="800">
+  <w:style w:type="table" w:styleId="996">
     <w:name w:val="Medium List 2 Accent 4"/>
-    <w:basedOn w:val="699"/>
+    <w:basedOn w:val="895"/>
     <w:uiPriority w:val="66"/>
     <w:pPr>
       <w:pBdr/>
@@ -45570,9 +45805,9 @@
       </w:tcPr>
     </w:tblStylePr>
   </w:style>
-  <w:style w:type="table" w:styleId="801">
+  <w:style w:type="table" w:styleId="997">
     <w:name w:val="Medium List 2 Accent 5"/>
-    <w:basedOn w:val="699"/>
+    <w:basedOn w:val="895"/>
     <w:uiPriority w:val="66"/>
     <w:pPr>
       <w:pBdr/>
@@ -45805,9 +46040,9 @@
       </w:tcPr>
     </w:tblStylePr>
   </w:style>
-  <w:style w:type="table" w:styleId="802">
+  <w:style w:type="table" w:styleId="998">
     <w:name w:val="Medium List 2 Accent 6"/>
-    <w:basedOn w:val="699"/>
+    <w:basedOn w:val="895"/>
     <w:uiPriority w:val="66"/>
     <w:pPr>
       <w:pBdr/>
@@ -46040,9 +46275,9 @@
       </w:tcPr>
     </w:tblStylePr>
   </w:style>
-  <w:style w:type="table" w:styleId="803">
+  <w:style w:type="table" w:styleId="999">
     <w:name w:val="Medium Grid 1"/>
-    <w:basedOn w:val="699"/>
+    <w:basedOn w:val="895"/>
     <w:uiPriority w:val="67"/>
     <w:pPr>
       <w:pBdr/>
@@ -46255,9 +46490,9 @@
       </w:tcPr>
     </w:tblStylePr>
   </w:style>
-  <w:style w:type="table" w:styleId="804">
+  <w:style w:type="table" w:styleId="1000">
     <w:name w:val="Medium Grid 1 Accent 1"/>
-    <w:basedOn w:val="699"/>
+    <w:basedOn w:val="895"/>
     <w:uiPriority w:val="67"/>
     <w:pPr>
       <w:pBdr/>
@@ -46470,9 +46705,9 @@
       </w:tcPr>
     </w:tblStylePr>
   </w:style>
-  <w:style w:type="table" w:styleId="805">
+  <w:style w:type="table" w:styleId="1001">
     <w:name w:val="Medium Grid 1 Accent 2"/>
-    <w:basedOn w:val="699"/>
+    <w:basedOn w:val="895"/>
     <w:uiPriority w:val="67"/>
     <w:pPr>
       <w:pBdr/>
@@ -46685,9 +46920,9 @@
       </w:tcPr>
     </w:tblStylePr>
   </w:style>
-  <w:style w:type="table" w:styleId="806">
+  <w:style w:type="table" w:styleId="1002">
     <w:name w:val="Medium Grid 1 Accent 3"/>
-    <w:basedOn w:val="699"/>
+    <w:basedOn w:val="895"/>
     <w:uiPriority w:val="67"/>
     <w:pPr>
       <w:pBdr/>
@@ -46900,9 +47135,9 @@
       </w:tcPr>
     </w:tblStylePr>
   </w:style>
-  <w:style w:type="table" w:styleId="807">
+  <w:style w:type="table" w:styleId="1003">
     <w:name w:val="Medium Grid 1 Accent 4"/>
-    <w:basedOn w:val="699"/>
+    <w:basedOn w:val="895"/>
     <w:uiPriority w:val="67"/>
     <w:pPr>
       <w:pBdr/>
@@ -47115,9 +47350,9 @@
       </w:tcPr>
     </w:tblStylePr>
   </w:style>
-  <w:style w:type="table" w:styleId="808">
+  <w:style w:type="table" w:styleId="1004">
     <w:name w:val="Medium Grid 1 Accent 5"/>
-    <w:basedOn w:val="699"/>
+    <w:basedOn w:val="895"/>
     <w:uiPriority w:val="67"/>
     <w:pPr>
       <w:pBdr/>
@@ -47330,9 +47565,9 @@
       </w:tcPr>
     </w:tblStylePr>
   </w:style>
-  <w:style w:type="table" w:styleId="809">
+  <w:style w:type="table" w:styleId="1005">
     <w:name w:val="Medium Grid 1 Accent 6"/>
-    <w:basedOn w:val="699"/>
+    <w:basedOn w:val="895"/>
     <w:uiPriority w:val="67"/>
     <w:pPr>
       <w:pBdr/>
@@ -47545,9 +47780,9 @@
       </w:tcPr>
     </w:tblStylePr>
   </w:style>
-  <w:style w:type="table" w:styleId="810">
+  <w:style w:type="table" w:styleId="1006">
     <w:name w:val="Medium Grid 2"/>
-    <w:basedOn w:val="699"/>
+    <w:basedOn w:val="895"/>
     <w:uiPriority w:val="68"/>
     <w:pPr>
       <w:pBdr/>
@@ -47786,9 +48021,9 @@
       </w:tcPr>
     </w:tblStylePr>
   </w:style>
-  <w:style w:type="table" w:styleId="811">
+  <w:style w:type="table" w:styleId="1007">
     <w:name w:val="Medium Grid 2 Accent 1"/>
-    <w:basedOn w:val="699"/>
+    <w:basedOn w:val="895"/>
     <w:uiPriority w:val="68"/>
     <w:pPr>
       <w:pBdr/>
@@ -48027,9 +48262,9 @@
       </w:tcPr>
     </w:tblStylePr>
   </w:style>
-  <w:style w:type="table" w:styleId="812">
+  <w:style w:type="table" w:styleId="1008">
     <w:name w:val="Medium Grid 2 Accent 2"/>
-    <w:basedOn w:val="699"/>
+    <w:basedOn w:val="895"/>
     <w:uiPriority w:val="68"/>
     <w:pPr>
       <w:pBdr/>
@@ -48268,9 +48503,9 @@
       </w:tcPr>
     </w:tblStylePr>
   </w:style>
-  <w:style w:type="table" w:styleId="813">
+  <w:style w:type="table" w:styleId="1009">
     <w:name w:val="Medium Grid 2 Accent 3"/>
-    <w:basedOn w:val="699"/>
+    <w:basedOn w:val="895"/>
     <w:uiPriority w:val="68"/>
     <w:pPr>
       <w:pBdr/>
@@ -48509,9 +48744,9 @@
       </w:tcPr>
     </w:tblStylePr>
   </w:style>
-  <w:style w:type="table" w:styleId="814">
+  <w:style w:type="table" w:styleId="1010">
     <w:name w:val="Medium Grid 2 Accent 4"/>
-    <w:basedOn w:val="699"/>
+    <w:basedOn w:val="895"/>
     <w:uiPriority w:val="68"/>
     <w:pPr>
       <w:pBdr/>
@@ -48750,9 +48985,9 @@
       </w:tcPr>
     </w:tblStylePr>
   </w:style>
-  <w:style w:type="table" w:styleId="815">
+  <w:style w:type="table" w:styleId="1011">
     <w:name w:val="Medium Grid 2 Accent 5"/>
-    <w:basedOn w:val="699"/>
+    <w:basedOn w:val="895"/>
     <w:uiPriority w:val="68"/>
     <w:pPr>
       <w:pBdr/>
@@ -48991,9 +49226,9 @@
       </w:tcPr>
     </w:tblStylePr>
   </w:style>
-  <w:style w:type="table" w:styleId="816">
+  <w:style w:type="table" w:styleId="1012">
     <w:name w:val="Medium Grid 2 Accent 6"/>
-    <w:basedOn w:val="699"/>
+    <w:basedOn w:val="895"/>
     <w:uiPriority w:val="68"/>
     <w:pPr>
       <w:pBdr/>
@@ -49232,9 +49467,9 @@
       </w:tcPr>
     </w:tblStylePr>
   </w:style>
-  <w:style w:type="table" w:styleId="817">
+  <w:style w:type="table" w:styleId="1013">
     <w:name w:val="Medium Grid 3"/>
-    <w:basedOn w:val="699"/>
+    <w:basedOn w:val="895"/>
     <w:uiPriority w:val="69"/>
     <w:pPr>
       <w:pBdr/>
@@ -49489,9 +49724,9 @@
       </w:tcPr>
     </w:tblStylePr>
   </w:style>
-  <w:style w:type="table" w:styleId="818">
+  <w:style w:type="table" w:styleId="1014">
     <w:name w:val="Medium Grid 3 Accent 1"/>
-    <w:basedOn w:val="699"/>
+    <w:basedOn w:val="895"/>
     <w:uiPriority w:val="69"/>
     <w:pPr>
       <w:pBdr/>
@@ -49746,9 +49981,9 @@
       </w:tcPr>
     </w:tblStylePr>
   </w:style>
-  <w:style w:type="table" w:styleId="819">
+  <w:style w:type="table" w:styleId="1015">
     <w:name w:val="Medium Grid 3 Accent 2"/>
-    <w:basedOn w:val="699"/>
+    <w:basedOn w:val="895"/>
     <w:uiPriority w:val="69"/>
     <w:pPr>
       <w:pBdr/>
@@ -50003,9 +50238,9 @@
       </w:tcPr>
     </w:tblStylePr>
   </w:style>
-  <w:style w:type="table" w:styleId="820">
+  <w:style w:type="table" w:styleId="1016">
     <w:name w:val="Medium Grid 3 Accent 3"/>
-    <w:basedOn w:val="699"/>
+    <w:basedOn w:val="895"/>
     <w:uiPriority w:val="69"/>
     <w:pPr>
       <w:pBdr/>
@@ -50260,9 +50495,9 @@
       </w:tcPr>
     </w:tblStylePr>
   </w:style>
-  <w:style w:type="table" w:styleId="821">
+  <w:style w:type="table" w:styleId="1017">
     <w:name w:val="Medium Grid 3 Accent 4"/>
-    <w:basedOn w:val="699"/>
+    <w:basedOn w:val="895"/>
     <w:uiPriority w:val="69"/>
     <w:pPr>
       <w:pBdr/>
@@ -50517,9 +50752,9 @@
       </w:tcPr>
     </w:tblStylePr>
   </w:style>
-  <w:style w:type="table" w:styleId="822">
+  <w:style w:type="table" w:styleId="1018">
     <w:name w:val="Medium Grid 3 Accent 5"/>
-    <w:basedOn w:val="699"/>
+    <w:basedOn w:val="895"/>
     <w:uiPriority w:val="69"/>
     <w:pPr>
       <w:pBdr/>
@@ -50774,9 +51009,9 @@
       </w:tcPr>
     </w:tblStylePr>
   </w:style>
-  <w:style w:type="table" w:styleId="823">
+  <w:style w:type="table" w:styleId="1019">
     <w:name w:val="Medium Grid 3 Accent 6"/>
-    <w:basedOn w:val="699"/>
+    <w:basedOn w:val="895"/>
     <w:uiPriority w:val="69"/>
     <w:pPr>
       <w:pBdr/>
@@ -51031,9 +51266,9 @@
       </w:tcPr>
     </w:tblStylePr>
   </w:style>
-  <w:style w:type="table" w:styleId="824">
+  <w:style w:type="table" w:styleId="1020">
     <w:name w:val="Dark List"/>
-    <w:basedOn w:val="699"/>
+    <w:basedOn w:val="895"/>
     <w:uiPriority w:val="70"/>
     <w:pPr>
       <w:pBdr/>
@@ -51262,9 +51497,9 @@
       </w:tcPr>
     </w:tblStylePr>
   </w:style>
-  <w:style w:type="table" w:styleId="825">
+  <w:style w:type="table" w:styleId="1021">
     <w:name w:val="Dark List Accent 1"/>
-    <w:basedOn w:val="699"/>
+    <w:basedOn w:val="895"/>
     <w:uiPriority w:val="70"/>
     <w:pPr>
       <w:pBdr/>
@@ -51493,9 +51728,9 @@
       </w:tcPr>
     </w:tblStylePr>
   </w:style>
-  <w:style w:type="table" w:styleId="826">
+  <w:style w:type="table" w:styleId="1022">
     <w:name w:val="Dark List Accent 2"/>
-    <w:basedOn w:val="699"/>
+    <w:basedOn w:val="895"/>
     <w:uiPriority w:val="70"/>
     <w:pPr>
       <w:pBdr/>
@@ -51724,9 +51959,9 @@
       </w:tcPr>
     </w:tblStylePr>
   </w:style>
-  <w:style w:type="table" w:styleId="827">
+  <w:style w:type="table" w:styleId="1023">
     <w:name w:val="Dark List Accent 3"/>
-    <w:basedOn w:val="699"/>
+    <w:basedOn w:val="895"/>
     <w:uiPriority w:val="70"/>
     <w:pPr>
       <w:pBdr/>
@@ -51955,9 +52190,9 @@
       </w:tcPr>
     </w:tblStylePr>
   </w:style>
-  <w:style w:type="table" w:styleId="828">
+  <w:style w:type="table" w:styleId="1024">
     <w:name w:val="Dark List Accent 4"/>
-    <w:basedOn w:val="699"/>
+    <w:basedOn w:val="895"/>
     <w:uiPriority w:val="70"/>
     <w:pPr>
       <w:pBdr/>
@@ -52186,9 +52421,9 @@
       </w:tcPr>
     </w:tblStylePr>
   </w:style>
-  <w:style w:type="table" w:styleId="829">
+  <w:style w:type="table" w:styleId="1025">
     <w:name w:val="Dark List Accent 5"/>
-    <w:basedOn w:val="699"/>
+    <w:basedOn w:val="895"/>
     <w:uiPriority w:val="70"/>
     <w:pPr>
       <w:pBdr/>
@@ -52417,9 +52652,9 @@
       </w:tcPr>
     </w:tblStylePr>
   </w:style>
-  <w:style w:type="table" w:styleId="830">
+  <w:style w:type="table" w:styleId="1026">
     <w:name w:val="Dark List Accent 6"/>
-    <w:basedOn w:val="699"/>
+    <w:basedOn w:val="895"/>
     <w:uiPriority w:val="70"/>
     <w:pPr>
       <w:pBdr/>
@@ -52648,9 +52883,9 @@
       </w:tcPr>
     </w:tblStylePr>
   </w:style>
-  <w:style w:type="table" w:styleId="831">
+  <w:style w:type="table" w:styleId="1027">
     <w:name w:val="Colorful Shading"/>
-    <w:basedOn w:val="699"/>
+    <w:basedOn w:val="895"/>
     <w:uiPriority w:val="71"/>
     <w:pPr>
       <w:pBdr/>
@@ -52890,9 +53125,9 @@
       </w:tcPr>
     </w:tblStylePr>
   </w:style>
-  <w:style w:type="table" w:styleId="832">
+  <w:style w:type="table" w:styleId="1028">
     <w:name w:val="Colorful Shading Accent 1"/>
-    <w:basedOn w:val="699"/>
+    <w:basedOn w:val="895"/>
     <w:uiPriority w:val="71"/>
     <w:pPr>
       <w:pBdr/>
@@ -53132,9 +53367,9 @@
       </w:tcPr>
     </w:tblStylePr>
   </w:style>
-  <w:style w:type="table" w:styleId="833">
+  <w:style w:type="table" w:styleId="1029">
     <w:name w:val="Colorful Shading Accent 2"/>
-    <w:basedOn w:val="699"/>
+    <w:basedOn w:val="895"/>
     <w:uiPriority w:val="71"/>
     <w:pPr>
       <w:pBdr/>
@@ -53374,9 +53609,9 @@
       </w:tcPr>
     </w:tblStylePr>
   </w:style>
-  <w:style w:type="table" w:styleId="834">
+  <w:style w:type="table" w:styleId="1030">
     <w:name w:val="Colorful Shading Accent 3"/>
-    <w:basedOn w:val="699"/>
+    <w:basedOn w:val="895"/>
     <w:uiPriority w:val="71"/>
     <w:pPr>
       <w:pBdr/>
@@ -53610,9 +53845,9 @@
       </w:tcPr>
     </w:tblStylePr>
   </w:style>
-  <w:style w:type="table" w:styleId="835">
+  <w:style w:type="table" w:styleId="1031">
     <w:name w:val="Colorful Shading Accent 4"/>
-    <w:basedOn w:val="699"/>
+    <w:basedOn w:val="895"/>
     <w:uiPriority w:val="71"/>
     <w:pPr>
       <w:pBdr/>
@@ -53852,9 +54087,9 @@
       </w:tcPr>
     </w:tblStylePr>
   </w:style>
-  <w:style w:type="table" w:styleId="836">
+  <w:style w:type="table" w:styleId="1032">
     <w:name w:val="Colorful Shading Accent 5"/>
-    <w:basedOn w:val="699"/>
+    <w:basedOn w:val="895"/>
     <w:uiPriority w:val="71"/>
     <w:pPr>
       <w:pBdr/>
@@ -54094,9 +54329,9 @@
       </w:tcPr>
     </w:tblStylePr>
   </w:style>
-  <w:style w:type="table" w:styleId="837">
+  <w:style w:type="table" w:styleId="1033">
     <w:name w:val="Colorful Shading Accent 6"/>
-    <w:basedOn w:val="699"/>
+    <w:basedOn w:val="895"/>
     <w:uiPriority w:val="71"/>
     <w:pPr>
       <w:pBdr/>
@@ -54336,9 +54571,9 @@
       </w:tcPr>
     </w:tblStylePr>
   </w:style>
-  <w:style w:type="table" w:styleId="838">
+  <w:style w:type="table" w:styleId="1034">
     <w:name w:val="Colorful List"/>
-    <w:basedOn w:val="699"/>
+    <w:basedOn w:val="895"/>
     <w:uiPriority w:val="72"/>
     <w:pPr>
       <w:pBdr/>
@@ -54558,9 +54793,9 @@
       </w:tcPr>
     </w:tblStylePr>
   </w:style>
-  <w:style w:type="table" w:styleId="839">
+  <w:style w:type="table" w:styleId="1035">
     <w:name w:val="Colorful List Accent 1"/>
-    <w:basedOn w:val="699"/>
+    <w:basedOn w:val="895"/>
     <w:uiPriority w:val="72"/>
     <w:pPr>
       <w:pBdr/>
@@ -54780,9 +55015,9 @@
       </w:tcPr>
     </w:tblStylePr>
   </w:style>
-  <w:style w:type="table" w:styleId="840">
+  <w:style w:type="table" w:styleId="1036">
     <w:name w:val="Colorful List Accent 2"/>
-    <w:basedOn w:val="699"/>
+    <w:basedOn w:val="895"/>
     <w:uiPriority w:val="72"/>
     <w:pPr>
       <w:pBdr/>
@@ -55002,9 +55237,9 @@
       </w:tcPr>
     </w:tblStylePr>
   </w:style>
-  <w:style w:type="table" w:styleId="841">
+  <w:style w:type="table" w:styleId="1037">
     <w:name w:val="Colorful List Accent 3"/>
-    <w:basedOn w:val="699"/>
+    <w:basedOn w:val="895"/>
     <w:uiPriority w:val="72"/>
     <w:pPr>
       <w:pBdr/>
@@ -55224,9 +55459,9 @@
       </w:tcPr>
     </w:tblStylePr>
   </w:style>
-  <w:style w:type="table" w:styleId="842">
+  <w:style w:type="table" w:styleId="1038">
     <w:name w:val="Colorful List Accent 4"/>
-    <w:basedOn w:val="699"/>
+    <w:basedOn w:val="895"/>
     <w:uiPriority w:val="72"/>
     <w:pPr>
       <w:pBdr/>
@@ -55446,9 +55681,9 @@
       </w:tcPr>
     </w:tblStylePr>
   </w:style>
-  <w:style w:type="table" w:styleId="843">
+  <w:style w:type="table" w:styleId="1039">
     <w:name w:val="Colorful List Accent 5"/>
-    <w:basedOn w:val="699"/>
+    <w:basedOn w:val="895"/>
     <w:uiPriority w:val="72"/>
     <w:pPr>
       <w:pBdr/>
@@ -55668,9 +55903,9 @@
       </w:tcPr>
     </w:tblStylePr>
   </w:style>
-  <w:style w:type="table" w:styleId="844">
+  <w:style w:type="table" w:styleId="1040">
     <w:name w:val="Colorful List Accent 6"/>
-    <w:basedOn w:val="699"/>
+    <w:basedOn w:val="895"/>
     <w:uiPriority w:val="72"/>
     <w:pPr>
       <w:pBdr/>
@@ -55890,9 +56125,9 @@
       </w:tcPr>
     </w:tblStylePr>
   </w:style>
-  <w:style w:type="table" w:styleId="845">
+  <w:style w:type="table" w:styleId="1041">
     <w:name w:val="Colorful Grid"/>
-    <w:basedOn w:val="699"/>
+    <w:basedOn w:val="895"/>
     <w:uiPriority w:val="73"/>
     <w:pPr>
       <w:pBdr/>
@@ -56104,9 +56339,9 @@
       </w:tcPr>
     </w:tblStylePr>
   </w:style>
-  <w:style w:type="table" w:styleId="846">
+  <w:style w:type="table" w:styleId="1042">
     <w:name w:val="Colorful Grid Accent 1"/>
-    <w:basedOn w:val="699"/>
+    <w:basedOn w:val="895"/>
     <w:uiPriority w:val="73"/>
     <w:pPr>
       <w:pBdr/>
@@ -56318,9 +56553,9 @@
       </w:tcPr>
     </w:tblStylePr>
   </w:style>
-  <w:style w:type="table" w:styleId="847">
+  <w:style w:type="table" w:styleId="1043">
     <w:name w:val="Colorful Grid Accent 2"/>
-    <w:basedOn w:val="699"/>
+    <w:basedOn w:val="895"/>
     <w:uiPriority w:val="73"/>
     <w:pPr>
       <w:pBdr/>
@@ -56532,9 +56767,9 @@
       </w:tcPr>
     </w:tblStylePr>
   </w:style>
-  <w:style w:type="table" w:styleId="848">
+  <w:style w:type="table" w:styleId="1044">
     <w:name w:val="Colorful Grid Accent 3"/>
-    <w:basedOn w:val="699"/>
+    <w:basedOn w:val="895"/>
     <w:uiPriority w:val="73"/>
     <w:pPr>
       <w:pBdr/>
@@ -56746,9 +56981,9 @@
       </w:tcPr>
     </w:tblStylePr>
   </w:style>
-  <w:style w:type="table" w:styleId="849">
+  <w:style w:type="table" w:styleId="1045">
     <w:name w:val="Colorful Grid Accent 4"/>
-    <w:basedOn w:val="699"/>
+    <w:basedOn w:val="895"/>
     <w:uiPriority w:val="73"/>
     <w:pPr>
       <w:pBdr/>
@@ -56960,9 +57195,9 @@
       </w:tcPr>
     </w:tblStylePr>
   </w:style>
-  <w:style w:type="table" w:styleId="850">
+  <w:style w:type="table" w:styleId="1046">
     <w:name w:val="Colorful Grid Accent 5"/>
-    <w:basedOn w:val="699"/>
+    <w:basedOn w:val="895"/>
     <w:uiPriority w:val="73"/>
     <w:pPr>
       <w:pBdr/>
@@ -57174,9 +57409,9 @@
       </w:tcPr>
     </w:tblStylePr>
   </w:style>
-  <w:style w:type="table" w:styleId="851">
+  <w:style w:type="table" w:styleId="1047">
     <w:name w:val="Colorful Grid Accent 6"/>
-    <w:basedOn w:val="699"/>
+    <w:basedOn w:val="895"/>
     <w:uiPriority w:val="73"/>
     <w:pPr>
       <w:pBdr/>
